--- a/Manuscript/iRCT methodology paper.docx
+++ b/Manuscript/iRCT methodology paper.docx
@@ -25,174 +25,14 @@
     </w:p>
     <w:p>
       <w:pPr>
-        <w:spacing w:line="480" w:lineRule="auto"/>
-        <w:rPr>
-          <w:rFonts w:ascii="Times New Roman" w:hAnsi="Times New Roman" w:cs="Times New Roman"/>
-          <w:sz w:val="24"/>
-          <w:szCs w:val="24"/>
-        </w:rPr>
-      </w:pPr>
-      <w:r>
-        <w:rPr>
-          <w:rFonts w:ascii="Times New Roman" w:hAnsi="Times New Roman" w:cs="Times New Roman"/>
-          <w:sz w:val="24"/>
-          <w:szCs w:val="24"/>
-        </w:rPr>
-        <w:tab/>
-        <w:t>This paper provides an in-depth discussion of the Intelligent Randomized Control Trial (</w:t>
-      </w:r>
-      <w:proofErr w:type="spellStart"/>
-      <w:r>
-        <w:rPr>
-          <w:rFonts w:ascii="Times New Roman" w:hAnsi="Times New Roman" w:cs="Times New Roman"/>
-          <w:sz w:val="24"/>
-          <w:szCs w:val="24"/>
-        </w:rPr>
-        <w:t>iRCT</w:t>
-      </w:r>
-      <w:proofErr w:type="spellEnd"/>
-      <w:r>
-        <w:rPr>
-          <w:rFonts w:ascii="Times New Roman" w:hAnsi="Times New Roman" w:cs="Times New Roman"/>
-          <w:sz w:val="24"/>
-          <w:szCs w:val="24"/>
-        </w:rPr>
-        <w:t xml:space="preserve">) method, which is derived from the findings and methods of the </w:t>
-      </w:r>
-      <w:proofErr w:type="spellStart"/>
-      <w:r>
-        <w:rPr>
-          <w:rFonts w:ascii="Times New Roman" w:hAnsi="Times New Roman" w:cs="Times New Roman"/>
-          <w:sz w:val="24"/>
-          <w:szCs w:val="24"/>
-        </w:rPr>
-        <w:t>nmatch</w:t>
-      </w:r>
-      <w:proofErr w:type="spellEnd"/>
-      <w:r>
-        <w:rPr>
-          <w:rFonts w:ascii="Times New Roman" w:hAnsi="Times New Roman" w:cs="Times New Roman"/>
-          <w:sz w:val="24"/>
-          <w:szCs w:val="24"/>
-        </w:rPr>
-        <w:t xml:space="preserve"> command from Stata (Abadie et al. 2004). This python package uses propensity scores in order to implement a nearest-neighbor matching estimator in order to determine the average treatment effects of a certain treatment variable on an outcome variable. </w:t>
-      </w:r>
-    </w:p>
-    <w:p>
-      <w:pPr>
-        <w:spacing w:line="480" w:lineRule="auto"/>
-        <w:rPr>
-          <w:rFonts w:ascii="Times New Roman" w:hAnsi="Times New Roman" w:cs="Times New Roman"/>
-          <w:sz w:val="24"/>
-          <w:szCs w:val="24"/>
-        </w:rPr>
-      </w:pPr>
-      <w:r>
-        <w:rPr>
-          <w:rFonts w:ascii="Times New Roman" w:hAnsi="Times New Roman" w:cs="Times New Roman"/>
-          <w:sz w:val="24"/>
-          <w:szCs w:val="24"/>
-        </w:rPr>
-        <w:tab/>
-        <w:t>The propensity scoring method and matching estimator that is used in order to determine the nearest-neighbor match is based on Rosenbaum and Rubin’s work (Rosenbaum and Rubin 1983). The use of propensity scoring is done in order to combine all covariates into a single data value that can then be used as the comparator for the matching estimators. It also facilitates the removal of biases that may occur from all observed covariates. The purpose of this method is to create a way of determining causal relationships for randomized control trials, similar to the difference-in-differences method</w:t>
-      </w:r>
-      <w:r>
-        <w:rPr>
-          <w:rFonts w:ascii="Times New Roman" w:hAnsi="Times New Roman" w:cs="Times New Roman"/>
-          <w:sz w:val="24"/>
-          <w:szCs w:val="24"/>
-        </w:rPr>
-        <w:t>.</w:t>
-      </w:r>
-    </w:p>
-    <w:p>
-      <w:pPr>
-        <w:spacing w:line="480" w:lineRule="auto"/>
-        <w:rPr>
-          <w:rFonts w:ascii="Times New Roman" w:hAnsi="Times New Roman" w:cs="Times New Roman"/>
-          <w:sz w:val="24"/>
-          <w:szCs w:val="24"/>
-        </w:rPr>
-      </w:pPr>
-      <w:r>
-        <w:rPr>
-          <w:rFonts w:ascii="Times New Roman" w:hAnsi="Times New Roman" w:cs="Times New Roman"/>
-          <w:sz w:val="24"/>
-          <w:szCs w:val="24"/>
-        </w:rPr>
-        <w:tab/>
-        <w:t xml:space="preserve">When compared to other common causal discovery methods, such as PC, GES, FCI, </w:t>
-      </w:r>
-      <w:proofErr w:type="spellStart"/>
-      <w:r>
-        <w:rPr>
-          <w:rFonts w:ascii="Times New Roman" w:hAnsi="Times New Roman" w:cs="Times New Roman"/>
-          <w:sz w:val="24"/>
-          <w:szCs w:val="24"/>
-        </w:rPr>
-        <w:t>rFCI</w:t>
-      </w:r>
-      <w:proofErr w:type="spellEnd"/>
-      <w:r>
-        <w:rPr>
-          <w:rFonts w:ascii="Times New Roman" w:hAnsi="Times New Roman" w:cs="Times New Roman"/>
-          <w:sz w:val="24"/>
-          <w:szCs w:val="24"/>
-        </w:rPr>
-        <w:t xml:space="preserve">, and FGS, </w:t>
-      </w:r>
-      <w:proofErr w:type="spellStart"/>
-      <w:r>
-        <w:rPr>
-          <w:rFonts w:ascii="Times New Roman" w:hAnsi="Times New Roman" w:cs="Times New Roman"/>
-          <w:sz w:val="24"/>
-          <w:szCs w:val="24"/>
-        </w:rPr>
-        <w:t>iRCT</w:t>
-      </w:r>
-      <w:proofErr w:type="spellEnd"/>
-      <w:r>
-        <w:rPr>
-          <w:rFonts w:ascii="Times New Roman" w:hAnsi="Times New Roman" w:cs="Times New Roman"/>
-          <w:sz w:val="24"/>
-          <w:szCs w:val="24"/>
-        </w:rPr>
-        <w:t xml:space="preserve"> was found to (insert results and tables here to create comparison).</w:t>
-      </w:r>
-    </w:p>
-    <w:p>
-      <w:pPr>
-        <w:spacing w:line="480" w:lineRule="auto"/>
-        <w:rPr>
-          <w:rFonts w:ascii="Times New Roman" w:hAnsi="Times New Roman" w:cs="Times New Roman"/>
-          <w:sz w:val="24"/>
-          <w:szCs w:val="24"/>
-        </w:rPr>
-      </w:pPr>
-    </w:p>
-    <w:p>
-      <w:pPr>
-        <w:spacing w:line="480" w:lineRule="auto"/>
-        <w:rPr>
-          <w:rFonts w:ascii="Times New Roman" w:hAnsi="Times New Roman" w:cs="Times New Roman"/>
-          <w:sz w:val="24"/>
-          <w:szCs w:val="24"/>
-        </w:rPr>
-      </w:pPr>
-    </w:p>
-    <w:p>
-      <w:pPr>
-        <w:spacing w:line="480" w:lineRule="auto"/>
-        <w:rPr>
-          <w:rFonts w:ascii="Times New Roman" w:hAnsi="Times New Roman" w:cs="Times New Roman"/>
-          <w:sz w:val="24"/>
-          <w:szCs w:val="24"/>
-        </w:rPr>
-      </w:pPr>
-    </w:p>
-    <w:p>
-      <w:pPr>
-        <w:spacing w:line="480" w:lineRule="auto"/>
+        <w:spacing w:line="360" w:lineRule="auto"/>
+        <w:rPr>
+          <w:rFonts w:ascii="Times New Roman" w:hAnsi="Times New Roman" w:cs="Times New Roman"/>
+          <w:sz w:val="24"/>
+          <w:szCs w:val="24"/>
+        </w:rPr>
+      </w:pPr>
+      <w:r>
         <w:rPr>
           <w:rFonts w:ascii="Times New Roman" w:hAnsi="Times New Roman" w:cs="Times New Roman"/>
           <w:b/>
@@ -200,8 +40,36 @@
           <w:sz w:val="32"/>
           <w:szCs w:val="32"/>
         </w:rPr>
-      </w:pPr>
-      <w:r>
+        <w:tab/>
+      </w:r>
+      <w:r>
+        <w:rPr>
+          <w:rFonts w:ascii="Times New Roman" w:hAnsi="Times New Roman" w:cs="Times New Roman"/>
+          <w:sz w:val="24"/>
+          <w:szCs w:val="24"/>
+        </w:rPr>
+        <w:t>There has been a common issue of creating randomized controlled trials due to the nature of said experiments [1]. This has led to the development of many different causal learning methods in order to determine causes and effects from previous conducted randomized controlled trials. The Intelligent Randomized Controlled Trials (iRCT) method is a supervised learning method that was developed in order to apply new methods of determining cause and effect to randomized controlled trials. iRCT</w:t>
+      </w:r>
+      <w:r>
+        <w:rPr>
+          <w:rFonts w:ascii="Times New Roman" w:hAnsi="Times New Roman" w:cs="Times New Roman"/>
+          <w:sz w:val="24"/>
+          <w:szCs w:val="24"/>
+        </w:rPr>
+        <w:t xml:space="preserve"> is a python package that</w:t>
+      </w:r>
+      <w:r>
+        <w:rPr>
+          <w:rFonts w:ascii="Times New Roman" w:hAnsi="Times New Roman" w:cs="Times New Roman"/>
+          <w:sz w:val="24"/>
+          <w:szCs w:val="24"/>
+        </w:rPr>
+        <w:t xml:space="preserve"> is partly based on the findings of matching estimators by Abadie [2], the use of propensity scoring using logistical regression, and using those propensity scores in order to do matching to determine an average treatment effect [3].</w:t>
+      </w:r>
+    </w:p>
+    <w:p>
+      <w:pPr>
+        <w:spacing w:line="360" w:lineRule="auto"/>
         <w:rPr>
           <w:rFonts w:ascii="Times New Roman" w:hAnsi="Times New Roman" w:cs="Times New Roman"/>
           <w:b/>
@@ -209,76 +77,533 @@
           <w:sz w:val="32"/>
           <w:szCs w:val="32"/>
         </w:rPr>
-        <w:t>References</w:t>
-      </w:r>
-    </w:p>
-    <w:p>
-      <w:pPr>
-        <w:spacing w:line="480" w:lineRule="auto"/>
-        <w:rPr>
-          <w:rFonts w:ascii="Times New Roman" w:hAnsi="Times New Roman" w:cs="Times New Roman"/>
-          <w:sz w:val="24"/>
-          <w:szCs w:val="24"/>
-        </w:rPr>
-      </w:pPr>
-      <w:r>
-        <w:rPr>
-          <w:rFonts w:ascii="Times New Roman" w:hAnsi="Times New Roman" w:cs="Times New Roman"/>
-          <w:sz w:val="24"/>
-          <w:szCs w:val="24"/>
-        </w:rPr>
-        <w:t xml:space="preserve">Rosenbaum and Rubin 1983 </w:t>
-      </w:r>
-      <w:hyperlink r:id="rId4" w:history="1">
-        <w:r>
-          <w:rPr>
-            <w:rStyle w:val="Hyperlink"/>
-            <w:rFonts w:ascii="Times New Roman" w:hAnsi="Times New Roman" w:cs="Times New Roman"/>
-            <w:sz w:val="24"/>
-            <w:szCs w:val="24"/>
-          </w:rPr>
-          <w:t>https://academic.oup.com/biomet/article/70/1/41/240879?login=true</w:t>
-        </w:r>
-      </w:hyperlink>
-    </w:p>
-    <w:p>
-      <w:pPr>
-        <w:spacing w:line="480" w:lineRule="auto"/>
-        <w:rPr>
-          <w:rFonts w:ascii="Times New Roman" w:hAnsi="Times New Roman" w:cs="Times New Roman"/>
-          <w:sz w:val="24"/>
-          <w:szCs w:val="24"/>
-        </w:rPr>
-      </w:pPr>
-      <w:r>
-        <w:rPr>
-          <w:rFonts w:ascii="Times New Roman" w:hAnsi="Times New Roman" w:cs="Times New Roman"/>
-          <w:sz w:val="24"/>
-          <w:szCs w:val="24"/>
-        </w:rPr>
-        <w:t xml:space="preserve">Abadie et al. 2004 </w:t>
-      </w:r>
+      </w:pPr>
+      <w:r>
+        <w:rPr>
+          <w:rFonts w:ascii="Times New Roman" w:hAnsi="Times New Roman" w:cs="Times New Roman"/>
+          <w:b/>
+          <w:bCs/>
+          <w:sz w:val="32"/>
+          <w:szCs w:val="32"/>
+        </w:rPr>
+        <w:t>Propensity Scoring</w:t>
+      </w:r>
+    </w:p>
+    <w:p>
+      <w:pPr>
+        <w:spacing w:line="360" w:lineRule="auto"/>
+        <w:rPr>
+          <w:rFonts w:ascii="Times New Roman" w:hAnsi="Times New Roman" w:cs="Times New Roman"/>
+          <w:sz w:val="24"/>
+          <w:szCs w:val="24"/>
+        </w:rPr>
+      </w:pPr>
+      <w:r>
+        <w:rPr>
+          <w:rFonts w:ascii="Times New Roman" w:hAnsi="Times New Roman" w:cs="Times New Roman"/>
+          <w:b/>
+          <w:bCs/>
+          <w:sz w:val="32"/>
+          <w:szCs w:val="32"/>
+        </w:rPr>
+        <w:tab/>
+      </w:r>
+      <w:r>
+        <w:rPr>
+          <w:rFonts w:ascii="Times New Roman" w:hAnsi="Times New Roman" w:cs="Times New Roman"/>
+          <w:sz w:val="24"/>
+          <w:szCs w:val="24"/>
+        </w:rPr>
+        <w:t>Propensity scoring is defined as “a conditional probability of being exposed given a set of covariates” [4].  For iRCT the use of propensity scoring is based around the idea that for most datasets there will likely be more than a single covariate outside of the treatment and outcomes, so using a propensity scoring method would allow all covariates to become a single value that could then be used to identify matches.</w:t>
+      </w:r>
+    </w:p>
+    <w:p>
+      <w:pPr>
+        <w:spacing w:line="360" w:lineRule="auto"/>
+        <w:rPr>
+          <w:rFonts w:ascii="Times New Roman" w:hAnsi="Times New Roman" w:cs="Times New Roman"/>
+          <w:sz w:val="24"/>
+          <w:szCs w:val="24"/>
+        </w:rPr>
+      </w:pPr>
+      <w:r>
+        <w:rPr>
+          <w:rFonts w:ascii="Times New Roman" w:hAnsi="Times New Roman" w:cs="Times New Roman"/>
+          <w:sz w:val="24"/>
+          <w:szCs w:val="24"/>
+        </w:rPr>
+        <w:tab/>
+        <w:t xml:space="preserve">In iRCT the current propensity scoring method is based around the </w:t>
+      </w:r>
+      <w:proofErr w:type="spellStart"/>
+      <w:r>
+        <w:rPr>
+          <w:rFonts w:ascii="Times New Roman" w:hAnsi="Times New Roman" w:cs="Times New Roman"/>
+          <w:sz w:val="24"/>
+          <w:szCs w:val="24"/>
+        </w:rPr>
+        <w:t>sklearn</w:t>
+      </w:r>
+      <w:proofErr w:type="spellEnd"/>
+      <w:r>
+        <w:rPr>
+          <w:rFonts w:ascii="Times New Roman" w:hAnsi="Times New Roman" w:cs="Times New Roman"/>
+          <w:sz w:val="24"/>
+          <w:szCs w:val="24"/>
+        </w:rPr>
+        <w:t xml:space="preserve"> package and its linear regression function</w:t>
+      </w:r>
+      <w:r>
+        <w:rPr>
+          <w:rFonts w:ascii="Times New Roman" w:hAnsi="Times New Roman" w:cs="Times New Roman"/>
+          <w:sz w:val="24"/>
+          <w:szCs w:val="24"/>
+        </w:rPr>
+        <w:t xml:space="preserve"> and pipelining feature, as well as pandas for general database manipulation. The propensity score is also eventually converted into another value known as the “propensityScoreLogit”, which is a function of the propensity score and is what is usually used to match upon and also what iRCT uses for its matching function [5].</w:t>
+      </w:r>
+    </w:p>
+    <w:p>
+      <w:pPr>
+        <w:spacing w:line="360" w:lineRule="auto"/>
+        <w:rPr>
+          <w:rFonts w:ascii="Times New Roman" w:hAnsi="Times New Roman" w:cs="Times New Roman"/>
+          <w:b/>
+          <w:bCs/>
+          <w:sz w:val="32"/>
+          <w:szCs w:val="32"/>
+        </w:rPr>
+      </w:pPr>
+      <w:r>
+        <w:rPr>
+          <w:rFonts w:ascii="Times New Roman" w:hAnsi="Times New Roman" w:cs="Times New Roman"/>
+          <w:b/>
+          <w:bCs/>
+          <w:sz w:val="32"/>
+          <w:szCs w:val="32"/>
+        </w:rPr>
+        <w:t>Previous Versions and Developments</w:t>
+      </w:r>
+    </w:p>
+    <w:p>
+      <w:pPr>
+        <w:spacing w:line="360" w:lineRule="auto"/>
+        <w:rPr>
+          <w:rFonts w:ascii="Times New Roman" w:hAnsi="Times New Roman" w:cs="Times New Roman"/>
+          <w:sz w:val="24"/>
+          <w:szCs w:val="24"/>
+        </w:rPr>
+      </w:pPr>
+      <w:r>
+        <w:rPr>
+          <w:rFonts w:ascii="Times New Roman" w:hAnsi="Times New Roman" w:cs="Times New Roman"/>
+          <w:sz w:val="24"/>
+          <w:szCs w:val="24"/>
+        </w:rPr>
+        <w:tab/>
+        <w:t xml:space="preserve">The initial iRCT method was developed was based upon Abadie’s work [2] and was developed with two key assumptions in mind. The first being that the dataset this would be applied to would be relatively small. The second being that there would be only 4 distinct columns, an index column, a covariate column, a treatment column, and an outcome column. Once this original method was tested on </w:t>
+      </w:r>
+      <w:r>
+        <w:rPr>
+          <w:rFonts w:ascii="Times New Roman" w:hAnsi="Times New Roman" w:cs="Times New Roman"/>
+          <w:sz w:val="24"/>
+          <w:szCs w:val="24"/>
+        </w:rPr>
+        <w:t xml:space="preserve">simple datasets with these assumptions in place it was clear that a method would need to be developed in order to allow for multiple covariate columns. </w:t>
+      </w:r>
+      <w:r>
+        <w:rPr>
+          <w:rFonts w:ascii="Times New Roman" w:hAnsi="Times New Roman" w:cs="Times New Roman"/>
+          <w:sz w:val="24"/>
+          <w:szCs w:val="24"/>
+        </w:rPr>
+        <w:lastRenderedPageBreak/>
+        <w:t>This initial method can still be found in the iRCT package and is named “firstAttempt_calculateRelationVal”.</w:t>
+      </w:r>
+    </w:p>
+    <w:p>
+      <w:pPr>
+        <w:spacing w:line="360" w:lineRule="auto"/>
+        <w:rPr>
+          <w:rFonts w:ascii="Times New Roman" w:hAnsi="Times New Roman" w:cs="Times New Roman"/>
+          <w:sz w:val="24"/>
+          <w:szCs w:val="24"/>
+        </w:rPr>
+      </w:pPr>
+      <w:r>
+        <w:rPr>
+          <w:rFonts w:ascii="Times New Roman" w:hAnsi="Times New Roman" w:cs="Times New Roman"/>
+          <w:sz w:val="24"/>
+          <w:szCs w:val="24"/>
+        </w:rPr>
+        <w:tab/>
+        <w:t>This allowed for the introduction of propensity scoring into the iRCT methodology. Due to propensity scorings ability to combine multiple covariates into a single covariate and the research of using propensity scoring for determining causal effects [6]. This new method would be applied to the main dataset used for all comparisons and tests from here on, COVID3_4Nodes3. This method was quickly deemed necessary to be adjusted due to the extreme length of calculating just one average treatment effect between a single pair of treatment and outcome. This second method can still be found in the iRCT package and is named “secondAttempt_calculateRelationVal”.</w:t>
+      </w:r>
+    </w:p>
+    <w:p>
+      <w:pPr>
+        <w:spacing w:line="360" w:lineRule="auto"/>
+        <w:rPr>
+          <w:rFonts w:ascii="Times New Roman" w:hAnsi="Times New Roman" w:cs="Times New Roman"/>
+          <w:sz w:val="24"/>
+          <w:szCs w:val="24"/>
+        </w:rPr>
+      </w:pPr>
+      <w:r>
+        <w:rPr>
+          <w:rFonts w:ascii="Times New Roman" w:hAnsi="Times New Roman" w:cs="Times New Roman"/>
+          <w:sz w:val="24"/>
+          <w:szCs w:val="24"/>
+        </w:rPr>
+        <w:tab/>
+        <w:t xml:space="preserve">Finally, in order to deal with the extremely slow process time from the second attempt, it was determined that the problem was the way the matching was done due to needing to iterate over every single row. However, a simple fix was implemented by using the apply function from the pandas package. Everything was already being stored in a pandas data frame for ease of data manipulation and thus, the implementation of </w:t>
+      </w:r>
+      <w:r>
+        <w:rPr>
+          <w:rFonts w:ascii="Times New Roman" w:hAnsi="Times New Roman" w:cs="Times New Roman"/>
+          <w:sz w:val="24"/>
+          <w:szCs w:val="24"/>
+        </w:rPr>
+        <w:t xml:space="preserve">the new matching method allowed for a significant speed up in processing time. This is still the current method iRCT is using and can be found in the iRCT package under the name “calculateRelationVal”. </w:t>
+      </w:r>
+    </w:p>
+    <w:p>
+      <w:pPr>
+        <w:spacing w:line="360" w:lineRule="auto"/>
+        <w:rPr>
+          <w:rFonts w:ascii="Times New Roman" w:hAnsi="Times New Roman" w:cs="Times New Roman"/>
+          <w:b/>
+          <w:bCs/>
+          <w:sz w:val="32"/>
+          <w:szCs w:val="32"/>
+        </w:rPr>
+      </w:pPr>
+      <w:r>
+        <w:rPr>
+          <w:rFonts w:ascii="Times New Roman" w:hAnsi="Times New Roman" w:cs="Times New Roman"/>
+          <w:b/>
+          <w:bCs/>
+          <w:sz w:val="32"/>
+          <w:szCs w:val="32"/>
+        </w:rPr>
+        <w:t>Comparison against other causal methods</w:t>
+      </w:r>
+    </w:p>
+    <w:p>
+      <w:pPr>
+        <w:spacing w:line="360" w:lineRule="auto"/>
+        <w:rPr>
+          <w:rFonts w:ascii="Times New Roman" w:hAnsi="Times New Roman" w:cs="Times New Roman"/>
+          <w:sz w:val="24"/>
+          <w:szCs w:val="24"/>
+        </w:rPr>
+      </w:pPr>
+    </w:p>
+    <w:p>
+      <w:pPr>
+        <w:rPr>
+          <w:rFonts w:ascii="Times New Roman" w:hAnsi="Times New Roman" w:cs="Times New Roman"/>
+          <w:sz w:val="24"/>
+          <w:szCs w:val="24"/>
+        </w:rPr>
+      </w:pPr>
+    </w:p>
+    <w:p>
+      <w:pPr>
+        <w:rPr>
+          <w:rFonts w:ascii="Times New Roman" w:hAnsi="Times New Roman" w:cs="Times New Roman"/>
+          <w:sz w:val="24"/>
+          <w:szCs w:val="24"/>
+        </w:rPr>
+      </w:pPr>
+    </w:p>
+    <w:p>
+      <w:pPr>
+        <w:rPr>
+          <w:rFonts w:ascii="Times New Roman" w:hAnsi="Times New Roman" w:cs="Times New Roman"/>
+          <w:sz w:val="24"/>
+          <w:szCs w:val="24"/>
+        </w:rPr>
+      </w:pPr>
+    </w:p>
+    <w:p>
+      <w:pPr>
+        <w:rPr>
+          <w:rFonts w:ascii="Times New Roman" w:hAnsi="Times New Roman" w:cs="Times New Roman"/>
+          <w:sz w:val="24"/>
+          <w:szCs w:val="24"/>
+        </w:rPr>
+      </w:pPr>
+    </w:p>
+    <w:p>
+      <w:pPr>
+        <w:rPr>
+          <w:rFonts w:ascii="Times New Roman" w:hAnsi="Times New Roman" w:cs="Times New Roman"/>
+          <w:sz w:val="24"/>
+          <w:szCs w:val="24"/>
+        </w:rPr>
+      </w:pPr>
+    </w:p>
+    <w:p>
+      <w:pPr>
+        <w:rPr>
+          <w:rFonts w:ascii="Times New Roman" w:hAnsi="Times New Roman" w:cs="Times New Roman"/>
+          <w:sz w:val="24"/>
+          <w:szCs w:val="24"/>
+        </w:rPr>
+      </w:pPr>
+    </w:p>
+    <w:p>
+      <w:pPr>
+        <w:rPr>
+          <w:rFonts w:ascii="Times New Roman" w:hAnsi="Times New Roman" w:cs="Times New Roman"/>
+          <w:sz w:val="24"/>
+          <w:szCs w:val="24"/>
+        </w:rPr>
+      </w:pPr>
+    </w:p>
+    <w:p>
+      <w:pPr>
+        <w:rPr>
+          <w:rFonts w:ascii="Times New Roman" w:hAnsi="Times New Roman" w:cs="Times New Roman"/>
+          <w:sz w:val="24"/>
+          <w:szCs w:val="24"/>
+        </w:rPr>
+      </w:pPr>
+    </w:p>
+    <w:p>
+      <w:pPr>
+        <w:rPr>
+          <w:rFonts w:ascii="Times New Roman" w:hAnsi="Times New Roman" w:cs="Times New Roman"/>
+          <w:sz w:val="24"/>
+          <w:szCs w:val="24"/>
+        </w:rPr>
+      </w:pPr>
+    </w:p>
+    <w:p>
+      <w:pPr>
+        <w:rPr>
+          <w:rFonts w:ascii="Times New Roman" w:hAnsi="Times New Roman" w:cs="Times New Roman"/>
+          <w:b/>
+          <w:bCs/>
+          <w:sz w:val="24"/>
+          <w:szCs w:val="24"/>
+        </w:rPr>
+      </w:pPr>
+      <w:r>
+        <w:rPr>
+          <w:rFonts w:ascii="Times New Roman" w:hAnsi="Times New Roman" w:cs="Times New Roman"/>
+          <w:b/>
+          <w:bCs/>
+          <w:sz w:val="24"/>
+          <w:szCs w:val="24"/>
+        </w:rPr>
+        <w:lastRenderedPageBreak/>
+        <w:t>Sources</w:t>
+      </w:r>
+    </w:p>
+    <w:p>
+      <w:pPr>
+        <w:pStyle w:val="ListParagraph"/>
+        <w:numPr>
+          <w:ilvl w:val="0"/>
+          <w:numId w:val="1"/>
+        </w:numPr>
+        <w:spacing w:line="360" w:lineRule="auto"/>
+        <w:rPr>
+          <w:rFonts w:ascii="Times New Roman" w:hAnsi="Times New Roman" w:cs="Times New Roman"/>
+          <w:b/>
+          <w:bCs/>
+          <w:sz w:val="24"/>
+          <w:szCs w:val="24"/>
+        </w:rPr>
+      </w:pPr>
       <w:hyperlink r:id="rId5" w:history="1">
         <w:r>
           <w:rPr>
             <w:rStyle w:val="Hyperlink"/>
             <w:rFonts w:ascii="Times New Roman" w:hAnsi="Times New Roman" w:cs="Times New Roman"/>
+            <w:b/>
+            <w:bCs/>
             <w:sz w:val="24"/>
             <w:szCs w:val="24"/>
           </w:rPr>
-          <w:t>https://journals.sagepub.com/doi/abs/10.1177/1536867X0400400307</w:t>
+          <w:t>https://www.ncbi.nlm.nih.gov/pmc/articles/PMC5539637/</w:t>
         </w:r>
       </w:hyperlink>
     </w:p>
     <w:p>
       <w:pPr>
-        <w:spacing w:line="480" w:lineRule="auto"/>
-        <w:rPr>
-          <w:rFonts w:ascii="Times New Roman" w:hAnsi="Times New Roman" w:cs="Times New Roman"/>
-          <w:b/>
-          <w:bCs/>
-          <w:sz w:val="32"/>
-          <w:szCs w:val="32"/>
+        <w:pStyle w:val="ListParagraph"/>
+        <w:numPr>
+          <w:ilvl w:val="0"/>
+          <w:numId w:val="1"/>
+        </w:numPr>
+        <w:spacing w:line="360" w:lineRule="auto"/>
+        <w:jc w:val="both"/>
+        <w:rPr>
+          <w:rFonts w:ascii="Times New Roman" w:hAnsi="Times New Roman" w:cs="Times New Roman"/>
+          <w:b/>
+          <w:bCs/>
+          <w:sz w:val="24"/>
+          <w:szCs w:val="24"/>
+        </w:rPr>
+      </w:pPr>
+      <w:hyperlink r:id="rId6" w:history="1">
+        <w:r>
+          <w:rPr>
+            <w:rStyle w:val="Hyperlink"/>
+            <w:rFonts w:ascii="Times New Roman" w:hAnsi="Times New Roman" w:cs="Times New Roman"/>
+            <w:b/>
+            <w:bCs/>
+            <w:sz w:val="24"/>
+            <w:szCs w:val="24"/>
+          </w:rPr>
+          <w:t>https://journals.sagepub.com/doi/10.1177/1536867X0400400307</w:t>
+        </w:r>
+      </w:hyperlink>
+    </w:p>
+    <w:p>
+      <w:pPr>
+        <w:pStyle w:val="ListParagraph"/>
+        <w:numPr>
+          <w:ilvl w:val="0"/>
+          <w:numId w:val="1"/>
+        </w:numPr>
+        <w:spacing w:line="360" w:lineRule="auto"/>
+        <w:rPr>
+          <w:rFonts w:ascii="Times New Roman" w:hAnsi="Times New Roman" w:cs="Times New Roman"/>
+          <w:b/>
+          <w:bCs/>
+          <w:sz w:val="24"/>
+          <w:szCs w:val="24"/>
+        </w:rPr>
+      </w:pPr>
+      <w:hyperlink r:id="rId7" w:history="1">
+        <w:r>
+          <w:rPr>
+            <w:rStyle w:val="Hyperlink"/>
+            <w:rFonts w:ascii="Times New Roman" w:hAnsi="Times New Roman" w:cs="Times New Roman"/>
+            <w:b/>
+            <w:bCs/>
+            <w:sz w:val="24"/>
+            <w:szCs w:val="24"/>
+          </w:rPr>
+          <w:t>https://florianwilhelm.info/2017/04/causal_inference_propensity_score/</w:t>
+        </w:r>
+      </w:hyperlink>
+    </w:p>
+    <w:p>
+      <w:pPr>
+        <w:pStyle w:val="ListParagraph"/>
+        <w:numPr>
+          <w:ilvl w:val="0"/>
+          <w:numId w:val="1"/>
+        </w:numPr>
+        <w:spacing w:line="360" w:lineRule="auto"/>
+        <w:rPr>
+          <w:rFonts w:ascii="Times New Roman" w:hAnsi="Times New Roman" w:cs="Times New Roman"/>
+          <w:b/>
+          <w:bCs/>
+          <w:sz w:val="24"/>
+          <w:szCs w:val="24"/>
+        </w:rPr>
+      </w:pPr>
+      <w:hyperlink r:id="rId8" w:history="1">
+        <w:r>
+          <w:rPr>
+            <w:rStyle w:val="Hyperlink"/>
+            <w:rFonts w:ascii="Times New Roman" w:hAnsi="Times New Roman" w:cs="Times New Roman"/>
+            <w:b/>
+            <w:bCs/>
+            <w:sz w:val="24"/>
+            <w:szCs w:val="24"/>
+          </w:rPr>
+          <w:t>https://www.publichealth.columbia.edu/research/population-health-</w:t>
+        </w:r>
+        <w:r>
+          <w:rPr>
+            <w:rStyle w:val="Hyperlink"/>
+            <w:rFonts w:ascii="Times New Roman" w:hAnsi="Times New Roman" w:cs="Times New Roman"/>
+            <w:b/>
+            <w:bCs/>
+            <w:sz w:val="24"/>
+            <w:szCs w:val="24"/>
+          </w:rPr>
+          <w:t>methods/propensity-score-analysis</w:t>
+        </w:r>
+      </w:hyperlink>
+    </w:p>
+    <w:p>
+      <w:pPr>
+        <w:pStyle w:val="ListParagraph"/>
+        <w:numPr>
+          <w:ilvl w:val="0"/>
+          <w:numId w:val="1"/>
+        </w:numPr>
+        <w:spacing w:line="360" w:lineRule="auto"/>
+        <w:rPr>
+          <w:rFonts w:ascii="Times New Roman" w:hAnsi="Times New Roman" w:cs="Times New Roman"/>
+          <w:b/>
+          <w:bCs/>
+          <w:sz w:val="24"/>
+          <w:szCs w:val="24"/>
+        </w:rPr>
+      </w:pPr>
+      <w:hyperlink r:id="rId9" w:history="1">
+        <w:r>
+          <w:rPr>
+            <w:rStyle w:val="Hyperlink"/>
+            <w:rFonts w:ascii="Times New Roman" w:hAnsi="Times New Roman" w:cs="Times New Roman"/>
+            <w:b/>
+            <w:bCs/>
+            <w:sz w:val="24"/>
+            <w:szCs w:val="24"/>
+          </w:rPr>
+          <w:t>https://www.youtube.com/watch?v=gaUgW7NWai8&amp;t=981s&amp;ab_channel=PyData</w:t>
+        </w:r>
+      </w:hyperlink>
+    </w:p>
+    <w:p>
+      <w:pPr>
+        <w:pStyle w:val="ListParagraph"/>
+        <w:numPr>
+          <w:ilvl w:val="0"/>
+          <w:numId w:val="1"/>
+        </w:numPr>
+        <w:spacing w:line="360" w:lineRule="auto"/>
+        <w:rPr>
+          <w:rFonts w:ascii="Times New Roman" w:hAnsi="Times New Roman" w:cs="Times New Roman"/>
+          <w:b/>
+          <w:bCs/>
+          <w:sz w:val="24"/>
+          <w:szCs w:val="24"/>
+        </w:rPr>
+      </w:pPr>
+      <w:r>
+        <w:rPr>
+          <w:rFonts w:ascii="Times New Roman" w:hAnsi="Times New Roman" w:cs="Times New Roman"/>
+          <w:b/>
+          <w:bCs/>
+          <w:sz w:val="24"/>
+          <w:szCs w:val="24"/>
+        </w:rPr>
+        <w:t>Rosenbaum and Rubin (1983).</w:t>
+      </w:r>
+    </w:p>
+    <w:p>
+      <w:pPr>
+        <w:pStyle w:val="ListParagraph"/>
+        <w:numPr>
+          <w:ilvl w:val="0"/>
+          <w:numId w:val="1"/>
+        </w:numPr>
+        <w:spacing w:line="360" w:lineRule="auto"/>
+        <w:rPr>
+          <w:rFonts w:ascii="Times New Roman" w:hAnsi="Times New Roman" w:cs="Times New Roman"/>
+          <w:b/>
+          <w:bCs/>
+          <w:sz w:val="24"/>
+          <w:szCs w:val="24"/>
         </w:rPr>
       </w:pPr>
     </w:p>
@@ -290,6 +615,103 @@
     </w:sectPr>
   </w:body>
 </w:document>
+</file>
+
+<file path=word/numbering.xml><?xml version="1.0" encoding="utf-8"?>
+<w:numbering xmlns:wpc="http://schemas.microsoft.com/office/word/2010/wordprocessingCanvas" xmlns:cx="http://schemas.microsoft.com/office/drawing/2014/chartex" xmlns:cx1="http://schemas.microsoft.com/office/drawing/2015/9/8/chartex" xmlns:cx2="http://schemas.microsoft.com/office/drawing/2015/10/21/chartex" xmlns:cx3="http://schemas.microsoft.com/office/drawing/2016/5/9/chartex" xmlns:cx4="http://schemas.microsoft.com/office/drawing/2016/5/10/chartex" xmlns:cx5="http://schemas.microsoft.com/office/drawing/2016/5/11/chartex" xmlns:cx6="http://schemas.microsoft.com/office/drawing/2016/5/12/chartex" xmlns:cx7="http://schemas.microsoft.com/office/drawing/2016/5/13/chartex" xmlns:cx8="http://schemas.microsoft.com/office/drawing/2016/5/14/chartex" xmlns:mc="http://schemas.openxmlformats.org/markup-compatibility/2006" xmlns:aink="http://schemas.microsoft.com/office/drawing/2016/ink" xmlns:am3d="http://schemas.microsoft.com/office/drawing/2017/model3d" xmlns:o="urn:schemas-microsoft-com:office:office" xmlns:oel="http://schemas.microsoft.com/office/2019/extlst" xmlns:r="http://schemas.openxmlformats.org/officeDocument/2006/relationships" xmlns:m="http://schemas.openxmlformats.org/officeDocument/2006/math" xmlns:v="urn:schemas-microsoft-com:vml" xmlns:wp14="http://schemas.microsoft.com/office/word/2010/wordprocessingDrawing" xmlns:wp="http://schemas.openxmlformats.org/drawingml/2006/wordprocessingDrawing" xmlns:w10="urn:schemas-microsoft-com:office:word" xmlns:w="http://schemas.openxmlformats.org/wordprocessingml/2006/main" xmlns:w14="http://schemas.microsoft.com/office/word/2010/wordml" xmlns:w15="http://schemas.microsoft.com/office/word/2012/wordml" xmlns:w16cex="http://schemas.microsoft.com/office/word/2018/wordml/cex" xmlns:w16cid="http://schemas.microsoft.com/office/word/2016/wordml/cid" xmlns:w16="http://schemas.microsoft.com/office/word/2018/wordml" xmlns:w16sdtdh="http://schemas.microsoft.com/office/word/2020/wordml/sdtdatahash" xmlns:w16se="http://schemas.microsoft.com/office/word/2015/wordml/symex" xmlns:wpg="http://schemas.microsoft.com/office/word/2010/wordprocessingGroup" xmlns:wpi="http://schemas.microsoft.com/office/word/2010/wordprocessingInk" xmlns:wne="http://schemas.microsoft.com/office/word/2006/wordml" xmlns:wps="http://schemas.microsoft.com/office/word/2010/wordprocessingShape" mc:Ignorable="w14 w15 w16se w16cid w16 w16cex w16sdtdh wp14">
+  <w:abstractNum w:abstractNumId="0" w15:restartNumberingAfterBreak="0">
+    <w:nsid w:val="6AE22B1B"/>
+    <w:multiLevelType w:val="hybridMultilevel"/>
+    <w:tmpl w:val="9CB8BA42"/>
+    <w:lvl w:ilvl="0" w:tplc="0409000F">
+      <w:start w:val="1"/>
+      <w:numFmt w:val="decimal"/>
+      <w:lvlText w:val="%1."/>
+      <w:lvlJc w:val="left"/>
+      <w:pPr>
+        <w:ind w:left="720" w:hanging="360"/>
+      </w:pPr>
+      <w:rPr>
+        <w:rFonts w:hint="default"/>
+      </w:rPr>
+    </w:lvl>
+    <w:lvl w:ilvl="1" w:tplc="04090019" w:tentative="1">
+      <w:start w:val="1"/>
+      <w:numFmt w:val="lowerLetter"/>
+      <w:lvlText w:val="%2."/>
+      <w:lvlJc w:val="left"/>
+      <w:pPr>
+        <w:ind w:left="1440" w:hanging="360"/>
+      </w:pPr>
+    </w:lvl>
+    <w:lvl w:ilvl="2" w:tplc="0409001B" w:tentative="1">
+      <w:start w:val="1"/>
+      <w:numFmt w:val="lowerRoman"/>
+      <w:lvlText w:val="%3."/>
+      <w:lvlJc w:val="right"/>
+      <w:pPr>
+        <w:ind w:left="2160" w:hanging="180"/>
+      </w:pPr>
+    </w:lvl>
+    <w:lvl w:ilvl="3" w:tplc="0409000F" w:tentative="1">
+      <w:start w:val="1"/>
+      <w:numFmt w:val="decimal"/>
+      <w:lvlText w:val="%4."/>
+      <w:lvlJc w:val="left"/>
+      <w:pPr>
+        <w:ind w:left="2880" w:hanging="360"/>
+      </w:pPr>
+    </w:lvl>
+    <w:lvl w:ilvl="4" w:tplc="04090019" w:tentative="1">
+      <w:start w:val="1"/>
+      <w:numFmt w:val="lowerLetter"/>
+      <w:lvlText w:val="%5."/>
+      <w:lvlJc w:val="left"/>
+      <w:pPr>
+        <w:ind w:left="3600" w:hanging="360"/>
+      </w:pPr>
+    </w:lvl>
+    <w:lvl w:ilvl="5" w:tplc="0409001B" w:tentative="1">
+      <w:start w:val="1"/>
+      <w:numFmt w:val="lowerRoman"/>
+      <w:lvlText w:val="%6."/>
+      <w:lvlJc w:val="right"/>
+      <w:pPr>
+        <w:ind w:left="4320" w:hanging="180"/>
+      </w:pPr>
+    </w:lvl>
+    <w:lvl w:ilvl="6" w:tplc="0409000F" w:tentative="1">
+      <w:start w:val="1"/>
+      <w:numFmt w:val="decimal"/>
+      <w:lvlText w:val="%7."/>
+      <w:lvlJc w:val="left"/>
+      <w:pPr>
+        <w:ind w:left="5040" w:hanging="360"/>
+      </w:pPr>
+    </w:lvl>
+    <w:lvl w:ilvl="7" w:tplc="04090019" w:tentative="1">
+      <w:start w:val="1"/>
+      <w:numFmt w:val="lowerLetter"/>
+      <w:lvlText w:val="%8."/>
+      <w:lvlJc w:val="left"/>
+      <w:pPr>
+        <w:ind w:left="5760" w:hanging="360"/>
+      </w:pPr>
+    </w:lvl>
+    <w:lvl w:ilvl="8" w:tplc="0409001B" w:tentative="1">
+      <w:start w:val="1"/>
+      <w:numFmt w:val="lowerRoman"/>
+      <w:lvlText w:val="%9."/>
+      <w:lvlJc w:val="right"/>
+      <w:pPr>
+        <w:ind w:left="6480" w:hanging="180"/>
+      </w:pPr>
+    </w:lvl>
+  </w:abstractNum>
+  <w:num w:numId="1" w16cid:durableId="895628983">
+    <w:abstractNumId w:val="0"/>
+  </w:num>
+</w:numbering>
 </file>
 
 <file path=word/styles.xml><?xml version="1.0" encoding="utf-8"?>
@@ -718,12 +1140,23 @@
     <w:semiHidden/>
     <w:unhideWhenUsed/>
   </w:style>
+  <w:style w:type="paragraph" w:styleId="ListParagraph">
+    <w:name w:val="List Paragraph"/>
+    <w:basedOn w:val="Normal"/>
+    <w:uiPriority w:val="34"/>
+    <w:qFormat/>
+    <w:rsid w:val="00CE7F95"/>
+    <w:pPr>
+      <w:ind w:left="720"/>
+      <w:contextualSpacing/>
+    </w:pPr>
+  </w:style>
   <w:style w:type="character" w:styleId="Hyperlink">
     <w:name w:val="Hyperlink"/>
     <w:basedOn w:val="DefaultParagraphFont"/>
     <w:uiPriority w:val="99"/>
     <w:unhideWhenUsed/>
-    <w:rsid w:val="009A4587"/>
+    <w:rsid w:val="00CE7F95"/>
     <w:rPr>
       <w:color w:val="0563C1" w:themeColor="hyperlink"/>
       <w:u w:val="single"/>
@@ -735,10 +1168,22 @@
     <w:uiPriority w:val="99"/>
     <w:semiHidden/>
     <w:unhideWhenUsed/>
-    <w:rsid w:val="009A4587"/>
+    <w:rsid w:val="00CE7F95"/>
     <w:rPr>
       <w:color w:val="605E5C"/>
       <w:shd w:val="clear" w:color="auto" w:fill="E1DFDD"/>
+    </w:rPr>
+  </w:style>
+  <w:style w:type="character" w:styleId="FollowedHyperlink">
+    <w:name w:val="FollowedHyperlink"/>
+    <w:basedOn w:val="DefaultParagraphFont"/>
+    <w:uiPriority w:val="99"/>
+    <w:semiHidden/>
+    <w:unhideWhenUsed/>
+    <w:rsid w:val="00FE78E1"/>
+    <w:rPr>
+      <w:color w:val="954F72" w:themeColor="followedHyperlink"/>
+      <w:u w:val="single"/>
     </w:rPr>
   </w:style>
 </w:styles>

--- a/Manuscript/iRCT methodology paper.docx
+++ b/Manuscript/iRCT methodology paper.docx
@@ -35,41 +35,25 @@
       <w:r>
         <w:rPr>
           <w:rFonts w:ascii="Times New Roman" w:hAnsi="Times New Roman" w:cs="Times New Roman"/>
+          <w:sz w:val="24"/>
+          <w:szCs w:val="24"/>
+        </w:rPr>
+        <w:tab/>
+        <w:t>Due to the nature of randomized controlled trials, they are hard to create and run properly [1]. This has led to the development of many different causal learning methods in order to determine the causes and effects from previously conducted randomized controlled trials. The Intelligent Randomized Controlled Trials (iRCT) method is a supervised learning method in python that was created to apply existing techniques and methods in new ways. iRCT is a python package that is partly based on the findings of matching estimators by Abadie [2], the use of propensity scoring using logistical regression, and using those propensity scores in order to determine an average treatment effect [3].</w:t>
+      </w:r>
+    </w:p>
+    <w:p>
+      <w:pPr>
+        <w:spacing w:line="360" w:lineRule="auto"/>
+        <w:rPr>
+          <w:rFonts w:ascii="Times New Roman" w:hAnsi="Times New Roman" w:cs="Times New Roman"/>
           <w:b/>
           <w:bCs/>
           <w:sz w:val="32"/>
           <w:szCs w:val="32"/>
         </w:rPr>
-        <w:tab/>
-      </w:r>
-      <w:r>
-        <w:rPr>
-          <w:rFonts w:ascii="Times New Roman" w:hAnsi="Times New Roman" w:cs="Times New Roman"/>
-          <w:sz w:val="24"/>
-          <w:szCs w:val="24"/>
-        </w:rPr>
-        <w:t>There has been a common issue of creating randomized controlled trials due to the nature of said experiments [1]. This has led to the development of many different causal learning methods in order to determine causes and effects from previous conducted randomized controlled trials. The Intelligent Randomized Controlled Trials (iRCT) method is a supervised learning method that was developed in order to apply new methods of determining cause and effect to randomized controlled trials. iRCT</w:t>
-      </w:r>
-      <w:r>
-        <w:rPr>
-          <w:rFonts w:ascii="Times New Roman" w:hAnsi="Times New Roman" w:cs="Times New Roman"/>
-          <w:sz w:val="24"/>
-          <w:szCs w:val="24"/>
-        </w:rPr>
-        <w:t xml:space="preserve"> is a python package that</w:t>
-      </w:r>
-      <w:r>
-        <w:rPr>
-          <w:rFonts w:ascii="Times New Roman" w:hAnsi="Times New Roman" w:cs="Times New Roman"/>
-          <w:sz w:val="24"/>
-          <w:szCs w:val="24"/>
-        </w:rPr>
-        <w:t xml:space="preserve"> is partly based on the findings of matching estimators by Abadie [2], the use of propensity scoring using logistical regression, and using those propensity scores in order to do matching to determine an average treatment effect [3].</w:t>
-      </w:r>
-    </w:p>
-    <w:p>
-      <w:pPr>
-        <w:spacing w:line="360" w:lineRule="auto"/>
+      </w:pPr>
+      <w:r>
         <w:rPr>
           <w:rFonts w:ascii="Times New Roman" w:hAnsi="Times New Roman" w:cs="Times New Roman"/>
           <w:b/>
@@ -77,6 +61,17 @@
           <w:sz w:val="32"/>
           <w:szCs w:val="32"/>
         </w:rPr>
+        <w:t>Propensity Scoring</w:t>
+      </w:r>
+    </w:p>
+    <w:p>
+      <w:pPr>
+        <w:spacing w:line="360" w:lineRule="auto"/>
+        <w:rPr>
+          <w:rFonts w:ascii="Times New Roman" w:hAnsi="Times New Roman" w:cs="Times New Roman"/>
+          <w:sz w:val="24"/>
+          <w:szCs w:val="24"/>
+        </w:rPr>
       </w:pPr>
       <w:r>
         <w:rPr>
@@ -86,19 +81,39 @@
           <w:sz w:val="32"/>
           <w:szCs w:val="32"/>
         </w:rPr>
-        <w:t>Propensity Scoring</w:t>
-      </w:r>
-    </w:p>
-    <w:p>
-      <w:pPr>
-        <w:spacing w:line="360" w:lineRule="auto"/>
-        <w:rPr>
-          <w:rFonts w:ascii="Times New Roman" w:hAnsi="Times New Roman" w:cs="Times New Roman"/>
-          <w:sz w:val="24"/>
-          <w:szCs w:val="24"/>
-        </w:rPr>
-      </w:pPr>
-      <w:r>
+        <w:tab/>
+      </w:r>
+      <w:r>
+        <w:rPr>
+          <w:rFonts w:ascii="Times New Roman" w:hAnsi="Times New Roman" w:cs="Times New Roman"/>
+          <w:sz w:val="24"/>
+          <w:szCs w:val="24"/>
+        </w:rPr>
+        <w:t>Propensity scoring is defined as “a conditional probability of being exposed given a set of covariates” [4].  For iRCT the use of propensity scoring is based around the idea that for most datasets there will likely be more than a single covariate outside of the treatment and outcomes, so using a propensity scoring method would allow all covariates to become a single value that could then be used to identify matches.</w:t>
+      </w:r>
+    </w:p>
+    <w:p>
+      <w:pPr>
+        <w:spacing w:line="360" w:lineRule="auto"/>
+        <w:rPr>
+          <w:rFonts w:ascii="Times New Roman" w:hAnsi="Times New Roman" w:cs="Times New Roman"/>
+          <w:sz w:val="24"/>
+          <w:szCs w:val="24"/>
+        </w:rPr>
+      </w:pPr>
+      <w:r>
+        <w:rPr>
+          <w:rFonts w:ascii="Times New Roman" w:hAnsi="Times New Roman" w:cs="Times New Roman"/>
+          <w:sz w:val="24"/>
+          <w:szCs w:val="24"/>
+        </w:rPr>
+        <w:tab/>
+        <w:t>In iRCT the current propensity scoring method is based around the sklearn package and its linear regression function and pandas for general dataframe manipulation. These different functions are used to determine the weight of the treated rows versus the non-treated rows according to their propensity scores.</w:t>
+      </w:r>
+    </w:p>
+    <w:p>
+      <w:pPr>
+        <w:spacing w:line="360" w:lineRule="auto"/>
         <w:rPr>
           <w:rFonts w:ascii="Times New Roman" w:hAnsi="Times New Roman" w:cs="Times New Roman"/>
           <w:b/>
@@ -106,65 +121,8 @@
           <w:sz w:val="32"/>
           <w:szCs w:val="32"/>
         </w:rPr>
-        <w:tab/>
-      </w:r>
-      <w:r>
-        <w:rPr>
-          <w:rFonts w:ascii="Times New Roman" w:hAnsi="Times New Roman" w:cs="Times New Roman"/>
-          <w:sz w:val="24"/>
-          <w:szCs w:val="24"/>
-        </w:rPr>
-        <w:t>Propensity scoring is defined as “a conditional probability of being exposed given a set of covariates” [4].  For iRCT the use of propensity scoring is based around the idea that for most datasets there will likely be more than a single covariate outside of the treatment and outcomes, so using a propensity scoring method would allow all covariates to become a single value that could then be used to identify matches.</w:t>
-      </w:r>
-    </w:p>
-    <w:p>
-      <w:pPr>
-        <w:spacing w:line="360" w:lineRule="auto"/>
-        <w:rPr>
-          <w:rFonts w:ascii="Times New Roman" w:hAnsi="Times New Roman" w:cs="Times New Roman"/>
-          <w:sz w:val="24"/>
-          <w:szCs w:val="24"/>
-        </w:rPr>
-      </w:pPr>
-      <w:r>
-        <w:rPr>
-          <w:rFonts w:ascii="Times New Roman" w:hAnsi="Times New Roman" w:cs="Times New Roman"/>
-          <w:sz w:val="24"/>
-          <w:szCs w:val="24"/>
-        </w:rPr>
-        <w:tab/>
-        <w:t xml:space="preserve">In iRCT the current propensity scoring method is based around the </w:t>
-      </w:r>
-      <w:proofErr w:type="spellStart"/>
-      <w:r>
-        <w:rPr>
-          <w:rFonts w:ascii="Times New Roman" w:hAnsi="Times New Roman" w:cs="Times New Roman"/>
-          <w:sz w:val="24"/>
-          <w:szCs w:val="24"/>
-        </w:rPr>
-        <w:t>sklearn</w:t>
-      </w:r>
-      <w:proofErr w:type="spellEnd"/>
-      <w:r>
-        <w:rPr>
-          <w:rFonts w:ascii="Times New Roman" w:hAnsi="Times New Roman" w:cs="Times New Roman"/>
-          <w:sz w:val="24"/>
-          <w:szCs w:val="24"/>
-        </w:rPr>
-        <w:t xml:space="preserve"> package and its linear regression function</w:t>
-      </w:r>
-      <w:r>
-        <w:rPr>
-          <w:rFonts w:ascii="Times New Roman" w:hAnsi="Times New Roman" w:cs="Times New Roman"/>
-          <w:sz w:val="24"/>
-          <w:szCs w:val="24"/>
-        </w:rPr>
-        <w:t xml:space="preserve"> and pipelining feature, as well as pandas for general database manipulation. The propensity score is also eventually converted into another value known as the “propensityScoreLogit”, which is a function of the propensity score and is what is usually used to match upon and also what iRCT uses for its matching function [5].</w:t>
-      </w:r>
-    </w:p>
-    <w:p>
-      <w:pPr>
-        <w:spacing w:line="360" w:lineRule="auto"/>
+      </w:pPr>
+      <w:r>
         <w:rPr>
           <w:rFonts w:ascii="Times New Roman" w:hAnsi="Times New Roman" w:cs="Times New Roman"/>
           <w:b/>
@@ -172,8 +130,70 @@
           <w:sz w:val="32"/>
           <w:szCs w:val="32"/>
         </w:rPr>
-      </w:pPr>
-      <w:r>
+        <w:t>Previous Versions and Developments</w:t>
+      </w:r>
+    </w:p>
+    <w:p>
+      <w:pPr>
+        <w:spacing w:line="360" w:lineRule="auto"/>
+        <w:rPr>
+          <w:rFonts w:ascii="Times New Roman" w:hAnsi="Times New Roman" w:cs="Times New Roman"/>
+          <w:sz w:val="24"/>
+          <w:szCs w:val="24"/>
+        </w:rPr>
+      </w:pPr>
+      <w:r>
+        <w:rPr>
+          <w:rFonts w:ascii="Times New Roman" w:hAnsi="Times New Roman" w:cs="Times New Roman"/>
+          <w:sz w:val="24"/>
+          <w:szCs w:val="24"/>
+        </w:rPr>
+        <w:tab/>
+        <w:t>The initial iRCT method was developed was based upon Abadie’s work [2] and was developed with two key assumptions in mind. The first being that the dataset this would be applied to would be relatively small. The second being that there would be only 4 distinct columns, an index column, a covariate column, a treatment column, and an outcome column. Once this original method was tested on simple datasets with these assumptions in place it was clear that a method would need to be developed in order to allow for multiple covariate columns. This initial method can still be found in the iRCT package and is named “firstAttempt_calculateRelationVal”.</w:t>
+      </w:r>
+    </w:p>
+    <w:p>
+      <w:pPr>
+        <w:spacing w:line="360" w:lineRule="auto"/>
+        <w:rPr>
+          <w:rFonts w:ascii="Times New Roman" w:hAnsi="Times New Roman" w:cs="Times New Roman"/>
+          <w:sz w:val="24"/>
+          <w:szCs w:val="24"/>
+        </w:rPr>
+      </w:pPr>
+      <w:r>
+        <w:rPr>
+          <w:rFonts w:ascii="Times New Roman" w:hAnsi="Times New Roman" w:cs="Times New Roman"/>
+          <w:sz w:val="24"/>
+          <w:szCs w:val="24"/>
+        </w:rPr>
+        <w:lastRenderedPageBreak/>
+        <w:tab/>
+        <w:t>This allowed for the introduction of propensity scoring into the iRCT methodology. Due to propensity scorings ability to combine multiple covariates into a single covariate and the research of using propensity scoring for determining causal effects [5]. This new method would be applied to the main dataset used for all comparisons and tests from here on, COVID3_4Nodes3. This method was quickly deemed necessary to be adjusted due to the extreme length of calculating just one average treatment effect between a single pair of treatment and outcome. This second method can still be found in the iRCT package and is named “secondAttempt_calculateRelationVal”.</w:t>
+      </w:r>
+    </w:p>
+    <w:p>
+      <w:pPr>
+        <w:spacing w:line="360" w:lineRule="auto"/>
+        <w:rPr>
+          <w:rFonts w:ascii="Times New Roman" w:hAnsi="Times New Roman" w:cs="Times New Roman"/>
+          <w:sz w:val="24"/>
+          <w:szCs w:val="24"/>
+        </w:rPr>
+      </w:pPr>
+      <w:r>
+        <w:rPr>
+          <w:rFonts w:ascii="Times New Roman" w:hAnsi="Times New Roman" w:cs="Times New Roman"/>
+          <w:sz w:val="24"/>
+          <w:szCs w:val="24"/>
+        </w:rPr>
+        <w:tab/>
+        <w:t>Finally, in order to deal with the extremely slow process time from the second attempt, it was determined that the problem was how the matching was done due to needing to iterate over every row. There was also the problem of needing to balance the weights of the untreated versus treated rows due to no guarantee of equal amounts. This led to the current function which uses pandas built-in functions in order to query and edit whole columns, as well as accounting for the aforementioned weights. This function can be shown propensity score page of the python-causality-handbook [6].</w:t>
+      </w:r>
+    </w:p>
+    <w:p>
+      <w:pPr>
+        <w:spacing w:line="360" w:lineRule="auto"/>
         <w:rPr>
           <w:rFonts w:ascii="Times New Roman" w:hAnsi="Times New Roman" w:cs="Times New Roman"/>
           <w:b/>
@@ -181,94 +201,8 @@
           <w:sz w:val="32"/>
           <w:szCs w:val="32"/>
         </w:rPr>
-        <w:t>Previous Versions and Developments</w:t>
-      </w:r>
-    </w:p>
-    <w:p>
-      <w:pPr>
-        <w:spacing w:line="360" w:lineRule="auto"/>
-        <w:rPr>
-          <w:rFonts w:ascii="Times New Roman" w:hAnsi="Times New Roman" w:cs="Times New Roman"/>
-          <w:sz w:val="24"/>
-          <w:szCs w:val="24"/>
-        </w:rPr>
-      </w:pPr>
-      <w:r>
-        <w:rPr>
-          <w:rFonts w:ascii="Times New Roman" w:hAnsi="Times New Roman" w:cs="Times New Roman"/>
-          <w:sz w:val="24"/>
-          <w:szCs w:val="24"/>
-        </w:rPr>
-        <w:tab/>
-        <w:t xml:space="preserve">The initial iRCT method was developed was based upon Abadie’s work [2] and was developed with two key assumptions in mind. The first being that the dataset this would be applied to would be relatively small. The second being that there would be only 4 distinct columns, an index column, a covariate column, a treatment column, and an outcome column. Once this original method was tested on </w:t>
-      </w:r>
-      <w:r>
-        <w:rPr>
-          <w:rFonts w:ascii="Times New Roman" w:hAnsi="Times New Roman" w:cs="Times New Roman"/>
-          <w:sz w:val="24"/>
-          <w:szCs w:val="24"/>
-        </w:rPr>
-        <w:t xml:space="preserve">simple datasets with these assumptions in place it was clear that a method would need to be developed in order to allow for multiple covariate columns. </w:t>
-      </w:r>
-      <w:r>
-        <w:rPr>
-          <w:rFonts w:ascii="Times New Roman" w:hAnsi="Times New Roman" w:cs="Times New Roman"/>
-          <w:sz w:val="24"/>
-          <w:szCs w:val="24"/>
-        </w:rPr>
-        <w:lastRenderedPageBreak/>
-        <w:t>This initial method can still be found in the iRCT package and is named “firstAttempt_calculateRelationVal”.</w:t>
-      </w:r>
-    </w:p>
-    <w:p>
-      <w:pPr>
-        <w:spacing w:line="360" w:lineRule="auto"/>
-        <w:rPr>
-          <w:rFonts w:ascii="Times New Roman" w:hAnsi="Times New Roman" w:cs="Times New Roman"/>
-          <w:sz w:val="24"/>
-          <w:szCs w:val="24"/>
-        </w:rPr>
-      </w:pPr>
-      <w:r>
-        <w:rPr>
-          <w:rFonts w:ascii="Times New Roman" w:hAnsi="Times New Roman" w:cs="Times New Roman"/>
-          <w:sz w:val="24"/>
-          <w:szCs w:val="24"/>
-        </w:rPr>
-        <w:tab/>
-        <w:t>This allowed for the introduction of propensity scoring into the iRCT methodology. Due to propensity scorings ability to combine multiple covariates into a single covariate and the research of using propensity scoring for determining causal effects [6]. This new method would be applied to the main dataset used for all comparisons and tests from here on, COVID3_4Nodes3. This method was quickly deemed necessary to be adjusted due to the extreme length of calculating just one average treatment effect between a single pair of treatment and outcome. This second method can still be found in the iRCT package and is named “secondAttempt_calculateRelationVal”.</w:t>
-      </w:r>
-    </w:p>
-    <w:p>
-      <w:pPr>
-        <w:spacing w:line="360" w:lineRule="auto"/>
-        <w:rPr>
-          <w:rFonts w:ascii="Times New Roman" w:hAnsi="Times New Roman" w:cs="Times New Roman"/>
-          <w:sz w:val="24"/>
-          <w:szCs w:val="24"/>
-        </w:rPr>
-      </w:pPr>
-      <w:r>
-        <w:rPr>
-          <w:rFonts w:ascii="Times New Roman" w:hAnsi="Times New Roman" w:cs="Times New Roman"/>
-          <w:sz w:val="24"/>
-          <w:szCs w:val="24"/>
-        </w:rPr>
-        <w:tab/>
-        <w:t xml:space="preserve">Finally, in order to deal with the extremely slow process time from the second attempt, it was determined that the problem was the way the matching was done due to needing to iterate over every single row. However, a simple fix was implemented by using the apply function from the pandas package. Everything was already being stored in a pandas data frame for ease of data manipulation and thus, the implementation of </w:t>
-      </w:r>
-      <w:r>
-        <w:rPr>
-          <w:rFonts w:ascii="Times New Roman" w:hAnsi="Times New Roman" w:cs="Times New Roman"/>
-          <w:sz w:val="24"/>
-          <w:szCs w:val="24"/>
-        </w:rPr>
-        <w:t xml:space="preserve">the new matching method allowed for a significant speed up in processing time. This is still the current method iRCT is using and can be found in the iRCT package under the name “calculateRelationVal”. </w:t>
-      </w:r>
-    </w:p>
-    <w:p>
-      <w:pPr>
-        <w:spacing w:line="360" w:lineRule="auto"/>
+      </w:pPr>
+      <w:r>
         <w:rPr>
           <w:rFonts w:ascii="Times New Roman" w:hAnsi="Times New Roman" w:cs="Times New Roman"/>
           <w:b/>
@@ -276,102 +210,381 @@
           <w:sz w:val="32"/>
           <w:szCs w:val="32"/>
         </w:rPr>
-      </w:pPr>
-      <w:r>
-        <w:rPr>
-          <w:rFonts w:ascii="Times New Roman" w:hAnsi="Times New Roman" w:cs="Times New Roman"/>
-          <w:b/>
-          <w:bCs/>
+        <w:t>Comparison against other causal methods</w:t>
+      </w:r>
+    </w:p>
+    <w:p>
+      <w:pPr>
+        <w:spacing w:line="360" w:lineRule="auto"/>
+        <w:rPr>
+          <w:rFonts w:ascii="Times New Roman" w:hAnsi="Times New Roman" w:cs="Times New Roman"/>
+          <w:sz w:val="24"/>
+          <w:szCs w:val="24"/>
+        </w:rPr>
+      </w:pPr>
+      <w:r>
+        <w:rPr>
+          <w:rFonts w:ascii="Times New Roman" w:hAnsi="Times New Roman" w:cs="Times New Roman"/>
+          <w:sz w:val="24"/>
+          <w:szCs w:val="24"/>
+        </w:rPr>
+        <w:tab/>
+        <w:t xml:space="preserve">There are many pre-existing causal learning methods that already exist such as PC, FCI, </w:t>
+      </w:r>
+      <w:proofErr w:type="spellStart"/>
+      <w:r>
+        <w:rPr>
+          <w:rFonts w:ascii="Times New Roman" w:hAnsi="Times New Roman" w:cs="Times New Roman"/>
+          <w:sz w:val="24"/>
+          <w:szCs w:val="24"/>
+        </w:rPr>
+        <w:t>rFCI</w:t>
+      </w:r>
+      <w:proofErr w:type="spellEnd"/>
+      <w:r>
+        <w:rPr>
+          <w:rFonts w:ascii="Times New Roman" w:hAnsi="Times New Roman" w:cs="Times New Roman"/>
+          <w:sz w:val="24"/>
+          <w:szCs w:val="24"/>
+        </w:rPr>
+        <w:t xml:space="preserve">, GES, and FGES. Which are all unsupervised causal learning methods that can allow for a directed acyclic graph (DAG) to be produced showing the causes and effects, however, these functions do not return a magnitude of causality, just a direction. iRCT is different in the regard that it will not produce a DAG for the data, however, given a treatment and an outcome column it will be able to tell you the average number of standard deviations a treated individual will be above or below their untreated counterparts. </w:t>
+      </w:r>
+    </w:p>
+    <w:p>
+      <w:pPr>
+        <w:spacing w:line="360" w:lineRule="auto"/>
+        <w:rPr>
+          <w:rFonts w:ascii="Times New Roman" w:hAnsi="Times New Roman" w:cs="Times New Roman"/>
+          <w:sz w:val="24"/>
+          <w:szCs w:val="24"/>
+        </w:rPr>
+      </w:pPr>
+      <w:r>
+        <w:rPr>
+          <w:rFonts w:ascii="Times New Roman" w:hAnsi="Times New Roman" w:cs="Times New Roman"/>
+          <w:sz w:val="24"/>
+          <w:szCs w:val="24"/>
+        </w:rPr>
+        <w:tab/>
+        <w:t xml:space="preserve">For </w:t>
+      </w:r>
+      <w:proofErr w:type="gramStart"/>
+      <w:r>
+        <w:rPr>
+          <w:rFonts w:ascii="Times New Roman" w:hAnsi="Times New Roman" w:cs="Times New Roman"/>
+          <w:sz w:val="24"/>
+          <w:szCs w:val="24"/>
+        </w:rPr>
+        <w:t>example</w:t>
+      </w:r>
+      <w:proofErr w:type="gramEnd"/>
+      <w:r>
+        <w:rPr>
+          <w:rFonts w:ascii="Times New Roman" w:hAnsi="Times New Roman" w:cs="Times New Roman"/>
+          <w:sz w:val="24"/>
+          <w:szCs w:val="24"/>
+        </w:rPr>
+        <w:t xml:space="preserve"> when running the FCI algorithm on the dataset COVID3_4Nodes3, FCI produces a DAG that looks like: INSERT DAG OF FCI HERE.</w:t>
+      </w:r>
+    </w:p>
+    <w:p>
+      <w:pPr>
+        <w:spacing w:line="360" w:lineRule="auto"/>
+        <w:rPr>
+          <w:rFonts w:ascii="Times New Roman" w:hAnsi="Times New Roman" w:cs="Times New Roman"/>
+          <w:sz w:val="24"/>
+          <w:szCs w:val="24"/>
+        </w:rPr>
+      </w:pPr>
+    </w:p>
+    <w:p>
+      <w:pPr>
+        <w:spacing w:line="360" w:lineRule="auto"/>
+        <w:rPr>
+          <w:rFonts w:ascii="Times New Roman" w:hAnsi="Times New Roman" w:cs="Times New Roman"/>
+          <w:color w:val="161616"/>
+          <w:sz w:val="24"/>
+          <w:szCs w:val="24"/>
+          <w:shd w:val="clear" w:color="auto" w:fill="FFFFFF"/>
+        </w:rPr>
+      </w:pPr>
+      <w:r>
+        <w:rPr>
+          <w:rFonts w:ascii="Times New Roman" w:hAnsi="Times New Roman" w:cs="Times New Roman"/>
+          <w:sz w:val="24"/>
+          <w:szCs w:val="24"/>
+        </w:rPr>
+        <w:tab/>
+        <w:t xml:space="preserve">As previously mentioned, there is no magnitude to this direction just that Dyspnea is affected by both COVID and COPD, and </w:t>
+      </w:r>
+      <w:proofErr w:type="spellStart"/>
+      <w:r>
+        <w:rPr>
+          <w:rFonts w:ascii="Times New Roman" w:hAnsi="Times New Roman" w:cs="Times New Roman"/>
+          <w:sz w:val="24"/>
+          <w:szCs w:val="24"/>
+        </w:rPr>
+        <w:t>ED_Visit</w:t>
+      </w:r>
+      <w:proofErr w:type="spellEnd"/>
+      <w:r>
+        <w:rPr>
+          <w:rFonts w:ascii="Times New Roman" w:hAnsi="Times New Roman" w:cs="Times New Roman"/>
+          <w:sz w:val="24"/>
+          <w:szCs w:val="24"/>
+        </w:rPr>
+        <w:t xml:space="preserve"> is affected by Dyspnea. However, by using </w:t>
+      </w:r>
+      <w:r>
+        <w:rPr>
+          <w:rFonts w:ascii="Times New Roman" w:hAnsi="Times New Roman" w:cs="Times New Roman"/>
+          <w:sz w:val="24"/>
+          <w:szCs w:val="24"/>
+        </w:rPr>
+        <w:lastRenderedPageBreak/>
+        <w:t xml:space="preserve">iRCT and having the treatment column be COVID and the outcome column being Dyspnea, the result comes out to be </w:t>
+      </w:r>
+      <w:r>
+        <w:rPr>
+          <w:rFonts w:ascii="Times New Roman" w:hAnsi="Times New Roman" w:cs="Times New Roman"/>
+          <w:sz w:val="24"/>
+          <w:szCs w:val="24"/>
+        </w:rPr>
+        <w:t>“</w:t>
+      </w:r>
+      <w:r>
+        <w:rPr>
+          <w:rFonts w:ascii="Times New Roman" w:hAnsi="Times New Roman" w:cs="Times New Roman"/>
+          <w:color w:val="161616"/>
+          <w:sz w:val="24"/>
+          <w:szCs w:val="24"/>
+          <w:shd w:val="clear" w:color="auto" w:fill="FFFFFF"/>
+        </w:rPr>
+        <w:t>0.08994794374830722”</w:t>
+      </w:r>
+      <w:r>
+        <w:rPr>
+          <w:rFonts w:ascii="Times New Roman" w:hAnsi="Times New Roman" w:cs="Times New Roman"/>
+          <w:color w:val="161616"/>
+          <w:sz w:val="24"/>
+          <w:szCs w:val="24"/>
+          <w:shd w:val="clear" w:color="auto" w:fill="FFFFFF"/>
+        </w:rPr>
+        <w:t xml:space="preserve"> which means that having COVID would be indicator that on an individual with all the other same covariates (COPD and </w:t>
+      </w:r>
+      <w:proofErr w:type="spellStart"/>
+      <w:r>
+        <w:rPr>
+          <w:rFonts w:ascii="Times New Roman" w:hAnsi="Times New Roman" w:cs="Times New Roman"/>
+          <w:color w:val="161616"/>
+          <w:sz w:val="24"/>
+          <w:szCs w:val="24"/>
+          <w:shd w:val="clear" w:color="auto" w:fill="FFFFFF"/>
+        </w:rPr>
+        <w:t>ED_Visit</w:t>
+      </w:r>
+      <w:proofErr w:type="spellEnd"/>
+      <w:r>
+        <w:rPr>
+          <w:rFonts w:ascii="Times New Roman" w:hAnsi="Times New Roman" w:cs="Times New Roman"/>
+          <w:color w:val="161616"/>
+          <w:sz w:val="24"/>
+          <w:szCs w:val="24"/>
+          <w:shd w:val="clear" w:color="auto" w:fill="FFFFFF"/>
+        </w:rPr>
+        <w:t>) Dyspnea would be on average .09 standard deviations higher.</w:t>
+      </w:r>
+    </w:p>
+    <w:p>
+      <w:pPr>
+        <w:spacing w:line="360" w:lineRule="auto"/>
+        <w:rPr>
+          <w:rFonts w:ascii="Times New Roman" w:hAnsi="Times New Roman" w:cs="Times New Roman"/>
+          <w:b/>
+          <w:bCs/>
+          <w:color w:val="161616"/>
           <w:sz w:val="32"/>
           <w:szCs w:val="32"/>
-        </w:rPr>
-        <w:t>Comparison against other causal methods</w:t>
-      </w:r>
-    </w:p>
-    <w:p>
-      <w:pPr>
-        <w:spacing w:line="360" w:lineRule="auto"/>
-        <w:rPr>
-          <w:rFonts w:ascii="Times New Roman" w:hAnsi="Times New Roman" w:cs="Times New Roman"/>
-          <w:sz w:val="24"/>
-          <w:szCs w:val="24"/>
-        </w:rPr>
-      </w:pPr>
-    </w:p>
-    <w:p>
-      <w:pPr>
-        <w:rPr>
-          <w:rFonts w:ascii="Times New Roman" w:hAnsi="Times New Roman" w:cs="Times New Roman"/>
-          <w:sz w:val="24"/>
-          <w:szCs w:val="24"/>
-        </w:rPr>
-      </w:pPr>
-    </w:p>
-    <w:p>
-      <w:pPr>
-        <w:rPr>
-          <w:rFonts w:ascii="Times New Roman" w:hAnsi="Times New Roman" w:cs="Times New Roman"/>
-          <w:sz w:val="24"/>
-          <w:szCs w:val="24"/>
-        </w:rPr>
-      </w:pPr>
-    </w:p>
-    <w:p>
-      <w:pPr>
-        <w:rPr>
-          <w:rFonts w:ascii="Times New Roman" w:hAnsi="Times New Roman" w:cs="Times New Roman"/>
-          <w:sz w:val="24"/>
-          <w:szCs w:val="24"/>
-        </w:rPr>
-      </w:pPr>
-    </w:p>
-    <w:p>
-      <w:pPr>
-        <w:rPr>
-          <w:rFonts w:ascii="Times New Roman" w:hAnsi="Times New Roman" w:cs="Times New Roman"/>
-          <w:sz w:val="24"/>
-          <w:szCs w:val="24"/>
-        </w:rPr>
-      </w:pPr>
-    </w:p>
-    <w:p>
-      <w:pPr>
-        <w:rPr>
-          <w:rFonts w:ascii="Times New Roman" w:hAnsi="Times New Roman" w:cs="Times New Roman"/>
-          <w:sz w:val="24"/>
-          <w:szCs w:val="24"/>
-        </w:rPr>
-      </w:pPr>
-    </w:p>
-    <w:p>
-      <w:pPr>
-        <w:rPr>
-          <w:rFonts w:ascii="Times New Roman" w:hAnsi="Times New Roman" w:cs="Times New Roman"/>
-          <w:sz w:val="24"/>
-          <w:szCs w:val="24"/>
-        </w:rPr>
-      </w:pPr>
-    </w:p>
-    <w:p>
-      <w:pPr>
-        <w:rPr>
-          <w:rFonts w:ascii="Times New Roman" w:hAnsi="Times New Roman" w:cs="Times New Roman"/>
-          <w:sz w:val="24"/>
-          <w:szCs w:val="24"/>
-        </w:rPr>
-      </w:pPr>
-    </w:p>
-    <w:p>
-      <w:pPr>
-        <w:rPr>
-          <w:rFonts w:ascii="Times New Roman" w:hAnsi="Times New Roman" w:cs="Times New Roman"/>
-          <w:sz w:val="24"/>
-          <w:szCs w:val="24"/>
-        </w:rPr>
-      </w:pPr>
-    </w:p>
-    <w:p>
-      <w:pPr>
+          <w:shd w:val="clear" w:color="auto" w:fill="FFFFFF"/>
+        </w:rPr>
+      </w:pPr>
+      <w:r>
+        <w:rPr>
+          <w:rFonts w:ascii="Times New Roman" w:hAnsi="Times New Roman" w:cs="Times New Roman"/>
+          <w:b/>
+          <w:bCs/>
+          <w:color w:val="161616"/>
+          <w:sz w:val="32"/>
+          <w:szCs w:val="32"/>
+          <w:shd w:val="clear" w:color="auto" w:fill="FFFFFF"/>
+        </w:rPr>
+        <w:t>Conclusion</w:t>
+      </w:r>
+    </w:p>
+    <w:p>
+      <w:pPr>
+        <w:spacing w:line="360" w:lineRule="auto"/>
+        <w:rPr>
+          <w:rFonts w:ascii="Times New Roman" w:hAnsi="Times New Roman" w:cs="Times New Roman"/>
+          <w:sz w:val="24"/>
+          <w:szCs w:val="24"/>
+        </w:rPr>
+      </w:pPr>
+      <w:r>
+        <w:rPr>
+          <w:rFonts w:ascii="Times New Roman" w:hAnsi="Times New Roman" w:cs="Times New Roman"/>
+          <w:color w:val="161616"/>
+          <w:sz w:val="24"/>
+          <w:szCs w:val="24"/>
+          <w:shd w:val="clear" w:color="auto" w:fill="FFFFFF"/>
+        </w:rPr>
+        <w:tab/>
+        <w:t xml:space="preserve">iRCT is not a supplement or replacement for any of the compared causal learning methods, rather it is an additional tool that can be used in order to determine magnitude of average treatment effects which allows for quantifiable measurements of how one variable alone can influence another variable within a randomized controlled trial. </w:t>
+      </w:r>
+    </w:p>
+    <w:p>
+      <w:pPr>
+        <w:spacing w:line="360" w:lineRule="auto"/>
+        <w:rPr>
+          <w:rFonts w:ascii="Times New Roman" w:hAnsi="Times New Roman" w:cs="Times New Roman"/>
+          <w:sz w:val="24"/>
+          <w:szCs w:val="24"/>
+        </w:rPr>
+      </w:pPr>
+    </w:p>
+    <w:p>
+      <w:pPr>
+        <w:spacing w:line="360" w:lineRule="auto"/>
+        <w:rPr>
+          <w:rFonts w:ascii="Times New Roman" w:hAnsi="Times New Roman" w:cs="Times New Roman"/>
+          <w:sz w:val="24"/>
+          <w:szCs w:val="24"/>
+        </w:rPr>
+      </w:pPr>
+    </w:p>
+    <w:p>
+      <w:pPr>
+        <w:spacing w:line="360" w:lineRule="auto"/>
+        <w:rPr>
+          <w:rFonts w:ascii="Times New Roman" w:hAnsi="Times New Roman" w:cs="Times New Roman"/>
+          <w:sz w:val="24"/>
+          <w:szCs w:val="24"/>
+        </w:rPr>
+      </w:pPr>
+    </w:p>
+    <w:p>
+      <w:pPr>
+        <w:spacing w:line="360" w:lineRule="auto"/>
+        <w:rPr>
+          <w:rFonts w:ascii="Times New Roman" w:hAnsi="Times New Roman" w:cs="Times New Roman"/>
+          <w:sz w:val="24"/>
+          <w:szCs w:val="24"/>
+        </w:rPr>
+      </w:pPr>
+    </w:p>
+    <w:p>
+      <w:pPr>
+        <w:spacing w:line="360" w:lineRule="auto"/>
+        <w:rPr>
+          <w:rFonts w:ascii="Times New Roman" w:hAnsi="Times New Roman" w:cs="Times New Roman"/>
+          <w:sz w:val="24"/>
+          <w:szCs w:val="24"/>
+        </w:rPr>
+      </w:pPr>
+    </w:p>
+    <w:p>
+      <w:pPr>
+        <w:spacing w:line="360" w:lineRule="auto"/>
+        <w:rPr>
+          <w:rFonts w:ascii="Times New Roman" w:hAnsi="Times New Roman" w:cs="Times New Roman"/>
+          <w:sz w:val="24"/>
+          <w:szCs w:val="24"/>
+        </w:rPr>
+      </w:pPr>
+    </w:p>
+    <w:p>
+      <w:pPr>
+        <w:spacing w:line="360" w:lineRule="auto"/>
+        <w:rPr>
+          <w:rFonts w:ascii="Times New Roman" w:hAnsi="Times New Roman" w:cs="Times New Roman"/>
+          <w:sz w:val="24"/>
+          <w:szCs w:val="24"/>
+        </w:rPr>
+      </w:pPr>
+    </w:p>
+    <w:p>
+      <w:pPr>
+        <w:spacing w:line="360" w:lineRule="auto"/>
+        <w:rPr>
+          <w:rFonts w:ascii="Times New Roman" w:hAnsi="Times New Roman" w:cs="Times New Roman"/>
+          <w:sz w:val="24"/>
+          <w:szCs w:val="24"/>
+        </w:rPr>
+      </w:pPr>
+    </w:p>
+    <w:p>
+      <w:pPr>
+        <w:spacing w:line="360" w:lineRule="auto"/>
+        <w:rPr>
+          <w:rFonts w:ascii="Times New Roman" w:hAnsi="Times New Roman" w:cs="Times New Roman"/>
+          <w:sz w:val="24"/>
+          <w:szCs w:val="24"/>
+        </w:rPr>
+      </w:pPr>
+    </w:p>
+    <w:p>
+      <w:pPr>
+        <w:spacing w:line="360" w:lineRule="auto"/>
+        <w:rPr>
+          <w:rFonts w:ascii="Times New Roman" w:hAnsi="Times New Roman" w:cs="Times New Roman"/>
+          <w:sz w:val="24"/>
+          <w:szCs w:val="24"/>
+        </w:rPr>
+      </w:pPr>
+    </w:p>
+    <w:p>
+      <w:pPr>
+        <w:spacing w:line="360" w:lineRule="auto"/>
+        <w:rPr>
+          <w:rFonts w:ascii="Times New Roman" w:hAnsi="Times New Roman" w:cs="Times New Roman"/>
+          <w:sz w:val="24"/>
+          <w:szCs w:val="24"/>
+        </w:rPr>
+      </w:pPr>
+    </w:p>
+    <w:p>
+      <w:pPr>
+        <w:spacing w:line="360" w:lineRule="auto"/>
+        <w:rPr>
+          <w:rFonts w:ascii="Times New Roman" w:hAnsi="Times New Roman" w:cs="Times New Roman"/>
+          <w:sz w:val="24"/>
+          <w:szCs w:val="24"/>
+        </w:rPr>
+      </w:pPr>
+    </w:p>
+    <w:p>
+      <w:pPr>
+        <w:spacing w:line="360" w:lineRule="auto"/>
+        <w:rPr>
+          <w:rFonts w:ascii="Times New Roman" w:hAnsi="Times New Roman" w:cs="Times New Roman"/>
+          <w:sz w:val="24"/>
+          <w:szCs w:val="24"/>
+        </w:rPr>
+      </w:pPr>
+    </w:p>
+    <w:p>
+      <w:pPr>
+        <w:spacing w:line="360" w:lineRule="auto"/>
+        <w:rPr>
+          <w:rFonts w:ascii="Times New Roman" w:hAnsi="Times New Roman" w:cs="Times New Roman"/>
+          <w:sz w:val="24"/>
+          <w:szCs w:val="24"/>
+        </w:rPr>
+      </w:pPr>
+    </w:p>
+    <w:p>
+      <w:pPr>
+        <w:spacing w:line="360" w:lineRule="auto"/>
         <w:rPr>
           <w:rFonts w:ascii="Times New Roman" w:hAnsi="Times New Roman" w:cs="Times New Roman"/>
           <w:sz w:val="24"/>
@@ -488,9 +701,33 @@
             <w:sz w:val="24"/>
             <w:szCs w:val="24"/>
           </w:rPr>
-          <w:t>https://florianwilhelm.info/2017/04/causal_inference_propensity_score/</w:t>
+          <w:t>Replace</w:t>
         </w:r>
       </w:hyperlink>
+      <w:r>
+        <w:rPr>
+          <w:rStyle w:val="Hyperlink"/>
+          <w:rFonts w:ascii="Times New Roman" w:hAnsi="Times New Roman" w:cs="Times New Roman"/>
+          <w:b/>
+          <w:bCs/>
+          <w:sz w:val="24"/>
+          <w:szCs w:val="24"/>
+        </w:rPr>
+        <w:t xml:space="preserve"> with proper </w:t>
+      </w:r>
+      <w:proofErr w:type="gramStart"/>
+      <w:r>
+        <w:rPr>
+          <w:rStyle w:val="Hyperlink"/>
+          <w:rFonts w:ascii="Times New Roman" w:hAnsi="Times New Roman" w:cs="Times New Roman"/>
+          <w:b/>
+          <w:bCs/>
+          <w:sz w:val="24"/>
+          <w:szCs w:val="24"/>
+        </w:rPr>
+        <w:t>link</w:t>
+      </w:r>
+      <w:proofErr w:type="gramEnd"/>
     </w:p>
     <w:p>
       <w:pPr>
@@ -518,20 +755,36 @@
             <w:sz w:val="24"/>
             <w:szCs w:val="24"/>
           </w:rPr>
-          <w:t>https://www.publichealth.columbia.edu/research/population-health-</w:t>
-        </w:r>
-        <w:r>
-          <w:rPr>
-            <w:rStyle w:val="Hyperlink"/>
-            <w:rFonts w:ascii="Times New Roman" w:hAnsi="Times New Roman" w:cs="Times New Roman"/>
-            <w:b/>
-            <w:bCs/>
-            <w:sz w:val="24"/>
-            <w:szCs w:val="24"/>
-          </w:rPr>
-          <w:t>methods/propensity-score-analysis</w:t>
+          <w:t>https://www.publichealth.columbia.edu/research/population-health-methods/propensity-score-analysis</w:t>
         </w:r>
       </w:hyperlink>
+    </w:p>
+    <w:p>
+      <w:pPr>
+        <w:pStyle w:val="ListParagraph"/>
+        <w:numPr>
+          <w:ilvl w:val="0"/>
+          <w:numId w:val="1"/>
+        </w:numPr>
+        <w:spacing w:line="360" w:lineRule="auto"/>
+        <w:rPr>
+          <w:rFonts w:ascii="Times New Roman" w:hAnsi="Times New Roman" w:cs="Times New Roman"/>
+          <w:b/>
+          <w:bCs/>
+          <w:sz w:val="24"/>
+          <w:szCs w:val="24"/>
+        </w:rPr>
+      </w:pPr>
+      <w:r>
+        <w:rPr>
+          <w:rFonts w:ascii="Times New Roman" w:hAnsi="Times New Roman" w:cs="Times New Roman"/>
+          <w:b/>
+          <w:bCs/>
+          <w:sz w:val="24"/>
+          <w:szCs w:val="24"/>
+        </w:rPr>
+        <w:t>Rosenbaum and Rubin (1983).</w:t>
+      </w:r>
     </w:p>
     <w:p>
       <w:pPr>
@@ -559,54 +812,11 @@
             <w:sz w:val="24"/>
             <w:szCs w:val="24"/>
           </w:rPr>
-          <w:t>https://www.youtube.com/watch?v=gaUgW7NWai8&amp;t=981s&amp;ab_channel=PyData</w:t>
+          <w:t>https://matheusfacure.github.io/python-causality-handbook/11-Propensity-Score.html</w:t>
         </w:r>
       </w:hyperlink>
     </w:p>
-    <w:p>
-      <w:pPr>
-        <w:pStyle w:val="ListParagraph"/>
-        <w:numPr>
-          <w:ilvl w:val="0"/>
-          <w:numId w:val="1"/>
-        </w:numPr>
-        <w:spacing w:line="360" w:lineRule="auto"/>
-        <w:rPr>
-          <w:rFonts w:ascii="Times New Roman" w:hAnsi="Times New Roman" w:cs="Times New Roman"/>
-          <w:b/>
-          <w:bCs/>
-          <w:sz w:val="24"/>
-          <w:szCs w:val="24"/>
-        </w:rPr>
-      </w:pPr>
-      <w:r>
-        <w:rPr>
-          <w:rFonts w:ascii="Times New Roman" w:hAnsi="Times New Roman" w:cs="Times New Roman"/>
-          <w:b/>
-          <w:bCs/>
-          <w:sz w:val="24"/>
-          <w:szCs w:val="24"/>
-        </w:rPr>
-        <w:t>Rosenbaum and Rubin (1983).</w:t>
-      </w:r>
-    </w:p>
-    <w:p>
-      <w:pPr>
-        <w:pStyle w:val="ListParagraph"/>
-        <w:numPr>
-          <w:ilvl w:val="0"/>
-          <w:numId w:val="1"/>
-        </w:numPr>
-        <w:spacing w:line="360" w:lineRule="auto"/>
-        <w:rPr>
-          <w:rFonts w:ascii="Times New Roman" w:hAnsi="Times New Roman" w:cs="Times New Roman"/>
-          <w:b/>
-          <w:bCs/>
-          <w:sz w:val="24"/>
-          <w:szCs w:val="24"/>
-        </w:rPr>
-      </w:pPr>
-    </w:p>
+    <w:p/>
     <w:sectPr>
       <w:pgSz w:w="12240" w:h="15840"/>
       <w:pgMar w:top="1440" w:right="1440" w:bottom="1440" w:left="1440" w:header="720" w:footer="720" w:gutter="0"/>
@@ -1112,6 +1322,7 @@
   <w:style w:type="paragraph" w:default="1" w:styleId="Normal">
     <w:name w:val="Normal"/>
     <w:qFormat/>
+    <w:rsid w:val="00B93532"/>
   </w:style>
   <w:style w:type="character" w:default="1" w:styleId="DefaultParagraphFont">
     <w:name w:val="Default Paragraph Font"/>

--- a/Manuscript/iRCT methodology paper.docx
+++ b/Manuscript/iRCT methodology paper.docx
@@ -4,6 +4,7 @@
   <w:body>
     <w:p>
       <w:pPr>
+        <w:jc w:val="center"/>
         <w:rPr>
           <w:rFonts w:ascii="Times New Roman" w:hAnsi="Times New Roman" w:cs="Times New Roman"/>
           <w:b/>
@@ -20,12 +21,235 @@
           <w:sz w:val="32"/>
           <w:szCs w:val="32"/>
         </w:rPr>
-        <w:t>Introduction</w:t>
-      </w:r>
-    </w:p>
-    <w:p>
-      <w:pPr>
-        <w:spacing w:line="360" w:lineRule="auto"/>
+        <w:t>iRCT</w:t>
+      </w:r>
+    </w:p>
+    <w:p>
+      <w:pPr>
+        <w:jc w:val="center"/>
+        <w:rPr>
+          <w:rFonts w:ascii="Times New Roman" w:hAnsi="Times New Roman" w:cs="Times New Roman"/>
+          <w:sz w:val="24"/>
+          <w:szCs w:val="24"/>
+        </w:rPr>
+      </w:pPr>
+      <w:r>
+        <w:rPr>
+          <w:rFonts w:ascii="Times New Roman" w:hAnsi="Times New Roman" w:cs="Times New Roman"/>
+          <w:sz w:val="24"/>
+          <w:szCs w:val="24"/>
+        </w:rPr>
+        <w:t>Garrett Barber</w:t>
+      </w:r>
+    </w:p>
+    <w:p>
+      <w:pPr>
+        <w:rPr>
+          <w:rFonts w:ascii="Times New Roman" w:hAnsi="Times New Roman" w:cs="Times New Roman"/>
+          <w:sz w:val="24"/>
+          <w:szCs w:val="24"/>
+        </w:rPr>
+      </w:pPr>
+    </w:p>
+    <w:p>
+      <w:pPr>
+        <w:rPr>
+          <w:rFonts w:ascii="Times New Roman" w:hAnsi="Times New Roman" w:cs="Times New Roman"/>
+          <w:b/>
+          <w:bCs/>
+          <w:sz w:val="24"/>
+          <w:szCs w:val="24"/>
+        </w:rPr>
+      </w:pPr>
+      <w:r>
+        <w:rPr>
+          <w:rFonts w:ascii="Times New Roman" w:hAnsi="Times New Roman" w:cs="Times New Roman"/>
+          <w:b/>
+          <w:bCs/>
+          <w:sz w:val="24"/>
+          <w:szCs w:val="24"/>
+        </w:rPr>
+        <w:t>Abstract:</w:t>
+      </w:r>
+    </w:p>
+    <w:p>
+      <w:pPr>
+        <w:rPr>
+          <w:rFonts w:ascii="Times New Roman" w:hAnsi="Times New Roman" w:cs="Times New Roman"/>
+          <w:b/>
+          <w:bCs/>
+          <w:sz w:val="24"/>
+          <w:szCs w:val="24"/>
+        </w:rPr>
+      </w:pPr>
+      <w:r>
+        <w:rPr>
+          <w:rFonts w:ascii="Times New Roman" w:hAnsi="Times New Roman" w:cs="Times New Roman"/>
+          <w:b/>
+          <w:bCs/>
+          <w:sz w:val="24"/>
+          <w:szCs w:val="24"/>
+        </w:rPr>
+        <w:t>Background:</w:t>
+      </w:r>
+    </w:p>
+    <w:p>
+      <w:pPr>
+        <w:rPr>
+          <w:rFonts w:ascii="Times New Roman" w:hAnsi="Times New Roman" w:cs="Times New Roman"/>
+          <w:b/>
+          <w:bCs/>
+          <w:sz w:val="24"/>
+          <w:szCs w:val="24"/>
+        </w:rPr>
+      </w:pPr>
+    </w:p>
+    <w:p>
+      <w:pPr>
+        <w:rPr>
+          <w:rFonts w:ascii="Times New Roman" w:hAnsi="Times New Roman" w:cs="Times New Roman"/>
+          <w:b/>
+          <w:bCs/>
+          <w:sz w:val="24"/>
+          <w:szCs w:val="24"/>
+        </w:rPr>
+      </w:pPr>
+      <w:r>
+        <w:rPr>
+          <w:rFonts w:ascii="Times New Roman" w:hAnsi="Times New Roman" w:cs="Times New Roman"/>
+          <w:b/>
+          <w:bCs/>
+          <w:sz w:val="24"/>
+          <w:szCs w:val="24"/>
+        </w:rPr>
+        <w:t>1.</w:t>
+      </w:r>
+      <w:r>
+        <w:rPr>
+          <w:rFonts w:ascii="Times New Roman" w:hAnsi="Times New Roman" w:cs="Times New Roman"/>
+          <w:b/>
+          <w:bCs/>
+          <w:sz w:val="24"/>
+          <w:szCs w:val="24"/>
+        </w:rPr>
+        <w:t xml:space="preserve"> Introduction</w:t>
+      </w:r>
+    </w:p>
+    <w:p>
+      <w:pPr>
+        <w:rPr>
+          <w:rFonts w:ascii="Times New Roman" w:hAnsi="Times New Roman" w:cs="Times New Roman"/>
+          <w:sz w:val="24"/>
+          <w:szCs w:val="24"/>
+        </w:rPr>
+      </w:pPr>
+      <w:r>
+        <w:rPr>
+          <w:rFonts w:ascii="Times New Roman" w:hAnsi="Times New Roman" w:cs="Times New Roman"/>
+          <w:sz w:val="24"/>
+          <w:szCs w:val="24"/>
+        </w:rPr>
+        <w:t xml:space="preserve">This paper is focused on the introduction of iRCT (intelligent Randomized Control Trial) – A causal learning method package for python based on many different methodologies, primarily with a focus on the use of matching estimators, combined with average treatment effect. iRCT currently supports 6 different methods being 1) iRCT – the current main method of iRCT which uses propensity scoring and weighting in order to determine an average treatment effect; 2) </w:t>
+      </w:r>
+      <w:r>
+        <w:rPr>
+          <w:rFonts w:ascii="Times New Roman" w:hAnsi="Times New Roman" w:cs="Times New Roman"/>
+          <w:sz w:val="24"/>
+          <w:szCs w:val="24"/>
+        </w:rPr>
+        <w:t>M</w:t>
+      </w:r>
+      <w:r>
+        <w:rPr>
+          <w:rFonts w:ascii="Times New Roman" w:hAnsi="Times New Roman" w:cs="Times New Roman"/>
+          <w:sz w:val="24"/>
+          <w:szCs w:val="24"/>
+        </w:rPr>
+        <w:t xml:space="preserve">ulti-covariate iterative iRCT – this method is a model of iRCT that uses a simple iteration method in order to match based on a propensity score that is produced from multiple covariates; 3) </w:t>
+      </w:r>
+      <w:r>
+        <w:rPr>
+          <w:rFonts w:ascii="Times New Roman" w:hAnsi="Times New Roman" w:cs="Times New Roman"/>
+          <w:sz w:val="24"/>
+          <w:szCs w:val="24"/>
+        </w:rPr>
+        <w:t>S</w:t>
+      </w:r>
+      <w:r>
+        <w:rPr>
+          <w:rFonts w:ascii="Times New Roman" w:hAnsi="Times New Roman" w:cs="Times New Roman"/>
+          <w:sz w:val="24"/>
+          <w:szCs w:val="24"/>
+        </w:rPr>
+        <w:t>ingle-covariate iRCT – based on Alberto Abadie’s</w:t>
+      </w:r>
+      <w:r>
+        <w:rPr>
+          <w:rFonts w:ascii="Times New Roman" w:hAnsi="Times New Roman" w:cs="Times New Roman"/>
+          <w:sz w:val="24"/>
+          <w:szCs w:val="24"/>
+        </w:rPr>
+        <w:t xml:space="preserve"> </w:t>
+      </w:r>
+      <w:r>
+        <w:rPr>
+          <w:rFonts w:ascii="Times New Roman" w:hAnsi="Times New Roman" w:cs="Times New Roman"/>
+          <w:sz w:val="24"/>
+          <w:szCs w:val="24"/>
+        </w:rPr>
+        <w:t>work</w:t>
+      </w:r>
+      <w:r>
+        <w:rPr>
+          <w:rFonts w:ascii="Times New Roman" w:hAnsi="Times New Roman" w:cs="Times New Roman"/>
+          <w:sz w:val="24"/>
+          <w:szCs w:val="24"/>
+        </w:rPr>
+        <w:t xml:space="preserve"> [1]</w:t>
+      </w:r>
+      <w:r>
+        <w:rPr>
+          <w:rFonts w:ascii="Times New Roman" w:hAnsi="Times New Roman" w:cs="Times New Roman"/>
+          <w:sz w:val="24"/>
+          <w:szCs w:val="24"/>
+        </w:rPr>
+        <w:t xml:space="preserve">, using a simple method of matching on a single covariate and then computing the average treatment effect; 4) </w:t>
+      </w:r>
+      <w:r>
+        <w:rPr>
+          <w:rFonts w:ascii="Times New Roman" w:hAnsi="Times New Roman" w:cs="Times New Roman"/>
+          <w:sz w:val="24"/>
+          <w:szCs w:val="24"/>
+        </w:rPr>
+        <w:t xml:space="preserve">Inverse probability treatment weighting (IPTW) – similarly to the base iRCT it calculates a propensity score for all entries and then based on the balance of treated versus untreated entries an inverse probability weight is derived and applied to each propensity score to create an unbiased average treatment effect; 5) Parametric G-Formula </w:t>
+      </w:r>
+      <w:r>
+        <w:rPr>
+          <w:rFonts w:ascii="Times New Roman" w:hAnsi="Times New Roman" w:cs="Times New Roman"/>
+          <w:sz w:val="24"/>
+          <w:szCs w:val="24"/>
+        </w:rPr>
+        <w:t>–</w:t>
+      </w:r>
+      <w:r>
+        <w:rPr>
+          <w:rFonts w:ascii="Times New Roman" w:hAnsi="Times New Roman" w:cs="Times New Roman"/>
+          <w:sz w:val="24"/>
+          <w:szCs w:val="24"/>
+        </w:rPr>
+        <w:t xml:space="preserve"> </w:t>
+      </w:r>
+      <w:r>
+        <w:rPr>
+          <w:rFonts w:ascii="Times New Roman" w:hAnsi="Times New Roman" w:cs="Times New Roman"/>
+          <w:sz w:val="24"/>
+          <w:szCs w:val="24"/>
+        </w:rPr>
+        <w:t xml:space="preserve">using the parametric G-Formula on the dataset given a treatment and outcome, then determining the effect if all were treated then determining the effect if none were treated, and subtracting the two in order to determine the effect of the treatment on the outcome. There are plans to add two more methods being the java implementation and python implementation of MBIL respectively. There are also plans to increase the efficiency of the Multi-covariate iterative iRCT and Single-covariate iRCT. </w:t>
+      </w:r>
+    </w:p>
+    <w:p>
+      <w:pPr>
         <w:rPr>
           <w:rFonts w:ascii="Times New Roman" w:hAnsi="Times New Roman" w:cs="Times New Roman"/>
           <w:sz w:val="24"/>
@@ -39,784 +263,782 @@
           <w:szCs w:val="24"/>
         </w:rPr>
         <w:tab/>
-        <w:t>Due to the nature of randomized controlled trials, they are hard to create and run properly [1]. This has led to the development of many different causal learning methods in order to determine the causes and effects from previously conducted randomized controlled trials. The Intelligent Randomized Controlled Trials (iRCT) method is a supervised learning method in python that was created to apply existing techniques and methods in new ways. iRCT is a python package that is partly based on the findings of matching estimators by Abadie [2], the use of propensity scoring using logistical regression, and using those propensity scores in order to determine an average treatment effect [3].</w:t>
-      </w:r>
-    </w:p>
-    <w:p>
-      <w:pPr>
-        <w:spacing w:line="360" w:lineRule="auto"/>
-        <w:rPr>
-          <w:rFonts w:ascii="Times New Roman" w:hAnsi="Times New Roman" w:cs="Times New Roman"/>
-          <w:b/>
-          <w:bCs/>
-          <w:sz w:val="32"/>
-          <w:szCs w:val="32"/>
-        </w:rPr>
-      </w:pPr>
-      <w:r>
-        <w:rPr>
-          <w:rFonts w:ascii="Times New Roman" w:hAnsi="Times New Roman" w:cs="Times New Roman"/>
-          <w:b/>
-          <w:bCs/>
-          <w:sz w:val="32"/>
-          <w:szCs w:val="32"/>
-        </w:rPr>
-        <w:t>Propensity Scoring</w:t>
-      </w:r>
-    </w:p>
-    <w:p>
-      <w:pPr>
-        <w:spacing w:line="360" w:lineRule="auto"/>
-        <w:rPr>
-          <w:rFonts w:ascii="Times New Roman" w:hAnsi="Times New Roman" w:cs="Times New Roman"/>
-          <w:sz w:val="24"/>
-          <w:szCs w:val="24"/>
-        </w:rPr>
-      </w:pPr>
-      <w:r>
-        <w:rPr>
-          <w:rFonts w:ascii="Times New Roman" w:hAnsi="Times New Roman" w:cs="Times New Roman"/>
-          <w:b/>
-          <w:bCs/>
-          <w:sz w:val="32"/>
-          <w:szCs w:val="32"/>
-        </w:rPr>
+        <w:t>We will introduce it</w:t>
+      </w:r>
+      <w:r>
+        <w:rPr>
+          <w:rFonts w:ascii="Times New Roman" w:hAnsi="Times New Roman" w:cs="Times New Roman"/>
+          <w:sz w:val="24"/>
+          <w:szCs w:val="24"/>
+        </w:rPr>
+        <w:t xml:space="preserve"> from 4 parts being main technology tools, propensity scoring, detailed description of each method and limitations. The main purpose of the iRCT package is to congregate multiple single variable causal learning methods in one package in order to allow for ease of use. </w:t>
+      </w:r>
+    </w:p>
+    <w:p>
+      <w:pPr>
+        <w:rPr>
+          <w:rFonts w:ascii="Times New Roman" w:hAnsi="Times New Roman" w:cs="Times New Roman"/>
+          <w:b/>
+          <w:bCs/>
+          <w:sz w:val="24"/>
+          <w:szCs w:val="24"/>
+        </w:rPr>
+      </w:pPr>
+      <w:r>
+        <w:rPr>
+          <w:rFonts w:ascii="Times New Roman" w:hAnsi="Times New Roman" w:cs="Times New Roman"/>
+          <w:b/>
+          <w:bCs/>
+          <w:sz w:val="24"/>
+          <w:szCs w:val="24"/>
+        </w:rPr>
+        <w:t>2. Main Technology Tools</w:t>
+      </w:r>
+    </w:p>
+    <w:p>
+      <w:pPr>
+        <w:rPr>
+          <w:rFonts w:ascii="Times New Roman" w:hAnsi="Times New Roman" w:cs="Times New Roman"/>
+          <w:sz w:val="24"/>
+          <w:szCs w:val="24"/>
+        </w:rPr>
+      </w:pPr>
+      <w:r>
+        <w:rPr>
+          <w:rFonts w:ascii="Times New Roman" w:hAnsi="Times New Roman" w:cs="Times New Roman"/>
+          <w:sz w:val="24"/>
+          <w:szCs w:val="24"/>
+        </w:rPr>
+        <w:t>The package was developed in Python due to the lack of packages for Python with multiple causal learning methods. One of the main features is reading the dataset into a pandas dataframe before any calculations are done [2].</w:t>
+      </w:r>
+      <w:r>
+        <w:rPr>
+          <w:rFonts w:ascii="Times New Roman" w:hAnsi="Times New Roman" w:cs="Times New Roman"/>
+          <w:sz w:val="24"/>
+          <w:szCs w:val="24"/>
+        </w:rPr>
+        <w:t xml:space="preserve"> In order to do any propensity scoring calculations the sklearn package was utilized and the logistic regression method was called [3]. For individual methods such as IPTW, there was a package already developed known as </w:t>
+      </w:r>
+      <w:proofErr w:type="spellStart"/>
+      <w:r>
+        <w:rPr>
+          <w:rFonts w:ascii="Times New Roman" w:hAnsi="Times New Roman" w:cs="Times New Roman"/>
+          <w:sz w:val="24"/>
+          <w:szCs w:val="24"/>
+        </w:rPr>
+        <w:t>causalinference</w:t>
+      </w:r>
+      <w:proofErr w:type="spellEnd"/>
+      <w:r>
+        <w:rPr>
+          <w:rFonts w:ascii="Times New Roman" w:hAnsi="Times New Roman" w:cs="Times New Roman"/>
+          <w:sz w:val="24"/>
+          <w:szCs w:val="24"/>
+        </w:rPr>
+        <w:t xml:space="preserve"> which was implemented [4]. The same applies to the G-Formula method which was once again already developed and was implemented using the </w:t>
+      </w:r>
+      <w:proofErr w:type="spellStart"/>
+      <w:r>
+        <w:rPr>
+          <w:rFonts w:ascii="Times New Roman" w:hAnsi="Times New Roman" w:cs="Times New Roman"/>
+          <w:sz w:val="24"/>
+          <w:szCs w:val="24"/>
+        </w:rPr>
+        <w:t>zepid</w:t>
+      </w:r>
+      <w:proofErr w:type="spellEnd"/>
+      <w:r>
+        <w:rPr>
+          <w:rFonts w:ascii="Times New Roman" w:hAnsi="Times New Roman" w:cs="Times New Roman"/>
+          <w:sz w:val="24"/>
+          <w:szCs w:val="24"/>
+        </w:rPr>
+        <w:t xml:space="preserve"> package [5].</w:t>
+      </w:r>
+    </w:p>
+    <w:p>
+      <w:pPr>
+        <w:rPr>
+          <w:rFonts w:ascii="Times New Roman" w:hAnsi="Times New Roman" w:cs="Times New Roman"/>
+          <w:b/>
+          <w:bCs/>
+          <w:sz w:val="24"/>
+          <w:szCs w:val="24"/>
+        </w:rPr>
+      </w:pPr>
+      <w:r>
+        <w:rPr>
+          <w:rFonts w:ascii="Times New Roman" w:hAnsi="Times New Roman" w:cs="Times New Roman"/>
+          <w:b/>
+          <w:bCs/>
+          <w:sz w:val="24"/>
+          <w:szCs w:val="24"/>
+        </w:rPr>
+        <w:lastRenderedPageBreak/>
+        <w:t>3. Propensity Scoring</w:t>
+      </w:r>
+    </w:p>
+    <w:p>
+      <w:pPr>
+        <w:rPr>
+          <w:rFonts w:ascii="Times New Roman" w:hAnsi="Times New Roman" w:cs="Times New Roman"/>
+          <w:sz w:val="24"/>
+          <w:szCs w:val="24"/>
+        </w:rPr>
+      </w:pPr>
+      <w:r>
+        <w:rPr>
+          <w:rFonts w:ascii="Times New Roman" w:hAnsi="Times New Roman" w:cs="Times New Roman"/>
+          <w:sz w:val="24"/>
+          <w:szCs w:val="24"/>
+        </w:rPr>
+        <w:t xml:space="preserve">As used in multiple methods, propensity scoring is defined as “a conditional probability of being exposed given a set of covariates” [6]. Propensity scoring is implemented in the iRCT method, Multi-covariate iRCT method, and IPTW, however for IPTW it is done within the </w:t>
+      </w:r>
+      <w:proofErr w:type="spellStart"/>
+      <w:r>
+        <w:rPr>
+          <w:rFonts w:ascii="Times New Roman" w:hAnsi="Times New Roman" w:cs="Times New Roman"/>
+          <w:sz w:val="24"/>
+          <w:szCs w:val="24"/>
+        </w:rPr>
+        <w:t>causalinference</w:t>
+      </w:r>
+      <w:proofErr w:type="spellEnd"/>
+      <w:r>
+        <w:rPr>
+          <w:rFonts w:ascii="Times New Roman" w:hAnsi="Times New Roman" w:cs="Times New Roman"/>
+          <w:sz w:val="24"/>
+          <w:szCs w:val="24"/>
+        </w:rPr>
+        <w:t xml:space="preserve"> methods provided by the package. For the iRCT method and Multi-covariate iRCT method the sklearn logistic regression method is used with the inputs being the treatment column and every other column other than the treatment and outcome columns. The purpose of using propensity scoring is in order to allow for matching and comparison based upon multiple covariates.</w:t>
+      </w:r>
+    </w:p>
+    <w:p>
+      <w:pPr>
+        <w:rPr>
+          <w:rFonts w:ascii="Times New Roman" w:hAnsi="Times New Roman" w:cs="Times New Roman"/>
+          <w:b/>
+          <w:bCs/>
+          <w:sz w:val="24"/>
+          <w:szCs w:val="24"/>
+        </w:rPr>
+      </w:pPr>
+      <w:r>
+        <w:rPr>
+          <w:rFonts w:ascii="Times New Roman" w:hAnsi="Times New Roman" w:cs="Times New Roman"/>
+          <w:b/>
+          <w:bCs/>
+          <w:sz w:val="24"/>
+          <w:szCs w:val="24"/>
+        </w:rPr>
+        <w:t>4. Description of each of the methods</w:t>
+      </w:r>
+    </w:p>
+    <w:p>
+      <w:pPr>
+        <w:rPr>
+          <w:rFonts w:ascii="Times New Roman" w:hAnsi="Times New Roman" w:cs="Times New Roman"/>
+          <w:sz w:val="24"/>
+          <w:szCs w:val="24"/>
+        </w:rPr>
+      </w:pPr>
+      <w:r>
+        <w:rPr>
+          <w:rFonts w:ascii="Times New Roman" w:hAnsi="Times New Roman" w:cs="Times New Roman"/>
+          <w:sz w:val="24"/>
+          <w:szCs w:val="24"/>
+        </w:rPr>
+        <w:t xml:space="preserve">iRCT is a method that uses propensity scoring for each entry. After determining the propensity score the weight is calculated by comparing the treatment effects divided by the propensity scores. This weight is then applied to the outcome of each entry and is then averaged in order to determine the average treatment effect. </w:t>
+      </w:r>
+    </w:p>
+    <w:p>
+      <w:pPr>
+        <w:ind w:firstLine="720"/>
+        <w:rPr>
+          <w:rFonts w:ascii="Times New Roman" w:hAnsi="Times New Roman" w:cs="Times New Roman"/>
+          <w:sz w:val="24"/>
+          <w:szCs w:val="24"/>
+        </w:rPr>
+      </w:pPr>
+      <w:r>
+        <w:rPr>
+          <w:rFonts w:ascii="Times New Roman" w:hAnsi="Times New Roman" w:cs="Times New Roman"/>
+          <w:sz w:val="24"/>
+          <w:szCs w:val="24"/>
+        </w:rPr>
+        <w:t xml:space="preserve">Multi-covariate iterative iRCT also uses propensity scoring in order to determine what to match upon. The dataframe is then iteratively processed and a match(es) is found. The outcomes are then subtracted from each other and all values are added together and averaged in order to determine an overall average treatment effect. </w:t>
+      </w:r>
+    </w:p>
+    <w:p>
+      <w:pPr>
+        <w:ind w:firstLine="720"/>
+        <w:rPr>
+          <w:rFonts w:ascii="Times New Roman" w:hAnsi="Times New Roman" w:cs="Times New Roman"/>
+          <w:sz w:val="24"/>
+          <w:szCs w:val="24"/>
+        </w:rPr>
+      </w:pPr>
+      <w:r>
+        <w:rPr>
+          <w:rFonts w:ascii="Times New Roman" w:hAnsi="Times New Roman" w:cs="Times New Roman"/>
+          <w:sz w:val="24"/>
+          <w:szCs w:val="24"/>
+        </w:rPr>
+        <w:t>Single-covariate iRCT uses a single given covariate to match upon and then performs the same iterative and outcome calculation process as Multi-covariate iRCT in order to determine the average treatment effect.</w:t>
+      </w:r>
+    </w:p>
+    <w:p>
+      <w:pPr>
+        <w:ind w:firstLine="720"/>
+        <w:rPr>
+          <w:rFonts w:ascii="Times New Roman" w:hAnsi="Times New Roman" w:cs="Times New Roman"/>
+          <w:sz w:val="24"/>
+          <w:szCs w:val="24"/>
+        </w:rPr>
+      </w:pPr>
+      <w:r>
+        <w:rPr>
+          <w:rFonts w:ascii="Times New Roman" w:hAnsi="Times New Roman" w:cs="Times New Roman"/>
+          <w:sz w:val="24"/>
+          <w:szCs w:val="24"/>
+        </w:rPr>
+        <w:t>IPTW or inverse probability treatment weighting works the same as iRCT except the weight effects are calculated differently. The weight is determined as 1/propensity score for exposed individuals and 1/(1 – propensity score) for unexposed individuals [7]. This weighting is then used to determine the average treatment effect.</w:t>
+      </w:r>
+    </w:p>
+    <w:p>
+      <w:pPr>
+        <w:ind w:firstLine="720"/>
+        <w:rPr>
+          <w:rFonts w:ascii="Times New Roman" w:hAnsi="Times New Roman" w:cs="Times New Roman"/>
+          <w:sz w:val="24"/>
+          <w:szCs w:val="24"/>
+        </w:rPr>
+      </w:pPr>
+      <w:r>
+        <w:rPr>
+          <w:rFonts w:ascii="Times New Roman" w:hAnsi="Times New Roman" w:cs="Times New Roman"/>
+          <w:sz w:val="24"/>
+          <w:szCs w:val="24"/>
+        </w:rPr>
+        <w:t>G-Formula is an analytical tool to standardize outcome distributions using the covariates present in order to determine an average treatment effect [8].</w:t>
+      </w:r>
+      <w:r>
+        <w:rPr>
+          <w:rFonts w:ascii="Times New Roman" w:hAnsi="Times New Roman" w:cs="Times New Roman"/>
+          <w:sz w:val="24"/>
+          <w:szCs w:val="24"/>
+        </w:rPr>
+        <w:t xml:space="preserve"> This allows for the removal of bias coming from time-varying covariates </w:t>
+      </w:r>
+      <w:r>
+        <w:rPr>
+          <w:rFonts w:ascii="Times New Roman" w:hAnsi="Times New Roman" w:cs="Times New Roman"/>
+          <w:sz w:val="24"/>
+          <w:szCs w:val="24"/>
+        </w:rPr>
+        <w:t>and other confounding factors.</w:t>
+      </w:r>
+    </w:p>
+    <w:p>
+      <w:pPr>
+        <w:rPr>
+          <w:rFonts w:ascii="Times New Roman" w:hAnsi="Times New Roman" w:cs="Times New Roman"/>
+          <w:b/>
+          <w:bCs/>
+          <w:sz w:val="24"/>
+          <w:szCs w:val="24"/>
+        </w:rPr>
+      </w:pPr>
+      <w:r>
+        <w:rPr>
+          <w:rFonts w:ascii="Times New Roman" w:hAnsi="Times New Roman" w:cs="Times New Roman"/>
+          <w:b/>
+          <w:bCs/>
+          <w:sz w:val="24"/>
+          <w:szCs w:val="24"/>
+        </w:rPr>
+        <w:t>5. Limitations</w:t>
+      </w:r>
+    </w:p>
+    <w:p>
+      <w:pPr>
+        <w:rPr>
+          <w:rFonts w:ascii="Times New Roman" w:hAnsi="Times New Roman" w:cs="Times New Roman"/>
+          <w:sz w:val="24"/>
+          <w:szCs w:val="24"/>
+        </w:rPr>
+      </w:pPr>
+      <w:r>
+        <w:rPr>
+          <w:rFonts w:ascii="Times New Roman" w:hAnsi="Times New Roman" w:cs="Times New Roman"/>
+          <w:sz w:val="24"/>
+          <w:szCs w:val="24"/>
+        </w:rPr>
+        <w:t xml:space="preserve">Currently there are only 4 different types of files that may be uploaded being txt, csv, xlsx, and dat. The dataset must already be completely numerical, as well as the treatment column must be binary in nature. There are functions currently in the works in order to automatically transform datasets and give the mapping for the transformation. The iRCT package is available for install via (insert installation method here) and accessible via the </w:t>
+      </w:r>
+      <w:proofErr w:type="spellStart"/>
+      <w:r>
+        <w:rPr>
+          <w:rFonts w:ascii="Times New Roman" w:hAnsi="Times New Roman" w:cs="Times New Roman"/>
+          <w:sz w:val="24"/>
+          <w:szCs w:val="24"/>
+        </w:rPr>
+        <w:t>iMedCausal</w:t>
+      </w:r>
+      <w:proofErr w:type="spellEnd"/>
+      <w:r>
+        <w:rPr>
+          <w:rFonts w:ascii="Times New Roman" w:hAnsi="Times New Roman" w:cs="Times New Roman"/>
+          <w:sz w:val="24"/>
+          <w:szCs w:val="24"/>
+        </w:rPr>
+        <w:t xml:space="preserve"> website using the URL </w:t>
+      </w:r>
+      <w:r>
+        <w:rPr>
+          <w:rFonts w:ascii="Times New Roman" w:hAnsi="Times New Roman" w:cs="Times New Roman"/>
+          <w:i/>
+          <w:iCs/>
+          <w:sz w:val="24"/>
+          <w:szCs w:val="24"/>
+        </w:rPr>
+        <w:t>http://imedcausal.odpac.net/</w:t>
+      </w:r>
+      <w:r>
+        <w:rPr>
+          <w:rFonts w:ascii="Times New Roman" w:hAnsi="Times New Roman" w:cs="Times New Roman"/>
+          <w:i/>
+          <w:iCs/>
+          <w:sz w:val="24"/>
+          <w:szCs w:val="24"/>
+        </w:rPr>
+        <w:t xml:space="preserve">. </w:t>
+      </w:r>
+    </w:p>
+    <w:p>
+      <w:pPr>
+        <w:rPr>
+          <w:rFonts w:ascii="Times New Roman" w:hAnsi="Times New Roman" w:cs="Times New Roman"/>
+          <w:b/>
+          <w:bCs/>
+          <w:sz w:val="24"/>
+          <w:szCs w:val="24"/>
+        </w:rPr>
+      </w:pPr>
+    </w:p>
+    <w:p>
+      <w:pPr>
+        <w:rPr>
+          <w:rFonts w:ascii="Times New Roman" w:hAnsi="Times New Roman" w:cs="Times New Roman"/>
+          <w:b/>
+          <w:bCs/>
+          <w:sz w:val="24"/>
+          <w:szCs w:val="24"/>
+        </w:rPr>
+      </w:pPr>
+    </w:p>
+    <w:p>
+      <w:pPr>
+        <w:rPr>
+          <w:rFonts w:ascii="Times New Roman" w:hAnsi="Times New Roman" w:cs="Times New Roman"/>
+          <w:b/>
+          <w:bCs/>
+          <w:sz w:val="24"/>
+          <w:szCs w:val="24"/>
+        </w:rPr>
+      </w:pPr>
+      <w:r>
+        <w:rPr>
+          <w:rFonts w:ascii="Times New Roman" w:hAnsi="Times New Roman" w:cs="Times New Roman"/>
+          <w:b/>
+          <w:bCs/>
+          <w:sz w:val="24"/>
+          <w:szCs w:val="24"/>
+        </w:rPr>
+        <w:lastRenderedPageBreak/>
+        <w:t>6. Conclusion</w:t>
+      </w:r>
+    </w:p>
+    <w:p>
+      <w:pPr>
+        <w:rPr>
+          <w:rFonts w:ascii="Times New Roman" w:hAnsi="Times New Roman" w:cs="Times New Roman"/>
+          <w:sz w:val="24"/>
+          <w:szCs w:val="24"/>
+        </w:rPr>
+      </w:pPr>
+      <w:r>
+        <w:rPr>
+          <w:rFonts w:ascii="Times New Roman" w:hAnsi="Times New Roman" w:cs="Times New Roman"/>
+          <w:sz w:val="24"/>
+          <w:szCs w:val="24"/>
+        </w:rPr>
+        <w:t xml:space="preserve">The iRCT package </w:t>
+      </w:r>
+      <w:r>
+        <w:rPr>
+          <w:rFonts w:ascii="Times New Roman" w:hAnsi="Times New Roman" w:cs="Times New Roman"/>
+          <w:sz w:val="24"/>
+          <w:szCs w:val="24"/>
+        </w:rPr>
+        <w:t>allows for ease of access of multiple single target causal learning methods. Through the package users will be able to compare results of different methods and gain new insight into the effects of different variables from previously conducted randomized control trials.</w:t>
+      </w:r>
+    </w:p>
+    <w:p>
+      <w:pPr>
+        <w:rPr>
+          <w:rFonts w:ascii="Times New Roman" w:hAnsi="Times New Roman" w:cs="Times New Roman"/>
+          <w:b/>
+          <w:bCs/>
+          <w:sz w:val="24"/>
+          <w:szCs w:val="24"/>
+        </w:rPr>
+      </w:pPr>
+      <w:r>
+        <w:rPr>
+          <w:rFonts w:ascii="Times New Roman" w:hAnsi="Times New Roman" w:cs="Times New Roman"/>
+          <w:b/>
+          <w:bCs/>
+          <w:sz w:val="24"/>
+          <w:szCs w:val="24"/>
+        </w:rPr>
+        <w:t>Reference</w:t>
+      </w:r>
+    </w:p>
+    <w:p>
+      <w:pPr>
+        <w:pStyle w:val="NormalWeb"/>
+        <w:ind w:left="567" w:hanging="567"/>
+      </w:pPr>
+      <w:r>
+        <w:t>[1]</w:t>
+      </w:r>
+      <w:r>
         <w:tab/>
       </w:r>
       <w:r>
         <w:rPr>
-          <w:rFonts w:ascii="Times New Roman" w:hAnsi="Times New Roman" w:cs="Times New Roman"/>
-          <w:sz w:val="24"/>
-          <w:szCs w:val="24"/>
-        </w:rPr>
-        <w:t>Propensity scoring is defined as “a conditional probability of being exposed given a set of covariates” [4].  For iRCT the use of propensity scoring is based around the idea that for most datasets there will likely be more than a single covariate outside of the treatment and outcomes, so using a propensity scoring method would allow all covariates to become a single value that could then be used to identify matches.</w:t>
-      </w:r>
-    </w:p>
-    <w:p>
-      <w:pPr>
-        <w:spacing w:line="360" w:lineRule="auto"/>
-        <w:rPr>
-          <w:rFonts w:ascii="Times New Roman" w:hAnsi="Times New Roman" w:cs="Times New Roman"/>
-          <w:sz w:val="24"/>
-          <w:szCs w:val="24"/>
-        </w:rPr>
-      </w:pPr>
-      <w:r>
-        <w:rPr>
-          <w:rFonts w:ascii="Times New Roman" w:hAnsi="Times New Roman" w:cs="Times New Roman"/>
-          <w:sz w:val="24"/>
-          <w:szCs w:val="24"/>
-        </w:rPr>
-        <w:tab/>
-        <w:t>In iRCT the current propensity scoring method is based around the sklearn package and its linear regression function and pandas for general dataframe manipulation. These different functions are used to determine the weight of the treated rows versus the non-treated rows according to their propensity scores.</w:t>
-      </w:r>
-    </w:p>
-    <w:p>
-      <w:pPr>
-        <w:spacing w:line="360" w:lineRule="auto"/>
-        <w:rPr>
-          <w:rFonts w:ascii="Times New Roman" w:hAnsi="Times New Roman" w:cs="Times New Roman"/>
-          <w:b/>
-          <w:bCs/>
-          <w:sz w:val="32"/>
-          <w:szCs w:val="32"/>
-        </w:rPr>
-      </w:pPr>
-      <w:r>
-        <w:rPr>
-          <w:rFonts w:ascii="Times New Roman" w:hAnsi="Times New Roman" w:cs="Times New Roman"/>
-          <w:b/>
-          <w:bCs/>
-          <w:sz w:val="32"/>
-          <w:szCs w:val="32"/>
-        </w:rPr>
-        <w:t>Previous Versions and Developments</w:t>
-      </w:r>
-    </w:p>
-    <w:p>
-      <w:pPr>
-        <w:spacing w:line="360" w:lineRule="auto"/>
-        <w:rPr>
-          <w:rFonts w:ascii="Times New Roman" w:hAnsi="Times New Roman" w:cs="Times New Roman"/>
-          <w:sz w:val="24"/>
-          <w:szCs w:val="24"/>
-        </w:rPr>
-      </w:pPr>
-      <w:r>
-        <w:rPr>
-          <w:rFonts w:ascii="Times New Roman" w:hAnsi="Times New Roman" w:cs="Times New Roman"/>
-          <w:sz w:val="24"/>
-          <w:szCs w:val="24"/>
-        </w:rPr>
-        <w:tab/>
-        <w:t>The initial iRCT method was developed was based upon Abadie’s work [2] and was developed with two key assumptions in mind. The first being that the dataset this would be applied to would be relatively small. The second being that there would be only 4 distinct columns, an index column, a covariate column, a treatment column, and an outcome column. Once this original method was tested on simple datasets with these assumptions in place it was clear that a method would need to be developed in order to allow for multiple covariate columns. This initial method can still be found in the iRCT package and is named “firstAttempt_calculateRelationVal”.</w:t>
-      </w:r>
-    </w:p>
-    <w:p>
-      <w:pPr>
-        <w:spacing w:line="360" w:lineRule="auto"/>
-        <w:rPr>
-          <w:rFonts w:ascii="Times New Roman" w:hAnsi="Times New Roman" w:cs="Times New Roman"/>
-          <w:sz w:val="24"/>
-          <w:szCs w:val="24"/>
-        </w:rPr>
-      </w:pPr>
-      <w:r>
-        <w:rPr>
-          <w:rFonts w:ascii="Times New Roman" w:hAnsi="Times New Roman" w:cs="Times New Roman"/>
-          <w:sz w:val="24"/>
-          <w:szCs w:val="24"/>
-        </w:rPr>
-        <w:lastRenderedPageBreak/>
-        <w:tab/>
-        <w:t>This allowed for the introduction of propensity scoring into the iRCT methodology. Due to propensity scorings ability to combine multiple covariates into a single covariate and the research of using propensity scoring for determining causal effects [5]. This new method would be applied to the main dataset used for all comparisons and tests from here on, COVID3_4Nodes3. This method was quickly deemed necessary to be adjusted due to the extreme length of calculating just one average treatment effect between a single pair of treatment and outcome. This second method can still be found in the iRCT package and is named “secondAttempt_calculateRelationVal”.</w:t>
-      </w:r>
-    </w:p>
-    <w:p>
-      <w:pPr>
-        <w:spacing w:line="360" w:lineRule="auto"/>
-        <w:rPr>
-          <w:rFonts w:ascii="Times New Roman" w:hAnsi="Times New Roman" w:cs="Times New Roman"/>
-          <w:sz w:val="24"/>
-          <w:szCs w:val="24"/>
-        </w:rPr>
-      </w:pPr>
-      <w:r>
-        <w:rPr>
-          <w:rFonts w:ascii="Times New Roman" w:hAnsi="Times New Roman" w:cs="Times New Roman"/>
-          <w:sz w:val="24"/>
-          <w:szCs w:val="24"/>
-        </w:rPr>
-        <w:tab/>
-        <w:t>Finally, in order to deal with the extremely slow process time from the second attempt, it was determined that the problem was how the matching was done due to needing to iterate over every row. There was also the problem of needing to balance the weights of the untreated versus treated rows due to no guarantee of equal amounts. This led to the current function which uses pandas built-in functions in order to query and edit whole columns, as well as accounting for the aforementioned weights. This function can be shown propensity score page of the python-causality-handbook [6].</w:t>
-      </w:r>
-    </w:p>
-    <w:p>
-      <w:pPr>
-        <w:spacing w:line="360" w:lineRule="auto"/>
-        <w:rPr>
-          <w:rFonts w:ascii="Times New Roman" w:hAnsi="Times New Roman" w:cs="Times New Roman"/>
-          <w:b/>
-          <w:bCs/>
-          <w:sz w:val="32"/>
-          <w:szCs w:val="32"/>
-        </w:rPr>
-      </w:pPr>
-      <w:r>
-        <w:rPr>
-          <w:rFonts w:ascii="Times New Roman" w:hAnsi="Times New Roman" w:cs="Times New Roman"/>
-          <w:b/>
-          <w:bCs/>
-          <w:sz w:val="32"/>
-          <w:szCs w:val="32"/>
-        </w:rPr>
-        <w:t>Comparison against other causal methods</w:t>
-      </w:r>
-    </w:p>
-    <w:p>
-      <w:pPr>
-        <w:spacing w:line="360" w:lineRule="auto"/>
-        <w:rPr>
-          <w:rFonts w:ascii="Times New Roman" w:hAnsi="Times New Roman" w:cs="Times New Roman"/>
-          <w:sz w:val="24"/>
-          <w:szCs w:val="24"/>
-        </w:rPr>
-      </w:pPr>
-      <w:r>
-        <w:rPr>
-          <w:rFonts w:ascii="Times New Roman" w:hAnsi="Times New Roman" w:cs="Times New Roman"/>
-          <w:sz w:val="24"/>
-          <w:szCs w:val="24"/>
-        </w:rPr>
-        <w:tab/>
-        <w:t xml:space="preserve">There are many pre-existing causal learning methods that already exist such as PC, FCI, </w:t>
+          <w:i/>
+          <w:iCs/>
+        </w:rPr>
+        <w:t>Pandas</w:t>
+      </w:r>
+      <w:r>
+        <w:t xml:space="preserve">. pandas. (n.d.). Retrieved March 27, 2023, from </w:t>
+      </w:r>
+      <w:proofErr w:type="gramStart"/>
+      <w:r>
+        <w:t>https://pandas.pydata.org/</w:t>
+      </w:r>
+      <w:proofErr w:type="gramEnd"/>
+      <w:r>
+        <w:t xml:space="preserve"> </w:t>
+      </w:r>
+    </w:p>
+    <w:p>
+      <w:pPr>
+        <w:pStyle w:val="NormalWeb"/>
+        <w:ind w:left="567" w:hanging="567"/>
+      </w:pPr>
+      <w:r>
+        <w:t xml:space="preserve">[2]    </w:t>
+      </w:r>
+      <w:r>
+        <w:t xml:space="preserve">Abadie, A., </w:t>
       </w:r>
       <w:proofErr w:type="spellStart"/>
       <w:r>
-        <w:rPr>
-          <w:rFonts w:ascii="Times New Roman" w:hAnsi="Times New Roman" w:cs="Times New Roman"/>
-          <w:sz w:val="24"/>
-          <w:szCs w:val="24"/>
-        </w:rPr>
-        <w:t>rFCI</w:t>
+        <w:t>Drukker</w:t>
       </w:r>
       <w:proofErr w:type="spellEnd"/>
       <w:r>
-        <w:rPr>
-          <w:rFonts w:ascii="Times New Roman" w:hAnsi="Times New Roman" w:cs="Times New Roman"/>
-          <w:sz w:val="24"/>
-          <w:szCs w:val="24"/>
-        </w:rPr>
-        <w:t xml:space="preserve">, GES, and FGES. Which are all unsupervised causal learning methods that can allow for a directed acyclic graph (DAG) to be produced showing the causes and effects, however, these functions do not return a magnitude of causality, just a direction. iRCT is different in the regard that it will not produce a DAG for the data, however, given a treatment and an outcome column it will be able to tell you the average number of standard deviations a treated individual will be above or below their untreated counterparts. </w:t>
-      </w:r>
-    </w:p>
-    <w:p>
-      <w:pPr>
-        <w:spacing w:line="360" w:lineRule="auto"/>
-        <w:rPr>
-          <w:rFonts w:ascii="Times New Roman" w:hAnsi="Times New Roman" w:cs="Times New Roman"/>
-          <w:sz w:val="24"/>
-          <w:szCs w:val="24"/>
-        </w:rPr>
-      </w:pPr>
-      <w:r>
-        <w:rPr>
-          <w:rFonts w:ascii="Times New Roman" w:hAnsi="Times New Roman" w:cs="Times New Roman"/>
-          <w:sz w:val="24"/>
-          <w:szCs w:val="24"/>
-        </w:rPr>
-        <w:tab/>
-        <w:t xml:space="preserve">For </w:t>
+        <w:t xml:space="preserve">, D., Herr, J. L., &amp; </w:t>
+      </w:r>
+      <w:proofErr w:type="spellStart"/>
+      <w:r>
+        <w:t>Imbens</w:t>
+      </w:r>
+      <w:proofErr w:type="spellEnd"/>
+      <w:r>
+        <w:t xml:space="preserve">, G. W. (2004). Implementing matching estimators for average treatment effects in </w:t>
+      </w:r>
+      <w:proofErr w:type="spellStart"/>
+      <w:r>
+        <w:t>stata</w:t>
+      </w:r>
+      <w:proofErr w:type="spellEnd"/>
+      <w:r>
+        <w:t xml:space="preserve">. </w:t>
+      </w:r>
+      <w:r>
+        <w:rPr>
+          <w:i/>
+          <w:iCs/>
+        </w:rPr>
+        <w:t>The Stata Journal: Promoting Communications on Statistics and Stata</w:t>
+      </w:r>
+      <w:r>
+        <w:t xml:space="preserve">, </w:t>
+      </w:r>
+      <w:r>
+        <w:rPr>
+          <w:i/>
+          <w:iCs/>
+        </w:rPr>
+        <w:t>4</w:t>
+      </w:r>
+      <w:r>
+        <w:t xml:space="preserve">(3), 290–311. https://doi.org/10.1177/1536867x0400400307 </w:t>
+      </w:r>
+    </w:p>
+    <w:p>
+      <w:pPr>
+        <w:pStyle w:val="NormalWeb"/>
+        <w:ind w:left="567" w:hanging="567"/>
+      </w:pPr>
+      <w:r>
+        <w:t xml:space="preserve">[3]    </w:t>
+      </w:r>
+      <w:proofErr w:type="spellStart"/>
+      <w:r>
+        <w:rPr>
+          <w:i/>
+          <w:iCs/>
+        </w:rPr>
+        <w:t>Sklearn.linear_</w:t>
       </w:r>
       <w:proofErr w:type="gramStart"/>
       <w:r>
         <w:rPr>
-          <w:rFonts w:ascii="Times New Roman" w:hAnsi="Times New Roman" w:cs="Times New Roman"/>
-          <w:sz w:val="24"/>
-          <w:szCs w:val="24"/>
-        </w:rPr>
-        <w:t>example</w:t>
-      </w:r>
+          <w:i/>
+          <w:iCs/>
+        </w:rPr>
+        <w:t>model.logisticregression</w:t>
+      </w:r>
+      <w:proofErr w:type="spellEnd"/>
       <w:proofErr w:type="gramEnd"/>
       <w:r>
-        <w:rPr>
-          <w:rFonts w:ascii="Times New Roman" w:hAnsi="Times New Roman" w:cs="Times New Roman"/>
-          <w:sz w:val="24"/>
-          <w:szCs w:val="24"/>
-        </w:rPr>
-        <w:t xml:space="preserve"> when running the FCI algorithm on the dataset COVID3_4Nodes3, FCI produces a DAG that looks like: INSERT DAG OF FCI HERE.</w:t>
-      </w:r>
-    </w:p>
-    <w:p>
-      <w:pPr>
-        <w:spacing w:line="360" w:lineRule="auto"/>
-        <w:rPr>
-          <w:rFonts w:ascii="Times New Roman" w:hAnsi="Times New Roman" w:cs="Times New Roman"/>
-          <w:sz w:val="24"/>
-          <w:szCs w:val="24"/>
-        </w:rPr>
-      </w:pPr>
-    </w:p>
-    <w:p>
-      <w:pPr>
-        <w:spacing w:line="360" w:lineRule="auto"/>
-        <w:rPr>
-          <w:rFonts w:ascii="Times New Roman" w:hAnsi="Times New Roman" w:cs="Times New Roman"/>
-          <w:color w:val="161616"/>
-          <w:sz w:val="24"/>
-          <w:szCs w:val="24"/>
-          <w:shd w:val="clear" w:color="auto" w:fill="FFFFFF"/>
-        </w:rPr>
-      </w:pPr>
-      <w:r>
-        <w:rPr>
-          <w:rFonts w:ascii="Times New Roman" w:hAnsi="Times New Roman" w:cs="Times New Roman"/>
-          <w:sz w:val="24"/>
-          <w:szCs w:val="24"/>
-        </w:rPr>
-        <w:tab/>
-        <w:t xml:space="preserve">As previously mentioned, there is no magnitude to this direction just that Dyspnea is affected by both COVID and COPD, and </w:t>
+        <w:t xml:space="preserve">. scikit. (n.d.). Retrieved March 27, 2023, from </w:t>
+      </w:r>
+      <w:proofErr w:type="gramStart"/>
+      <w:r>
+        <w:t>https://scikit-learn.org/stable/modules/generated/sklearn.linear_model.LogisticRegression.html</w:t>
+      </w:r>
+      <w:proofErr w:type="gramEnd"/>
+      <w:r>
+        <w:t xml:space="preserve"> </w:t>
+      </w:r>
+    </w:p>
+    <w:p>
+      <w:pPr>
+        <w:pStyle w:val="NormalWeb"/>
+        <w:ind w:left="567" w:hanging="567"/>
+      </w:pPr>
+      <w:r>
+        <w:t xml:space="preserve">[4]    </w:t>
+      </w:r>
+      <w:r>
+        <w:rPr>
+          <w:i/>
+          <w:iCs/>
+        </w:rPr>
+        <w:t>Causal inference in python¶</w:t>
+      </w:r>
+      <w:r>
+        <w:t xml:space="preserve">. Causal Inference in Python - </w:t>
       </w:r>
       <w:proofErr w:type="spellStart"/>
       <w:r>
-        <w:rPr>
-          <w:rFonts w:ascii="Times New Roman" w:hAnsi="Times New Roman" w:cs="Times New Roman"/>
-          <w:sz w:val="24"/>
-          <w:szCs w:val="24"/>
-        </w:rPr>
-        <w:t>ED_Visit</w:t>
+        <w:t>Causalinference</w:t>
       </w:r>
       <w:proofErr w:type="spellEnd"/>
       <w:r>
-        <w:rPr>
-          <w:rFonts w:ascii="Times New Roman" w:hAnsi="Times New Roman" w:cs="Times New Roman"/>
-          <w:sz w:val="24"/>
-          <w:szCs w:val="24"/>
-        </w:rPr>
-        <w:t xml:space="preserve"> is affected by Dyspnea. However, by using </w:t>
-      </w:r>
-      <w:r>
-        <w:rPr>
-          <w:rFonts w:ascii="Times New Roman" w:hAnsi="Times New Roman" w:cs="Times New Roman"/>
-          <w:sz w:val="24"/>
-          <w:szCs w:val="24"/>
-        </w:rPr>
-        <w:lastRenderedPageBreak/>
-        <w:t xml:space="preserve">iRCT and having the treatment column be COVID and the outcome column being Dyspnea, the result comes out to be </w:t>
-      </w:r>
-      <w:r>
-        <w:rPr>
-          <w:rFonts w:ascii="Times New Roman" w:hAnsi="Times New Roman" w:cs="Times New Roman"/>
-          <w:sz w:val="24"/>
-          <w:szCs w:val="24"/>
-        </w:rPr>
-        <w:t>“</w:t>
-      </w:r>
-      <w:r>
-        <w:rPr>
-          <w:rFonts w:ascii="Times New Roman" w:hAnsi="Times New Roman" w:cs="Times New Roman"/>
-          <w:color w:val="161616"/>
-          <w:sz w:val="24"/>
-          <w:szCs w:val="24"/>
-          <w:shd w:val="clear" w:color="auto" w:fill="FFFFFF"/>
-        </w:rPr>
-        <w:t>0.08994794374830722”</w:t>
-      </w:r>
-      <w:r>
-        <w:rPr>
-          <w:rFonts w:ascii="Times New Roman" w:hAnsi="Times New Roman" w:cs="Times New Roman"/>
-          <w:color w:val="161616"/>
-          <w:sz w:val="24"/>
-          <w:szCs w:val="24"/>
-          <w:shd w:val="clear" w:color="auto" w:fill="FFFFFF"/>
-        </w:rPr>
-        <w:t xml:space="preserve"> which means that having COVID would be indicator that on an individual with all the other same covariates (COPD and </w:t>
+        <w:t xml:space="preserve"> 0.1.3 documentation. (n.d.). Retrieved March 27, 2023, from </w:t>
+      </w:r>
+      <w:proofErr w:type="gramStart"/>
+      <w:r>
+        <w:t>https://causalinferenceinpython.org/</w:t>
+      </w:r>
+      <w:proofErr w:type="gramEnd"/>
+      <w:r>
+        <w:t xml:space="preserve"> </w:t>
+      </w:r>
+    </w:p>
+    <w:p>
+      <w:pPr>
+        <w:pStyle w:val="NormalWeb"/>
+        <w:ind w:left="567" w:hanging="567"/>
+      </w:pPr>
+      <w:r>
+        <w:t xml:space="preserve">[5]    </w:t>
       </w:r>
       <w:proofErr w:type="spellStart"/>
       <w:r>
         <w:rPr>
-          <w:rFonts w:ascii="Times New Roman" w:hAnsi="Times New Roman" w:cs="Times New Roman"/>
-          <w:color w:val="161616"/>
-          <w:sz w:val="24"/>
-          <w:szCs w:val="24"/>
-          <w:shd w:val="clear" w:color="auto" w:fill="FFFFFF"/>
-        </w:rPr>
-        <w:t>ED_Visit</w:t>
+          <w:i/>
+          <w:iCs/>
+        </w:rPr>
+        <w:t>Zepid</w:t>
       </w:r>
       <w:proofErr w:type="spellEnd"/>
       <w:r>
         <w:rPr>
-          <w:rFonts w:ascii="Times New Roman" w:hAnsi="Times New Roman" w:cs="Times New Roman"/>
-          <w:color w:val="161616"/>
-          <w:sz w:val="24"/>
-          <w:szCs w:val="24"/>
-          <w:shd w:val="clear" w:color="auto" w:fill="FFFFFF"/>
-        </w:rPr>
-        <w:t>) Dyspnea would be on average .09 standard deviations higher.</w:t>
-      </w:r>
-    </w:p>
-    <w:p>
-      <w:pPr>
-        <w:spacing w:line="360" w:lineRule="auto"/>
-        <w:rPr>
-          <w:rFonts w:ascii="Times New Roman" w:hAnsi="Times New Roman" w:cs="Times New Roman"/>
-          <w:b/>
-          <w:bCs/>
-          <w:color w:val="161616"/>
-          <w:sz w:val="32"/>
-          <w:szCs w:val="32"/>
-          <w:shd w:val="clear" w:color="auto" w:fill="FFFFFF"/>
-        </w:rPr>
-      </w:pPr>
-      <w:r>
-        <w:rPr>
-          <w:rFonts w:ascii="Times New Roman" w:hAnsi="Times New Roman" w:cs="Times New Roman"/>
-          <w:b/>
-          <w:bCs/>
-          <w:color w:val="161616"/>
-          <w:sz w:val="32"/>
-          <w:szCs w:val="32"/>
-          <w:shd w:val="clear" w:color="auto" w:fill="FFFFFF"/>
-        </w:rPr>
-        <w:t>Conclusion</w:t>
-      </w:r>
-    </w:p>
-    <w:p>
-      <w:pPr>
-        <w:spacing w:line="360" w:lineRule="auto"/>
-        <w:rPr>
-          <w:rFonts w:ascii="Times New Roman" w:hAnsi="Times New Roman" w:cs="Times New Roman"/>
-          <w:sz w:val="24"/>
-          <w:szCs w:val="24"/>
-        </w:rPr>
-      </w:pPr>
-      <w:r>
-        <w:rPr>
-          <w:rFonts w:ascii="Times New Roman" w:hAnsi="Times New Roman" w:cs="Times New Roman"/>
-          <w:color w:val="161616"/>
-          <w:sz w:val="24"/>
-          <w:szCs w:val="24"/>
-          <w:shd w:val="clear" w:color="auto" w:fill="FFFFFF"/>
-        </w:rPr>
-        <w:tab/>
-        <w:t xml:space="preserve">iRCT is not a supplement or replacement for any of the compared causal learning methods, rather it is an additional tool that can be used in order to determine magnitude of average treatment effects which allows for quantifiable measurements of how one variable alone can influence another variable within a randomized controlled trial. </w:t>
-      </w:r>
-    </w:p>
-    <w:p>
-      <w:pPr>
-        <w:spacing w:line="360" w:lineRule="auto"/>
-        <w:rPr>
-          <w:rFonts w:ascii="Times New Roman" w:hAnsi="Times New Roman" w:cs="Times New Roman"/>
-          <w:sz w:val="24"/>
-          <w:szCs w:val="24"/>
-        </w:rPr>
-      </w:pPr>
-    </w:p>
-    <w:p>
-      <w:pPr>
-        <w:spacing w:line="360" w:lineRule="auto"/>
-        <w:rPr>
-          <w:rFonts w:ascii="Times New Roman" w:hAnsi="Times New Roman" w:cs="Times New Roman"/>
-          <w:sz w:val="24"/>
-          <w:szCs w:val="24"/>
-        </w:rPr>
-      </w:pPr>
-    </w:p>
-    <w:p>
-      <w:pPr>
-        <w:spacing w:line="360" w:lineRule="auto"/>
-        <w:rPr>
-          <w:rFonts w:ascii="Times New Roman" w:hAnsi="Times New Roman" w:cs="Times New Roman"/>
-          <w:sz w:val="24"/>
-          <w:szCs w:val="24"/>
-        </w:rPr>
-      </w:pPr>
-    </w:p>
-    <w:p>
-      <w:pPr>
-        <w:spacing w:line="360" w:lineRule="auto"/>
-        <w:rPr>
-          <w:rFonts w:ascii="Times New Roman" w:hAnsi="Times New Roman" w:cs="Times New Roman"/>
-          <w:sz w:val="24"/>
-          <w:szCs w:val="24"/>
-        </w:rPr>
-      </w:pPr>
-    </w:p>
-    <w:p>
-      <w:pPr>
-        <w:spacing w:line="360" w:lineRule="auto"/>
-        <w:rPr>
-          <w:rFonts w:ascii="Times New Roman" w:hAnsi="Times New Roman" w:cs="Times New Roman"/>
-          <w:sz w:val="24"/>
-          <w:szCs w:val="24"/>
-        </w:rPr>
-      </w:pPr>
-    </w:p>
-    <w:p>
-      <w:pPr>
-        <w:spacing w:line="360" w:lineRule="auto"/>
-        <w:rPr>
-          <w:rFonts w:ascii="Times New Roman" w:hAnsi="Times New Roman" w:cs="Times New Roman"/>
-          <w:sz w:val="24"/>
-          <w:szCs w:val="24"/>
-        </w:rPr>
-      </w:pPr>
-    </w:p>
-    <w:p>
-      <w:pPr>
-        <w:spacing w:line="360" w:lineRule="auto"/>
-        <w:rPr>
-          <w:rFonts w:ascii="Times New Roman" w:hAnsi="Times New Roman" w:cs="Times New Roman"/>
-          <w:sz w:val="24"/>
-          <w:szCs w:val="24"/>
-        </w:rPr>
-      </w:pPr>
-    </w:p>
-    <w:p>
-      <w:pPr>
-        <w:spacing w:line="360" w:lineRule="auto"/>
-        <w:rPr>
-          <w:rFonts w:ascii="Times New Roman" w:hAnsi="Times New Roman" w:cs="Times New Roman"/>
-          <w:sz w:val="24"/>
-          <w:szCs w:val="24"/>
-        </w:rPr>
-      </w:pPr>
-    </w:p>
-    <w:p>
-      <w:pPr>
-        <w:spacing w:line="360" w:lineRule="auto"/>
-        <w:rPr>
-          <w:rFonts w:ascii="Times New Roman" w:hAnsi="Times New Roman" w:cs="Times New Roman"/>
-          <w:sz w:val="24"/>
-          <w:szCs w:val="24"/>
-        </w:rPr>
-      </w:pPr>
-    </w:p>
-    <w:p>
-      <w:pPr>
-        <w:spacing w:line="360" w:lineRule="auto"/>
-        <w:rPr>
-          <w:rFonts w:ascii="Times New Roman" w:hAnsi="Times New Roman" w:cs="Times New Roman"/>
-          <w:sz w:val="24"/>
-          <w:szCs w:val="24"/>
-        </w:rPr>
-      </w:pPr>
-    </w:p>
-    <w:p>
-      <w:pPr>
-        <w:spacing w:line="360" w:lineRule="auto"/>
-        <w:rPr>
-          <w:rFonts w:ascii="Times New Roman" w:hAnsi="Times New Roman" w:cs="Times New Roman"/>
-          <w:sz w:val="24"/>
-          <w:szCs w:val="24"/>
-        </w:rPr>
-      </w:pPr>
-    </w:p>
-    <w:p>
-      <w:pPr>
-        <w:spacing w:line="360" w:lineRule="auto"/>
-        <w:rPr>
-          <w:rFonts w:ascii="Times New Roman" w:hAnsi="Times New Roman" w:cs="Times New Roman"/>
-          <w:sz w:val="24"/>
-          <w:szCs w:val="24"/>
-        </w:rPr>
-      </w:pPr>
-    </w:p>
-    <w:p>
-      <w:pPr>
-        <w:spacing w:line="360" w:lineRule="auto"/>
-        <w:rPr>
-          <w:rFonts w:ascii="Times New Roman" w:hAnsi="Times New Roman" w:cs="Times New Roman"/>
-          <w:sz w:val="24"/>
-          <w:szCs w:val="24"/>
-        </w:rPr>
-      </w:pPr>
-    </w:p>
-    <w:p>
-      <w:pPr>
-        <w:spacing w:line="360" w:lineRule="auto"/>
-        <w:rPr>
-          <w:rFonts w:ascii="Times New Roman" w:hAnsi="Times New Roman" w:cs="Times New Roman"/>
-          <w:sz w:val="24"/>
-          <w:szCs w:val="24"/>
-        </w:rPr>
-      </w:pPr>
-    </w:p>
-    <w:p>
-      <w:pPr>
-        <w:spacing w:line="360" w:lineRule="auto"/>
-        <w:rPr>
-          <w:rFonts w:ascii="Times New Roman" w:hAnsi="Times New Roman" w:cs="Times New Roman"/>
-          <w:sz w:val="24"/>
-          <w:szCs w:val="24"/>
-        </w:rPr>
-      </w:pPr>
-    </w:p>
-    <w:p>
-      <w:pPr>
-        <w:rPr>
-          <w:rFonts w:ascii="Times New Roman" w:hAnsi="Times New Roman" w:cs="Times New Roman"/>
-          <w:b/>
-          <w:bCs/>
-          <w:sz w:val="24"/>
-          <w:szCs w:val="24"/>
-        </w:rPr>
-      </w:pPr>
-      <w:r>
-        <w:rPr>
-          <w:rFonts w:ascii="Times New Roman" w:hAnsi="Times New Roman" w:cs="Times New Roman"/>
-          <w:b/>
-          <w:bCs/>
-          <w:sz w:val="24"/>
-          <w:szCs w:val="24"/>
-        </w:rPr>
-        <w:lastRenderedPageBreak/>
-        <w:t>Sources</w:t>
-      </w:r>
-    </w:p>
-    <w:p>
-      <w:pPr>
-        <w:pStyle w:val="ListParagraph"/>
-        <w:numPr>
-          <w:ilvl w:val="0"/>
-          <w:numId w:val="1"/>
-        </w:numPr>
-        <w:spacing w:line="360" w:lineRule="auto"/>
-        <w:rPr>
-          <w:rFonts w:ascii="Times New Roman" w:hAnsi="Times New Roman" w:cs="Times New Roman"/>
-          <w:b/>
-          <w:bCs/>
-          <w:sz w:val="24"/>
-          <w:szCs w:val="24"/>
-        </w:rPr>
-      </w:pPr>
-      <w:hyperlink r:id="rId5" w:history="1">
-        <w:r>
-          <w:rPr>
-            <w:rStyle w:val="Hyperlink"/>
-            <w:rFonts w:ascii="Times New Roman" w:hAnsi="Times New Roman" w:cs="Times New Roman"/>
-            <w:b/>
-            <w:bCs/>
-            <w:sz w:val="24"/>
-            <w:szCs w:val="24"/>
-          </w:rPr>
-          <w:t>https://www.ncbi.nlm.nih.gov/pmc/articles/PMC5539637/</w:t>
-        </w:r>
-      </w:hyperlink>
-    </w:p>
-    <w:p>
-      <w:pPr>
-        <w:pStyle w:val="ListParagraph"/>
-        <w:numPr>
-          <w:ilvl w:val="0"/>
-          <w:numId w:val="1"/>
-        </w:numPr>
-        <w:spacing w:line="360" w:lineRule="auto"/>
-        <w:jc w:val="both"/>
-        <w:rPr>
-          <w:rFonts w:ascii="Times New Roman" w:hAnsi="Times New Roman" w:cs="Times New Roman"/>
-          <w:b/>
-          <w:bCs/>
-          <w:sz w:val="24"/>
-          <w:szCs w:val="24"/>
-        </w:rPr>
-      </w:pPr>
-      <w:hyperlink r:id="rId6" w:history="1">
-        <w:r>
-          <w:rPr>
-            <w:rStyle w:val="Hyperlink"/>
-            <w:rFonts w:ascii="Times New Roman" w:hAnsi="Times New Roman" w:cs="Times New Roman"/>
-            <w:b/>
-            <w:bCs/>
-            <w:sz w:val="24"/>
-            <w:szCs w:val="24"/>
-          </w:rPr>
-          <w:t>https://journals.sagepub.com/doi/10.1177/1536867X0400400307</w:t>
-        </w:r>
-      </w:hyperlink>
-    </w:p>
-    <w:p>
-      <w:pPr>
-        <w:pStyle w:val="ListParagraph"/>
-        <w:numPr>
-          <w:ilvl w:val="0"/>
-          <w:numId w:val="1"/>
-        </w:numPr>
-        <w:spacing w:line="360" w:lineRule="auto"/>
-        <w:rPr>
-          <w:rFonts w:ascii="Times New Roman" w:hAnsi="Times New Roman" w:cs="Times New Roman"/>
-          <w:b/>
-          <w:bCs/>
-          <w:sz w:val="24"/>
-          <w:szCs w:val="24"/>
-        </w:rPr>
-      </w:pPr>
-      <w:hyperlink r:id="rId7" w:history="1">
-        <w:r>
-          <w:rPr>
-            <w:rStyle w:val="Hyperlink"/>
-            <w:rFonts w:ascii="Times New Roman" w:hAnsi="Times New Roman" w:cs="Times New Roman"/>
-            <w:b/>
-            <w:bCs/>
-            <w:sz w:val="24"/>
-            <w:szCs w:val="24"/>
-          </w:rPr>
-          <w:t>Replace</w:t>
-        </w:r>
-      </w:hyperlink>
-      <w:r>
-        <w:rPr>
-          <w:rStyle w:val="Hyperlink"/>
-          <w:rFonts w:ascii="Times New Roman" w:hAnsi="Times New Roman" w:cs="Times New Roman"/>
-          <w:b/>
-          <w:bCs/>
-          <w:sz w:val="24"/>
-          <w:szCs w:val="24"/>
-        </w:rPr>
-        <w:t xml:space="preserve"> with proper </w:t>
+          <w:i/>
+          <w:iCs/>
+        </w:rPr>
+        <w:t>¶</w:t>
+      </w:r>
+      <w:r>
+        <w:t xml:space="preserve">. </w:t>
+      </w:r>
+      <w:proofErr w:type="spellStart"/>
+      <w:r>
+        <w:t>zEpid</w:t>
+      </w:r>
+      <w:proofErr w:type="spellEnd"/>
+      <w:r>
+        <w:t xml:space="preserve">. (n.d.). Retrieved March 27, 2023, from </w:t>
       </w:r>
       <w:proofErr w:type="gramStart"/>
       <w:r>
-        <w:rPr>
-          <w:rStyle w:val="Hyperlink"/>
-          <w:rFonts w:ascii="Times New Roman" w:hAnsi="Times New Roman" w:cs="Times New Roman"/>
-          <w:b/>
-          <w:bCs/>
-          <w:sz w:val="24"/>
-          <w:szCs w:val="24"/>
-        </w:rPr>
-        <w:t>link</w:t>
+        <w:t>https://zepid.readthedocs.io/en/latest/index.html</w:t>
       </w:r>
       <w:proofErr w:type="gramEnd"/>
-    </w:p>
-    <w:p>
-      <w:pPr>
-        <w:pStyle w:val="ListParagraph"/>
-        <w:numPr>
-          <w:ilvl w:val="0"/>
-          <w:numId w:val="1"/>
-        </w:numPr>
-        <w:spacing w:line="360" w:lineRule="auto"/>
-        <w:rPr>
-          <w:rFonts w:ascii="Times New Roman" w:hAnsi="Times New Roman" w:cs="Times New Roman"/>
-          <w:b/>
-          <w:bCs/>
-          <w:sz w:val="24"/>
-          <w:szCs w:val="24"/>
-        </w:rPr>
-      </w:pPr>
-      <w:hyperlink r:id="rId8" w:history="1">
-        <w:r>
-          <w:rPr>
-            <w:rStyle w:val="Hyperlink"/>
-            <w:rFonts w:ascii="Times New Roman" w:hAnsi="Times New Roman" w:cs="Times New Roman"/>
-            <w:b/>
-            <w:bCs/>
-            <w:sz w:val="24"/>
-            <w:szCs w:val="24"/>
-          </w:rPr>
-          <w:t>https://www.publichealth.columbia.edu/research/population-health-methods/propensity-score-analysis</w:t>
-        </w:r>
-      </w:hyperlink>
-    </w:p>
-    <w:p>
-      <w:pPr>
-        <w:pStyle w:val="ListParagraph"/>
-        <w:numPr>
-          <w:ilvl w:val="0"/>
-          <w:numId w:val="1"/>
-        </w:numPr>
-        <w:spacing w:line="360" w:lineRule="auto"/>
-        <w:rPr>
-          <w:rFonts w:ascii="Times New Roman" w:hAnsi="Times New Roman" w:cs="Times New Roman"/>
-          <w:b/>
-          <w:bCs/>
-          <w:sz w:val="24"/>
-          <w:szCs w:val="24"/>
-        </w:rPr>
-      </w:pPr>
-      <w:r>
-        <w:rPr>
-          <w:rFonts w:ascii="Times New Roman" w:hAnsi="Times New Roman" w:cs="Times New Roman"/>
-          <w:b/>
-          <w:bCs/>
-          <w:sz w:val="24"/>
-          <w:szCs w:val="24"/>
-        </w:rPr>
-        <w:t>Rosenbaum and Rubin (1983).</w:t>
-      </w:r>
-    </w:p>
-    <w:p>
-      <w:pPr>
-        <w:pStyle w:val="ListParagraph"/>
-        <w:numPr>
-          <w:ilvl w:val="0"/>
-          <w:numId w:val="1"/>
-        </w:numPr>
-        <w:spacing w:line="360" w:lineRule="auto"/>
-        <w:rPr>
-          <w:rFonts w:ascii="Times New Roman" w:hAnsi="Times New Roman" w:cs="Times New Roman"/>
-          <w:b/>
-          <w:bCs/>
-          <w:sz w:val="24"/>
-          <w:szCs w:val="24"/>
-        </w:rPr>
-      </w:pPr>
-      <w:hyperlink r:id="rId9" w:history="1">
-        <w:r>
-          <w:rPr>
-            <w:rStyle w:val="Hyperlink"/>
-            <w:rFonts w:ascii="Times New Roman" w:hAnsi="Times New Roman" w:cs="Times New Roman"/>
-            <w:b/>
-            <w:bCs/>
-            <w:sz w:val="24"/>
-            <w:szCs w:val="24"/>
-          </w:rPr>
-          <w:t>https://matheusfacure.github.io/python-causality-handbook/11-Propensity-Score.html</w:t>
-        </w:r>
-      </w:hyperlink>
-    </w:p>
-    <w:p/>
+      <w:r>
+        <w:t xml:space="preserve"> </w:t>
+      </w:r>
+    </w:p>
+    <w:p>
+      <w:pPr>
+        <w:pStyle w:val="NormalWeb"/>
+        <w:ind w:left="567" w:hanging="567"/>
+      </w:pPr>
+      <w:r>
+        <w:t xml:space="preserve">[6]    </w:t>
+      </w:r>
+      <w:r>
+        <w:rPr>
+          <w:i/>
+          <w:iCs/>
+        </w:rPr>
+        <w:t>Propensity score analysis</w:t>
+      </w:r>
+      <w:r>
+        <w:t xml:space="preserve">. Columbia University's Mailman School of Public Health. (2022, October 3). Retrieved March 27, 2023, from </w:t>
+      </w:r>
+      <w:proofErr w:type="gramStart"/>
+      <w:r>
+        <w:t>https://www.publichealth.columbia.edu/research/population-health-methods/propensity-score-analysis</w:t>
+      </w:r>
+      <w:proofErr w:type="gramEnd"/>
+      <w:r>
+        <w:t xml:space="preserve"> </w:t>
+      </w:r>
+    </w:p>
+    <w:p>
+      <w:pPr>
+        <w:pStyle w:val="NormalWeb"/>
+        <w:ind w:left="567" w:hanging="567"/>
+      </w:pPr>
+      <w:r>
+        <w:t xml:space="preserve">[7]    </w:t>
+      </w:r>
+      <w:proofErr w:type="spellStart"/>
+      <w:r>
+        <w:t>Chesnaye</w:t>
+      </w:r>
+      <w:proofErr w:type="spellEnd"/>
+      <w:r>
+        <w:t xml:space="preserve">, N. C., Stel, V. S., </w:t>
+      </w:r>
+      <w:proofErr w:type="spellStart"/>
+      <w:r>
+        <w:t>Tripepi</w:t>
+      </w:r>
+      <w:proofErr w:type="spellEnd"/>
+      <w:r>
+        <w:t xml:space="preserve">, G., Dekker, F. W., Fu, E. L., Zoccali, C., &amp; Jager, K. J. (2021). An introduction to inverse probability of treatment weighting in observational research. </w:t>
+      </w:r>
+      <w:r>
+        <w:rPr>
+          <w:i/>
+          <w:iCs/>
+        </w:rPr>
+        <w:t>Clinical Kidney Journal</w:t>
+      </w:r>
+      <w:r>
+        <w:t xml:space="preserve">, </w:t>
+      </w:r>
+      <w:r>
+        <w:rPr>
+          <w:i/>
+          <w:iCs/>
+        </w:rPr>
+        <w:t>15</w:t>
+      </w:r>
+      <w:r>
+        <w:t xml:space="preserve">(1), 14–20. https://doi.org/10.1093/ckj/sfab158 </w:t>
+      </w:r>
+    </w:p>
+    <w:p>
+      <w:pPr>
+        <w:pStyle w:val="NormalWeb"/>
+        <w:ind w:left="567" w:hanging="567"/>
+      </w:pPr>
+      <w:r>
+        <w:t xml:space="preserve">[8]    </w:t>
+      </w:r>
+      <w:r>
+        <w:t xml:space="preserve">Keil, A. P., Edwards, J. K., Richardson, D. B., </w:t>
+      </w:r>
+      <w:proofErr w:type="spellStart"/>
+      <w:r>
+        <w:t>Naimi</w:t>
+      </w:r>
+      <w:proofErr w:type="spellEnd"/>
+      <w:r>
+        <w:t xml:space="preserve">, A. I., &amp; Cole, S. R. (2014). The parametric G-formula for time-to-event data. </w:t>
+      </w:r>
+      <w:r>
+        <w:rPr>
+          <w:i/>
+          <w:iCs/>
+        </w:rPr>
+        <w:t>Epidemiology</w:t>
+      </w:r>
+      <w:r>
+        <w:t xml:space="preserve">, </w:t>
+      </w:r>
+      <w:r>
+        <w:rPr>
+          <w:i/>
+          <w:iCs/>
+        </w:rPr>
+        <w:t>25</w:t>
+      </w:r>
+      <w:r>
+        <w:t xml:space="preserve">(6), 889–897. https://doi.org/10.1097/ede.0000000000000160 </w:t>
+      </w:r>
+    </w:p>
+    <w:p>
+      <w:pPr>
+        <w:rPr>
+          <w:rFonts w:ascii="Times New Roman" w:hAnsi="Times New Roman" w:cs="Times New Roman"/>
+          <w:sz w:val="24"/>
+          <w:szCs w:val="24"/>
+        </w:rPr>
+      </w:pPr>
+    </w:p>
+    <w:p>
+      <w:pPr>
+        <w:ind w:firstLine="720"/>
+        <w:rPr>
+          <w:rFonts w:ascii="Times New Roman" w:hAnsi="Times New Roman" w:cs="Times New Roman"/>
+          <w:sz w:val="24"/>
+          <w:szCs w:val="24"/>
+        </w:rPr>
+      </w:pPr>
+    </w:p>
     <w:sectPr>
       <w:pgSz w:w="12240" w:h="15840"/>
       <w:pgMar w:top="1440" w:right="1440" w:bottom="1440" w:left="1440" w:header="720" w:footer="720" w:gutter="0"/>
@@ -830,16 +1052,16 @@
 <file path=word/numbering.xml><?xml version="1.0" encoding="utf-8"?>
 <w:numbering xmlns:wpc="http://schemas.microsoft.com/office/word/2010/wordprocessingCanvas" xmlns:cx="http://schemas.microsoft.com/office/drawing/2014/chartex" xmlns:cx1="http://schemas.microsoft.com/office/drawing/2015/9/8/chartex" xmlns:cx2="http://schemas.microsoft.com/office/drawing/2015/10/21/chartex" xmlns:cx3="http://schemas.microsoft.com/office/drawing/2016/5/9/chartex" xmlns:cx4="http://schemas.microsoft.com/office/drawing/2016/5/10/chartex" xmlns:cx5="http://schemas.microsoft.com/office/drawing/2016/5/11/chartex" xmlns:cx6="http://schemas.microsoft.com/office/drawing/2016/5/12/chartex" xmlns:cx7="http://schemas.microsoft.com/office/drawing/2016/5/13/chartex" xmlns:cx8="http://schemas.microsoft.com/office/drawing/2016/5/14/chartex" xmlns:mc="http://schemas.openxmlformats.org/markup-compatibility/2006" xmlns:aink="http://schemas.microsoft.com/office/drawing/2016/ink" xmlns:am3d="http://schemas.microsoft.com/office/drawing/2017/model3d" xmlns:o="urn:schemas-microsoft-com:office:office" xmlns:oel="http://schemas.microsoft.com/office/2019/extlst" xmlns:r="http://schemas.openxmlformats.org/officeDocument/2006/relationships" xmlns:m="http://schemas.openxmlformats.org/officeDocument/2006/math" xmlns:v="urn:schemas-microsoft-com:vml" xmlns:wp14="http://schemas.microsoft.com/office/word/2010/wordprocessingDrawing" xmlns:wp="http://schemas.openxmlformats.org/drawingml/2006/wordprocessingDrawing" xmlns:w10="urn:schemas-microsoft-com:office:word" xmlns:w="http://schemas.openxmlformats.org/wordprocessingml/2006/main" xmlns:w14="http://schemas.microsoft.com/office/word/2010/wordml" xmlns:w15="http://schemas.microsoft.com/office/word/2012/wordml" xmlns:w16cex="http://schemas.microsoft.com/office/word/2018/wordml/cex" xmlns:w16cid="http://schemas.microsoft.com/office/word/2016/wordml/cid" xmlns:w16="http://schemas.microsoft.com/office/word/2018/wordml" xmlns:w16sdtdh="http://schemas.microsoft.com/office/word/2020/wordml/sdtdatahash" xmlns:w16se="http://schemas.microsoft.com/office/word/2015/wordml/symex" xmlns:wpg="http://schemas.microsoft.com/office/word/2010/wordprocessingGroup" xmlns:wpi="http://schemas.microsoft.com/office/word/2010/wordprocessingInk" xmlns:wne="http://schemas.microsoft.com/office/word/2006/wordml" xmlns:wps="http://schemas.microsoft.com/office/word/2010/wordprocessingShape" mc:Ignorable="w14 w15 w16se w16cid w16 w16cex w16sdtdh wp14">
   <w:abstractNum w:abstractNumId="0" w15:restartNumberingAfterBreak="0">
-    <w:nsid w:val="6AE22B1B"/>
+    <w:nsid w:val="02CC7185"/>
     <w:multiLevelType w:val="hybridMultilevel"/>
-    <w:tmpl w:val="9CB8BA42"/>
+    <w:tmpl w:val="272E6A1E"/>
     <w:lvl w:ilvl="0" w:tplc="0409000F">
       <w:start w:val="1"/>
       <w:numFmt w:val="decimal"/>
       <w:lvlText w:val="%1."/>
       <w:lvlJc w:val="left"/>
       <w:pPr>
-        <w:ind w:left="720" w:hanging="360"/>
+        <w:ind w:left="360" w:hanging="360"/>
       </w:pPr>
       <w:rPr>
         <w:rFonts w:hint="default"/>
@@ -851,7 +1073,7 @@
       <w:lvlText w:val="%2."/>
       <w:lvlJc w:val="left"/>
       <w:pPr>
-        <w:ind w:left="1440" w:hanging="360"/>
+        <w:ind w:left="1080" w:hanging="360"/>
       </w:pPr>
     </w:lvl>
     <w:lvl w:ilvl="2" w:tplc="0409001B" w:tentative="1">
@@ -860,7 +1082,7 @@
       <w:lvlText w:val="%3."/>
       <w:lvlJc w:val="right"/>
       <w:pPr>
-        <w:ind w:left="2160" w:hanging="180"/>
+        <w:ind w:left="1800" w:hanging="180"/>
       </w:pPr>
     </w:lvl>
     <w:lvl w:ilvl="3" w:tplc="0409000F" w:tentative="1">
@@ -869,7 +1091,7 @@
       <w:lvlText w:val="%4."/>
       <w:lvlJc w:val="left"/>
       <w:pPr>
-        <w:ind w:left="2880" w:hanging="360"/>
+        <w:ind w:left="2520" w:hanging="360"/>
       </w:pPr>
     </w:lvl>
     <w:lvl w:ilvl="4" w:tplc="04090019" w:tentative="1">
@@ -878,7 +1100,7 @@
       <w:lvlText w:val="%5."/>
       <w:lvlJc w:val="left"/>
       <w:pPr>
-        <w:ind w:left="3600" w:hanging="360"/>
+        <w:ind w:left="3240" w:hanging="360"/>
       </w:pPr>
     </w:lvl>
     <w:lvl w:ilvl="5" w:tplc="0409001B" w:tentative="1">
@@ -887,7 +1109,7 @@
       <w:lvlText w:val="%6."/>
       <w:lvlJc w:val="right"/>
       <w:pPr>
-        <w:ind w:left="4320" w:hanging="180"/>
+        <w:ind w:left="3960" w:hanging="180"/>
       </w:pPr>
     </w:lvl>
     <w:lvl w:ilvl="6" w:tplc="0409000F" w:tentative="1">
@@ -896,7 +1118,7 @@
       <w:lvlText w:val="%7."/>
       <w:lvlJc w:val="left"/>
       <w:pPr>
-        <w:ind w:left="5040" w:hanging="360"/>
+        <w:ind w:left="4680" w:hanging="360"/>
       </w:pPr>
     </w:lvl>
     <w:lvl w:ilvl="7" w:tplc="04090019" w:tentative="1">
@@ -905,7 +1127,7 @@
       <w:lvlText w:val="%8."/>
       <w:lvlJc w:val="left"/>
       <w:pPr>
-        <w:ind w:left="5760" w:hanging="360"/>
+        <w:ind w:left="5400" w:hanging="360"/>
       </w:pPr>
     </w:lvl>
     <w:lvl w:ilvl="8" w:tplc="0409001B" w:tentative="1">
@@ -914,12 +1136,288 @@
       <w:lvlText w:val="%9."/>
       <w:lvlJc w:val="right"/>
       <w:pPr>
+        <w:ind w:left="6120" w:hanging="180"/>
+      </w:pPr>
+    </w:lvl>
+  </w:abstractNum>
+  <w:abstractNum w:abstractNumId="1" w15:restartNumberingAfterBreak="0">
+    <w:nsid w:val="217D7914"/>
+    <w:multiLevelType w:val="hybridMultilevel"/>
+    <w:tmpl w:val="FCEEFC98"/>
+    <w:lvl w:ilvl="0" w:tplc="0409000F">
+      <w:start w:val="1"/>
+      <w:numFmt w:val="decimal"/>
+      <w:lvlText w:val="%1."/>
+      <w:lvlJc w:val="left"/>
+      <w:pPr>
+        <w:ind w:left="720" w:hanging="360"/>
+      </w:pPr>
+      <w:rPr>
+        <w:rFonts w:hint="default"/>
+      </w:rPr>
+    </w:lvl>
+    <w:lvl w:ilvl="1" w:tplc="04090019" w:tentative="1">
+      <w:start w:val="1"/>
+      <w:numFmt w:val="lowerLetter"/>
+      <w:lvlText w:val="%2."/>
+      <w:lvlJc w:val="left"/>
+      <w:pPr>
+        <w:ind w:left="1440" w:hanging="360"/>
+      </w:pPr>
+    </w:lvl>
+    <w:lvl w:ilvl="2" w:tplc="0409001B" w:tentative="1">
+      <w:start w:val="1"/>
+      <w:numFmt w:val="lowerRoman"/>
+      <w:lvlText w:val="%3."/>
+      <w:lvlJc w:val="right"/>
+      <w:pPr>
+        <w:ind w:left="2160" w:hanging="180"/>
+      </w:pPr>
+    </w:lvl>
+    <w:lvl w:ilvl="3" w:tplc="0409000F" w:tentative="1">
+      <w:start w:val="1"/>
+      <w:numFmt w:val="decimal"/>
+      <w:lvlText w:val="%4."/>
+      <w:lvlJc w:val="left"/>
+      <w:pPr>
+        <w:ind w:left="2880" w:hanging="360"/>
+      </w:pPr>
+    </w:lvl>
+    <w:lvl w:ilvl="4" w:tplc="04090019" w:tentative="1">
+      <w:start w:val="1"/>
+      <w:numFmt w:val="lowerLetter"/>
+      <w:lvlText w:val="%5."/>
+      <w:lvlJc w:val="left"/>
+      <w:pPr>
+        <w:ind w:left="3600" w:hanging="360"/>
+      </w:pPr>
+    </w:lvl>
+    <w:lvl w:ilvl="5" w:tplc="0409001B" w:tentative="1">
+      <w:start w:val="1"/>
+      <w:numFmt w:val="lowerRoman"/>
+      <w:lvlText w:val="%6."/>
+      <w:lvlJc w:val="right"/>
+      <w:pPr>
+        <w:ind w:left="4320" w:hanging="180"/>
+      </w:pPr>
+    </w:lvl>
+    <w:lvl w:ilvl="6" w:tplc="0409000F" w:tentative="1">
+      <w:start w:val="1"/>
+      <w:numFmt w:val="decimal"/>
+      <w:lvlText w:val="%7."/>
+      <w:lvlJc w:val="left"/>
+      <w:pPr>
+        <w:ind w:left="5040" w:hanging="360"/>
+      </w:pPr>
+    </w:lvl>
+    <w:lvl w:ilvl="7" w:tplc="04090019" w:tentative="1">
+      <w:start w:val="1"/>
+      <w:numFmt w:val="lowerLetter"/>
+      <w:lvlText w:val="%8."/>
+      <w:lvlJc w:val="left"/>
+      <w:pPr>
+        <w:ind w:left="5760" w:hanging="360"/>
+      </w:pPr>
+    </w:lvl>
+    <w:lvl w:ilvl="8" w:tplc="0409001B" w:tentative="1">
+      <w:start w:val="1"/>
+      <w:numFmt w:val="lowerRoman"/>
+      <w:lvlText w:val="%9."/>
+      <w:lvlJc w:val="right"/>
+      <w:pPr>
         <w:ind w:left="6480" w:hanging="180"/>
       </w:pPr>
     </w:lvl>
   </w:abstractNum>
-  <w:num w:numId="1" w16cid:durableId="895628983">
+  <w:abstractNum w:abstractNumId="2" w15:restartNumberingAfterBreak="0">
+    <w:nsid w:val="4E8D3BED"/>
+    <w:multiLevelType w:val="hybridMultilevel"/>
+    <w:tmpl w:val="CF80F63E"/>
+    <w:lvl w:ilvl="0" w:tplc="0409000F">
+      <w:start w:val="1"/>
+      <w:numFmt w:val="decimal"/>
+      <w:lvlText w:val="%1."/>
+      <w:lvlJc w:val="left"/>
+      <w:pPr>
+        <w:ind w:left="720" w:hanging="360"/>
+      </w:pPr>
+      <w:rPr>
+        <w:rFonts w:hint="default"/>
+      </w:rPr>
+    </w:lvl>
+    <w:lvl w:ilvl="1" w:tplc="04090019" w:tentative="1">
+      <w:start w:val="1"/>
+      <w:numFmt w:val="lowerLetter"/>
+      <w:lvlText w:val="%2."/>
+      <w:lvlJc w:val="left"/>
+      <w:pPr>
+        <w:ind w:left="1440" w:hanging="360"/>
+      </w:pPr>
+    </w:lvl>
+    <w:lvl w:ilvl="2" w:tplc="0409001B" w:tentative="1">
+      <w:start w:val="1"/>
+      <w:numFmt w:val="lowerRoman"/>
+      <w:lvlText w:val="%3."/>
+      <w:lvlJc w:val="right"/>
+      <w:pPr>
+        <w:ind w:left="2160" w:hanging="180"/>
+      </w:pPr>
+    </w:lvl>
+    <w:lvl w:ilvl="3" w:tplc="0409000F" w:tentative="1">
+      <w:start w:val="1"/>
+      <w:numFmt w:val="decimal"/>
+      <w:lvlText w:val="%4."/>
+      <w:lvlJc w:val="left"/>
+      <w:pPr>
+        <w:ind w:left="2880" w:hanging="360"/>
+      </w:pPr>
+    </w:lvl>
+    <w:lvl w:ilvl="4" w:tplc="04090019" w:tentative="1">
+      <w:start w:val="1"/>
+      <w:numFmt w:val="lowerLetter"/>
+      <w:lvlText w:val="%5."/>
+      <w:lvlJc w:val="left"/>
+      <w:pPr>
+        <w:ind w:left="3600" w:hanging="360"/>
+      </w:pPr>
+    </w:lvl>
+    <w:lvl w:ilvl="5" w:tplc="0409001B" w:tentative="1">
+      <w:start w:val="1"/>
+      <w:numFmt w:val="lowerRoman"/>
+      <w:lvlText w:val="%6."/>
+      <w:lvlJc w:val="right"/>
+      <w:pPr>
+        <w:ind w:left="4320" w:hanging="180"/>
+      </w:pPr>
+    </w:lvl>
+    <w:lvl w:ilvl="6" w:tplc="0409000F" w:tentative="1">
+      <w:start w:val="1"/>
+      <w:numFmt w:val="decimal"/>
+      <w:lvlText w:val="%7."/>
+      <w:lvlJc w:val="left"/>
+      <w:pPr>
+        <w:ind w:left="5040" w:hanging="360"/>
+      </w:pPr>
+    </w:lvl>
+    <w:lvl w:ilvl="7" w:tplc="04090019" w:tentative="1">
+      <w:start w:val="1"/>
+      <w:numFmt w:val="lowerLetter"/>
+      <w:lvlText w:val="%8."/>
+      <w:lvlJc w:val="left"/>
+      <w:pPr>
+        <w:ind w:left="5760" w:hanging="360"/>
+      </w:pPr>
+    </w:lvl>
+    <w:lvl w:ilvl="8" w:tplc="0409001B" w:tentative="1">
+      <w:start w:val="1"/>
+      <w:numFmt w:val="lowerRoman"/>
+      <w:lvlText w:val="%9."/>
+      <w:lvlJc w:val="right"/>
+      <w:pPr>
+        <w:ind w:left="6480" w:hanging="180"/>
+      </w:pPr>
+    </w:lvl>
+  </w:abstractNum>
+  <w:abstractNum w:abstractNumId="3" w15:restartNumberingAfterBreak="0">
+    <w:nsid w:val="684F6F5E"/>
+    <w:multiLevelType w:val="hybridMultilevel"/>
+    <w:tmpl w:val="1FCEA4DA"/>
+    <w:lvl w:ilvl="0" w:tplc="0409000F">
+      <w:start w:val="1"/>
+      <w:numFmt w:val="decimal"/>
+      <w:lvlText w:val="%1."/>
+      <w:lvlJc w:val="left"/>
+      <w:pPr>
+        <w:ind w:left="720" w:hanging="360"/>
+      </w:pPr>
+      <w:rPr>
+        <w:rFonts w:hint="default"/>
+      </w:rPr>
+    </w:lvl>
+    <w:lvl w:ilvl="1" w:tplc="04090019" w:tentative="1">
+      <w:start w:val="1"/>
+      <w:numFmt w:val="lowerLetter"/>
+      <w:lvlText w:val="%2."/>
+      <w:lvlJc w:val="left"/>
+      <w:pPr>
+        <w:ind w:left="1440" w:hanging="360"/>
+      </w:pPr>
+    </w:lvl>
+    <w:lvl w:ilvl="2" w:tplc="0409001B" w:tentative="1">
+      <w:start w:val="1"/>
+      <w:numFmt w:val="lowerRoman"/>
+      <w:lvlText w:val="%3."/>
+      <w:lvlJc w:val="right"/>
+      <w:pPr>
+        <w:ind w:left="2160" w:hanging="180"/>
+      </w:pPr>
+    </w:lvl>
+    <w:lvl w:ilvl="3" w:tplc="0409000F" w:tentative="1">
+      <w:start w:val="1"/>
+      <w:numFmt w:val="decimal"/>
+      <w:lvlText w:val="%4."/>
+      <w:lvlJc w:val="left"/>
+      <w:pPr>
+        <w:ind w:left="2880" w:hanging="360"/>
+      </w:pPr>
+    </w:lvl>
+    <w:lvl w:ilvl="4" w:tplc="04090019" w:tentative="1">
+      <w:start w:val="1"/>
+      <w:numFmt w:val="lowerLetter"/>
+      <w:lvlText w:val="%5."/>
+      <w:lvlJc w:val="left"/>
+      <w:pPr>
+        <w:ind w:left="3600" w:hanging="360"/>
+      </w:pPr>
+    </w:lvl>
+    <w:lvl w:ilvl="5" w:tplc="0409001B" w:tentative="1">
+      <w:start w:val="1"/>
+      <w:numFmt w:val="lowerRoman"/>
+      <w:lvlText w:val="%6."/>
+      <w:lvlJc w:val="right"/>
+      <w:pPr>
+        <w:ind w:left="4320" w:hanging="180"/>
+      </w:pPr>
+    </w:lvl>
+    <w:lvl w:ilvl="6" w:tplc="0409000F" w:tentative="1">
+      <w:start w:val="1"/>
+      <w:numFmt w:val="decimal"/>
+      <w:lvlText w:val="%7."/>
+      <w:lvlJc w:val="left"/>
+      <w:pPr>
+        <w:ind w:left="5040" w:hanging="360"/>
+      </w:pPr>
+    </w:lvl>
+    <w:lvl w:ilvl="7" w:tplc="04090019" w:tentative="1">
+      <w:start w:val="1"/>
+      <w:numFmt w:val="lowerLetter"/>
+      <w:lvlText w:val="%8."/>
+      <w:lvlJc w:val="left"/>
+      <w:pPr>
+        <w:ind w:left="5760" w:hanging="360"/>
+      </w:pPr>
+    </w:lvl>
+    <w:lvl w:ilvl="8" w:tplc="0409001B" w:tentative="1">
+      <w:start w:val="1"/>
+      <w:numFmt w:val="lowerRoman"/>
+      <w:lvlText w:val="%9."/>
+      <w:lvlJc w:val="right"/>
+      <w:pPr>
+        <w:ind w:left="6480" w:hanging="180"/>
+      </w:pPr>
+    </w:lvl>
+  </w:abstractNum>
+  <w:num w:numId="1" w16cid:durableId="1381248051">
+    <w:abstractNumId w:val="2"/>
+  </w:num>
+  <w:num w:numId="2" w16cid:durableId="1577203972">
+    <w:abstractNumId w:val="1"/>
+  </w:num>
+  <w:num w:numId="3" w16cid:durableId="1378814939">
     <w:abstractNumId w:val="0"/>
+  </w:num>
+  <w:num w:numId="4" w16cid:durableId="1805803906">
+    <w:abstractNumId w:val="3"/>
   </w:num>
 </w:numbering>
 </file>
@@ -930,9 +1428,11 @@
     <w:rPrDefault>
       <w:rPr>
         <w:rFonts w:asciiTheme="minorHAnsi" w:eastAsiaTheme="minorHAnsi" w:hAnsiTheme="minorHAnsi" w:cstheme="minorBidi"/>
+        <w:kern w:val="2"/>
         <w:sz w:val="22"/>
         <w:szCs w:val="22"/>
         <w:lang w:val="en-US" w:eastAsia="en-US" w:bidi="ar-SA"/>
+        <w14:ligatures w14:val="standardContextual"/>
       </w:rPr>
     </w:rPrDefault>
     <w:pPrDefault>
@@ -1322,7 +1822,6 @@
   <w:style w:type="paragraph" w:default="1" w:styleId="Normal">
     <w:name w:val="Normal"/>
     <w:qFormat/>
-    <w:rsid w:val="00B93532"/>
   </w:style>
   <w:style w:type="character" w:default="1" w:styleId="DefaultParagraphFont">
     <w:name w:val="Default Paragraph Font"/>
@@ -1356,7 +1855,7 @@
     <w:basedOn w:val="Normal"/>
     <w:uiPriority w:val="34"/>
     <w:qFormat/>
-    <w:rsid w:val="00CE7F95"/>
+    <w:rsid w:val="00F53A07"/>
     <w:pPr>
       <w:ind w:left="720"/>
       <w:contextualSpacing/>
@@ -1367,7 +1866,7 @@
     <w:basedOn w:val="DefaultParagraphFont"/>
     <w:uiPriority w:val="99"/>
     <w:unhideWhenUsed/>
-    <w:rsid w:val="00CE7F95"/>
+    <w:rsid w:val="000750A0"/>
     <w:rPr>
       <w:color w:val="0563C1" w:themeColor="hyperlink"/>
       <w:u w:val="single"/>
@@ -1379,22 +1878,28 @@
     <w:uiPriority w:val="99"/>
     <w:semiHidden/>
     <w:unhideWhenUsed/>
-    <w:rsid w:val="00CE7F95"/>
+    <w:rsid w:val="000750A0"/>
     <w:rPr>
       <w:color w:val="605E5C"/>
       <w:shd w:val="clear" w:color="auto" w:fill="E1DFDD"/>
     </w:rPr>
   </w:style>
-  <w:style w:type="character" w:styleId="FollowedHyperlink">
-    <w:name w:val="FollowedHyperlink"/>
-    <w:basedOn w:val="DefaultParagraphFont"/>
+  <w:style w:type="paragraph" w:styleId="NormalWeb">
+    <w:name w:val="Normal (Web)"/>
+    <w:basedOn w:val="Normal"/>
     <w:uiPriority w:val="99"/>
     <w:semiHidden/>
     <w:unhideWhenUsed/>
-    <w:rsid w:val="00FE78E1"/>
+    <w:rsid w:val="00275375"/>
+    <w:pPr>
+      <w:spacing w:before="100" w:beforeAutospacing="1" w:after="100" w:afterAutospacing="1" w:line="240" w:lineRule="auto"/>
+    </w:pPr>
     <w:rPr>
-      <w:color w:val="954F72" w:themeColor="followedHyperlink"/>
-      <w:u w:val="single"/>
+      <w:rFonts w:ascii="Times New Roman" w:eastAsia="Times New Roman" w:hAnsi="Times New Roman" w:cs="Times New Roman"/>
+      <w:kern w:val="0"/>
+      <w:sz w:val="24"/>
+      <w:szCs w:val="24"/>
+      <w14:ligatures w14:val="none"/>
     </w:rPr>
   </w:style>
 </w:styles>

--- a/Manuscript/iRCT methodology paper.docx
+++ b/Manuscript/iRCT methodology paper.docx
@@ -41,6 +41,14 @@
         </w:rPr>
         <w:t>Garrett Barber</w:t>
       </w:r>
+      <w:r>
+        <w:rPr>
+          <w:rFonts w:ascii="Times New Roman" w:hAnsi="Times New Roman" w:cs="Times New Roman"/>
+          <w:sz w:val="24"/>
+          <w:szCs w:val="24"/>
+        </w:rPr>
+        <w:t>, Xia Jiang</w:t>
+      </w:r>
     </w:p>
     <w:p>
       <w:pPr>
@@ -317,43 +325,7 @@
           <w:sz w:val="24"/>
           <w:szCs w:val="24"/>
         </w:rPr>
-        <w:t xml:space="preserve"> In order to do any propensity scoring calculations the sklearn package was utilized and the logistic regression method was called [3]. For individual methods such as IPTW, there was a package already developed known as </w:t>
-      </w:r>
-      <w:proofErr w:type="spellStart"/>
-      <w:r>
-        <w:rPr>
-          <w:rFonts w:ascii="Times New Roman" w:hAnsi="Times New Roman" w:cs="Times New Roman"/>
-          <w:sz w:val="24"/>
-          <w:szCs w:val="24"/>
-        </w:rPr>
-        <w:t>causalinference</w:t>
-      </w:r>
-      <w:proofErr w:type="spellEnd"/>
-      <w:r>
-        <w:rPr>
-          <w:rFonts w:ascii="Times New Roman" w:hAnsi="Times New Roman" w:cs="Times New Roman"/>
-          <w:sz w:val="24"/>
-          <w:szCs w:val="24"/>
-        </w:rPr>
-        <w:t xml:space="preserve"> which was implemented [4]. The same applies to the G-Formula method which was once again already developed and was implemented using the </w:t>
-      </w:r>
-      <w:proofErr w:type="spellStart"/>
-      <w:r>
-        <w:rPr>
-          <w:rFonts w:ascii="Times New Roman" w:hAnsi="Times New Roman" w:cs="Times New Roman"/>
-          <w:sz w:val="24"/>
-          <w:szCs w:val="24"/>
-        </w:rPr>
-        <w:t>zepid</w:t>
-      </w:r>
-      <w:proofErr w:type="spellEnd"/>
-      <w:r>
-        <w:rPr>
-          <w:rFonts w:ascii="Times New Roman" w:hAnsi="Times New Roman" w:cs="Times New Roman"/>
-          <w:sz w:val="24"/>
-          <w:szCs w:val="24"/>
-        </w:rPr>
-        <w:t xml:space="preserve"> package [5].</w:t>
+        <w:t xml:space="preserve"> In order to do any propensity scoring calculations the sklearn package was utilized and the logistic regression method was called [3]. For individual methods such as IPTW, there was a package already developed known as causalinference which was implemented [4]. The same applies to the G-Formula method which was once again already developed and was implemented using the zepid package [5].</w:t>
       </w:r>
     </w:p>
     <w:p>
@@ -392,25 +364,7 @@
           <w:sz w:val="24"/>
           <w:szCs w:val="24"/>
         </w:rPr>
-        <w:t xml:space="preserve">As used in multiple methods, propensity scoring is defined as “a conditional probability of being exposed given a set of covariates” [6]. Propensity scoring is implemented in the iRCT method, Multi-covariate iRCT method, and IPTW, however for IPTW it is done within the </w:t>
-      </w:r>
-      <w:proofErr w:type="spellStart"/>
-      <w:r>
-        <w:rPr>
-          <w:rFonts w:ascii="Times New Roman" w:hAnsi="Times New Roman" w:cs="Times New Roman"/>
-          <w:sz w:val="24"/>
-          <w:szCs w:val="24"/>
-        </w:rPr>
-        <w:t>causalinference</w:t>
-      </w:r>
-      <w:proofErr w:type="spellEnd"/>
-      <w:r>
-        <w:rPr>
-          <w:rFonts w:ascii="Times New Roman" w:hAnsi="Times New Roman" w:cs="Times New Roman"/>
-          <w:sz w:val="24"/>
-          <w:szCs w:val="24"/>
-        </w:rPr>
-        <w:t xml:space="preserve"> methods provided by the package. For the iRCT method and Multi-covariate iRCT method the sklearn logistic regression method is used with the inputs being the treatment column and every other column other than the treatment and outcome columns. The purpose of using propensity scoring is in order to allow for matching and comparison based upon multiple covariates.</w:t>
+        <w:t>As used in multiple methods, propensity scoring is defined as “a conditional probability of being exposed given a set of covariates” [6]. Propensity scoring is implemented in the iRCT method, Multi-covariate iRCT method, and IPTW, however for IPTW it is done within the causalinference methods provided by the package. For the iRCT method and Multi-covariate iRCT method the sklearn logistic regression method is used with the inputs being the treatment column and every other column other than the treatment and outcome columns. The purpose of using propensity scoring is in order to allow for matching and comparison based upon multiple covariates.</w:t>
       </w:r>
     </w:p>
     <w:p>
@@ -574,25 +528,7 @@
           <w:sz w:val="24"/>
           <w:szCs w:val="24"/>
         </w:rPr>
-        <w:t xml:space="preserve">Currently there are only 4 different types of files that may be uploaded being txt, csv, xlsx, and dat. The dataset must already be completely numerical, as well as the treatment column must be binary in nature. There are functions currently in the works in order to automatically transform datasets and give the mapping for the transformation. The iRCT package is available for install via (insert installation method here) and accessible via the </w:t>
-      </w:r>
-      <w:proofErr w:type="spellStart"/>
-      <w:r>
-        <w:rPr>
-          <w:rFonts w:ascii="Times New Roman" w:hAnsi="Times New Roman" w:cs="Times New Roman"/>
-          <w:sz w:val="24"/>
-          <w:szCs w:val="24"/>
-        </w:rPr>
-        <w:t>iMedCausal</w:t>
-      </w:r>
-      <w:proofErr w:type="spellEnd"/>
-      <w:r>
-        <w:rPr>
-          <w:rFonts w:ascii="Times New Roman" w:hAnsi="Times New Roman" w:cs="Times New Roman"/>
-          <w:sz w:val="24"/>
-          <w:szCs w:val="24"/>
-        </w:rPr>
-        <w:t xml:space="preserve"> website using the URL </w:t>
+        <w:t xml:space="preserve">Currently there are only 4 different types of files that may be uploaded being txt, csv, xlsx, and dat. The dataset must already be completely numerical, as well as the treatment column must be binary in nature. There are functions currently in the works in order to automatically transform datasets and give the mapping for the transformation. The iRCT package is available for install via (insert installation method here) and accessible via the iMedCausal website using the URL </w:t>
       </w:r>
       <w:r>
         <w:rPr>
@@ -724,15 +660,7 @@
         <w:t>Pandas</w:t>
       </w:r>
       <w:r>
-        <w:t xml:space="preserve">. pandas. (n.d.). Retrieved March 27, 2023, from </w:t>
-      </w:r>
-      <w:proofErr w:type="gramStart"/>
-      <w:r>
-        <w:t>https://pandas.pydata.org/</w:t>
-      </w:r>
-      <w:proofErr w:type="gramEnd"/>
-      <w:r>
-        <w:t xml:space="preserve"> </w:t>
+        <w:t xml:space="preserve">. pandas. (n.d.). Retrieved March 27, 2023, from https://pandas.pydata.org/ </w:t>
       </w:r>
     </w:p>
     <w:p>
@@ -744,31 +672,7 @@
         <w:t xml:space="preserve">[2]    </w:t>
       </w:r>
       <w:r>
-        <w:t xml:space="preserve">Abadie, A., </w:t>
-      </w:r>
-      <w:proofErr w:type="spellStart"/>
-      <w:r>
-        <w:t>Drukker</w:t>
-      </w:r>
-      <w:proofErr w:type="spellEnd"/>
-      <w:r>
-        <w:t xml:space="preserve">, D., Herr, J. L., &amp; </w:t>
-      </w:r>
-      <w:proofErr w:type="spellStart"/>
-      <w:r>
-        <w:t>Imbens</w:t>
-      </w:r>
-      <w:proofErr w:type="spellEnd"/>
-      <w:r>
-        <w:t xml:space="preserve">, G. W. (2004). Implementing matching estimators for average treatment effects in </w:t>
-      </w:r>
-      <w:proofErr w:type="spellStart"/>
-      <w:r>
-        <w:t>stata</w:t>
-      </w:r>
-      <w:proofErr w:type="spellEnd"/>
-      <w:r>
-        <w:t xml:space="preserve">. </w:t>
+        <w:t xml:space="preserve">Abadie, A., Drukker, D., Herr, J. L., &amp; Imbens, G. W. (2004). Implementing matching estimators for average treatment effects in stata. </w:t>
       </w:r>
       <w:r>
         <w:rPr>
@@ -799,34 +703,34 @@
       <w:r>
         <w:t xml:space="preserve">[3]    </w:t>
       </w:r>
-      <w:proofErr w:type="spellStart"/>
       <w:r>
         <w:rPr>
           <w:i/>
           <w:iCs/>
         </w:rPr>
-        <w:t>Sklearn.linear_</w:t>
-      </w:r>
-      <w:proofErr w:type="gramStart"/>
+        <w:t>Sklearn.linear_model.logisticregression</w:t>
+      </w:r>
+      <w:r>
+        <w:t xml:space="preserve">. scikit. (n.d.). Retrieved March 27, 2023, from https://scikit-learn.org/stable/modules/generated/sklearn.linear_model.LogisticRegression.html </w:t>
+      </w:r>
+    </w:p>
+    <w:p>
+      <w:pPr>
+        <w:pStyle w:val="NormalWeb"/>
+        <w:ind w:left="567" w:hanging="567"/>
+      </w:pPr>
+      <w:r>
+        <w:t xml:space="preserve">[4]    </w:t>
+      </w:r>
       <w:r>
         <w:rPr>
           <w:i/>
           <w:iCs/>
         </w:rPr>
-        <w:t>model.logisticregression</w:t>
-      </w:r>
-      <w:proofErr w:type="spellEnd"/>
-      <w:proofErr w:type="gramEnd"/>
-      <w:r>
-        <w:t xml:space="preserve">. scikit. (n.d.). Retrieved March 27, 2023, from </w:t>
-      </w:r>
-      <w:proofErr w:type="gramStart"/>
-      <w:r>
-        <w:t>https://scikit-learn.org/stable/modules/generated/sklearn.linear_model.LogisticRegression.html</w:t>
-      </w:r>
-      <w:proofErr w:type="gramEnd"/>
-      <w:r>
-        <w:t xml:space="preserve"> </w:t>
+        <w:t>Causal inference in python¶</w:t>
+      </w:r>
+      <w:r>
+        <w:t xml:space="preserve">. Causal Inference in Python - Causalinference 0.1.3 documentation. (n.d.). Retrieved March 27, 2023, from https://causalinferenceinpython.org/ </w:t>
       </w:r>
     </w:p>
     <w:p>
@@ -835,33 +739,17 @@
         <w:ind w:left="567" w:hanging="567"/>
       </w:pPr>
       <w:r>
-        <w:t xml:space="preserve">[4]    </w:t>
+        <w:t xml:space="preserve">[5]    </w:t>
       </w:r>
       <w:r>
         <w:rPr>
           <w:i/>
           <w:iCs/>
         </w:rPr>
-        <w:t>Causal inference in python¶</w:t>
-      </w:r>
-      <w:r>
-        <w:t xml:space="preserve">. Causal Inference in Python - </w:t>
-      </w:r>
-      <w:proofErr w:type="spellStart"/>
-      <w:r>
-        <w:t>Causalinference</w:t>
-      </w:r>
-      <w:proofErr w:type="spellEnd"/>
-      <w:r>
-        <w:t xml:space="preserve"> 0.1.3 documentation. (n.d.). Retrieved March 27, 2023, from </w:t>
-      </w:r>
-      <w:proofErr w:type="gramStart"/>
-      <w:r>
-        <w:t>https://causalinferenceinpython.org/</w:t>
-      </w:r>
-      <w:proofErr w:type="gramEnd"/>
-      <w:r>
-        <w:t xml:space="preserve"> </w:t>
+        <w:t>Zepid¶</w:t>
+      </w:r>
+      <w:r>
+        <w:t xml:space="preserve">. zEpid. (n.d.). Retrieved March 27, 2023, from https://zepid.readthedocs.io/en/latest/index.html </w:t>
       </w:r>
     </w:p>
     <w:p>
@@ -870,42 +758,49 @@
         <w:ind w:left="567" w:hanging="567"/>
       </w:pPr>
       <w:r>
-        <w:t xml:space="preserve">[5]    </w:t>
-      </w:r>
-      <w:proofErr w:type="spellStart"/>
+        <w:t xml:space="preserve">[6]    </w:t>
+      </w:r>
       <w:r>
         <w:rPr>
           <w:i/>
           <w:iCs/>
         </w:rPr>
-        <w:t>Zepid</w:t>
-      </w:r>
-      <w:proofErr w:type="spellEnd"/>
+        <w:t>Propensity score analysis</w:t>
+      </w:r>
+      <w:r>
+        <w:t xml:space="preserve">. Columbia University's Mailman School of Public Health. (2022, October 3). Retrieved March 27, 2023, from https://www.publichealth.columbia.edu/research/population-health-methods/propensity-score-analysis </w:t>
+      </w:r>
+    </w:p>
+    <w:p>
+      <w:pPr>
+        <w:pStyle w:val="NormalWeb"/>
+        <w:ind w:left="567" w:hanging="567"/>
+      </w:pPr>
+      <w:r>
+        <w:t xml:space="preserve">[7]    </w:t>
+      </w:r>
+      <w:r>
+        <w:t xml:space="preserve">Chesnaye, N. C., Stel, V. S., Tripepi, G., Dekker, F. W., Fu, E. L., Zoccali, C., &amp; Jager, K. J. (2021). An introduction to inverse probability of treatment weighting in observational research. </w:t>
+      </w:r>
       <w:r>
         <w:rPr>
           <w:i/>
           <w:iCs/>
         </w:rPr>
-        <w:t>¶</w:t>
-      </w:r>
-      <w:r>
-        <w:t xml:space="preserve">. </w:t>
-      </w:r>
-      <w:proofErr w:type="spellStart"/>
-      <w:r>
-        <w:t>zEpid</w:t>
-      </w:r>
-      <w:proofErr w:type="spellEnd"/>
-      <w:r>
-        <w:t xml:space="preserve">. (n.d.). Retrieved March 27, 2023, from </w:t>
-      </w:r>
-      <w:proofErr w:type="gramStart"/>
-      <w:r>
-        <w:t>https://zepid.readthedocs.io/en/latest/index.html</w:t>
-      </w:r>
-      <w:proofErr w:type="gramEnd"/>
-      <w:r>
-        <w:t xml:space="preserve"> </w:t>
+        <w:t>Clinical Kidney Journal</w:t>
+      </w:r>
+      <w:r>
+        <w:t xml:space="preserve">, </w:t>
+      </w:r>
+      <w:r>
+        <w:rPr>
+          <w:i/>
+          <w:iCs/>
+        </w:rPr>
+        <w:t>15</w:t>
+      </w:r>
+      <w:r>
+        <w:t xml:space="preserve">(1), 14–20. https://doi.org/10.1093/ckj/sfab158 </w:t>
       </w:r>
     </w:p>
     <w:p>
@@ -914,90 +809,7 @@
         <w:ind w:left="567" w:hanging="567"/>
       </w:pPr>
       <w:r>
-        <w:t xml:space="preserve">[6]    </w:t>
-      </w:r>
-      <w:r>
-        <w:rPr>
-          <w:i/>
-          <w:iCs/>
-        </w:rPr>
-        <w:t>Propensity score analysis</w:t>
-      </w:r>
-      <w:r>
-        <w:t xml:space="preserve">. Columbia University's Mailman School of Public Health. (2022, October 3). Retrieved March 27, 2023, from </w:t>
-      </w:r>
-      <w:proofErr w:type="gramStart"/>
-      <w:r>
-        <w:t>https://www.publichealth.columbia.edu/research/population-health-methods/propensity-score-analysis</w:t>
-      </w:r>
-      <w:proofErr w:type="gramEnd"/>
-      <w:r>
-        <w:t xml:space="preserve"> </w:t>
-      </w:r>
-    </w:p>
-    <w:p>
-      <w:pPr>
-        <w:pStyle w:val="NormalWeb"/>
-        <w:ind w:left="567" w:hanging="567"/>
-      </w:pPr>
-      <w:r>
-        <w:t xml:space="preserve">[7]    </w:t>
-      </w:r>
-      <w:proofErr w:type="spellStart"/>
-      <w:r>
-        <w:t>Chesnaye</w:t>
-      </w:r>
-      <w:proofErr w:type="spellEnd"/>
-      <w:r>
-        <w:t xml:space="preserve">, N. C., Stel, V. S., </w:t>
-      </w:r>
-      <w:proofErr w:type="spellStart"/>
-      <w:r>
-        <w:t>Tripepi</w:t>
-      </w:r>
-      <w:proofErr w:type="spellEnd"/>
-      <w:r>
-        <w:t xml:space="preserve">, G., Dekker, F. W., Fu, E. L., Zoccali, C., &amp; Jager, K. J. (2021). An introduction to inverse probability of treatment weighting in observational research. </w:t>
-      </w:r>
-      <w:r>
-        <w:rPr>
-          <w:i/>
-          <w:iCs/>
-        </w:rPr>
-        <w:t>Clinical Kidney Journal</w:t>
-      </w:r>
-      <w:r>
-        <w:t xml:space="preserve">, </w:t>
-      </w:r>
-      <w:r>
-        <w:rPr>
-          <w:i/>
-          <w:iCs/>
-        </w:rPr>
-        <w:t>15</w:t>
-      </w:r>
-      <w:r>
-        <w:t xml:space="preserve">(1), 14–20. https://doi.org/10.1093/ckj/sfab158 </w:t>
-      </w:r>
-    </w:p>
-    <w:p>
-      <w:pPr>
-        <w:pStyle w:val="NormalWeb"/>
-        <w:ind w:left="567" w:hanging="567"/>
-      </w:pPr>
-      <w:r>
-        <w:t xml:space="preserve">[8]    </w:t>
-      </w:r>
-      <w:r>
-        <w:t xml:space="preserve">Keil, A. P., Edwards, J. K., Richardson, D. B., </w:t>
-      </w:r>
-      <w:proofErr w:type="spellStart"/>
-      <w:r>
-        <w:t>Naimi</w:t>
-      </w:r>
-      <w:proofErr w:type="spellEnd"/>
-      <w:r>
-        <w:t xml:space="preserve">, A. I., &amp; Cole, S. R. (2014). The parametric G-formula for time-to-event data. </w:t>
+        <w:t xml:space="preserve">[8]    Keil, A. P., Edwards, J. K., Richardson, D. B., Naimi, A. I., &amp; Cole, S. R. (2014). The parametric G-formula for time-to-event data. </w:t>
       </w:r>
       <w:r>
         <w:rPr>

--- a/Manuscript/iRCT methodology paper.docx
+++ b/Manuscript/iRCT methodology paper.docx
@@ -1,6 +1,6 @@
 
 <file path=word/document.xml><?xml version="1.0" encoding="utf-8"?>
-<w:document xmlns:wpc="http://schemas.microsoft.com/office/word/2010/wordprocessingCanvas" xmlns:cx="http://schemas.microsoft.com/office/drawing/2014/chartex" xmlns:cx1="http://schemas.microsoft.com/office/drawing/2015/9/8/chartex" xmlns:cx2="http://schemas.microsoft.com/office/drawing/2015/10/21/chartex" xmlns:cx3="http://schemas.microsoft.com/office/drawing/2016/5/9/chartex" xmlns:cx4="http://schemas.microsoft.com/office/drawing/2016/5/10/chartex" xmlns:cx5="http://schemas.microsoft.com/office/drawing/2016/5/11/chartex" xmlns:cx6="http://schemas.microsoft.com/office/drawing/2016/5/12/chartex" xmlns:cx7="http://schemas.microsoft.com/office/drawing/2016/5/13/chartex" xmlns:cx8="http://schemas.microsoft.com/office/drawing/2016/5/14/chartex" xmlns:mc="http://schemas.openxmlformats.org/markup-compatibility/2006" xmlns:aink="http://schemas.microsoft.com/office/drawing/2016/ink" xmlns:am3d="http://schemas.microsoft.com/office/drawing/2017/model3d" xmlns:o="urn:schemas-microsoft-com:office:office" xmlns:oel="http://schemas.microsoft.com/office/2019/extlst" xmlns:r="http://schemas.openxmlformats.org/officeDocument/2006/relationships" xmlns:m="http://schemas.openxmlformats.org/officeDocument/2006/math" xmlns:v="urn:schemas-microsoft-com:vml" xmlns:wp14="http://schemas.microsoft.com/office/word/2010/wordprocessingDrawing" xmlns:wp="http://schemas.openxmlformats.org/drawingml/2006/wordprocessingDrawing" xmlns:w10="urn:schemas-microsoft-com:office:word" xmlns:w="http://schemas.openxmlformats.org/wordprocessingml/2006/main" xmlns:w14="http://schemas.microsoft.com/office/word/2010/wordml" xmlns:w15="http://schemas.microsoft.com/office/word/2012/wordml" xmlns:w16cex="http://schemas.microsoft.com/office/word/2018/wordml/cex" xmlns:w16cid="http://schemas.microsoft.com/office/word/2016/wordml/cid" xmlns:w16="http://schemas.microsoft.com/office/word/2018/wordml" xmlns:w16sdtdh="http://schemas.microsoft.com/office/word/2020/wordml/sdtdatahash" xmlns:w16se="http://schemas.microsoft.com/office/word/2015/wordml/symex" xmlns:wpg="http://schemas.microsoft.com/office/word/2010/wordprocessingGroup" xmlns:wpi="http://schemas.microsoft.com/office/word/2010/wordprocessingInk" xmlns:wne="http://schemas.microsoft.com/office/word/2006/wordml" xmlns:wps="http://schemas.microsoft.com/office/word/2010/wordprocessingShape" mc:Ignorable="w14 w15 w16se w16cid w16 w16cex w16sdtdh wp14">
+<w:document xmlns:wpc="http://schemas.microsoft.com/office/word/2010/wordprocessingCanvas" xmlns:cx="http://schemas.microsoft.com/office/drawing/2014/chartex" xmlns:cx1="http://schemas.microsoft.com/office/drawing/2015/9/8/chartex" xmlns:cx2="http://schemas.microsoft.com/office/drawing/2015/10/21/chartex" xmlns:cx3="http://schemas.microsoft.com/office/drawing/2016/5/9/chartex" xmlns:cx4="http://schemas.microsoft.com/office/drawing/2016/5/10/chartex" xmlns:cx5="http://schemas.microsoft.com/office/drawing/2016/5/11/chartex" xmlns:cx6="http://schemas.microsoft.com/office/drawing/2016/5/12/chartex" xmlns:cx7="http://schemas.microsoft.com/office/drawing/2016/5/13/chartex" xmlns:cx8="http://schemas.microsoft.com/office/drawing/2016/5/14/chartex" xmlns:mc="http://schemas.openxmlformats.org/markup-compatibility/2006" xmlns:aink="http://schemas.microsoft.com/office/drawing/2016/ink" xmlns:am3d="http://schemas.microsoft.com/office/drawing/2017/model3d" xmlns:o="urn:schemas-microsoft-com:office:office" xmlns:oel="http://schemas.microsoft.com/office/2019/extlst" xmlns:r="http://schemas.openxmlformats.org/officeDocument/2006/relationships" xmlns:m="http://schemas.openxmlformats.org/officeDocument/2006/math" xmlns:v="urn:schemas-microsoft-com:vml" xmlns:wp14="http://schemas.microsoft.com/office/word/2010/wordprocessingDrawing" xmlns:wp="http://schemas.openxmlformats.org/drawingml/2006/wordprocessingDrawing" xmlns:w10="urn:schemas-microsoft-com:office:word" xmlns:w="http://schemas.openxmlformats.org/wordprocessingml/2006/main" xmlns:w14="http://schemas.microsoft.com/office/word/2010/wordml" xmlns:w15="http://schemas.microsoft.com/office/word/2012/wordml" xmlns:w16cex="http://schemas.microsoft.com/office/word/2018/wordml/cex" xmlns:w16cid="http://schemas.microsoft.com/office/word/2016/wordml/cid" xmlns:w16="http://schemas.microsoft.com/office/word/2018/wordml" xmlns:w16du="http://schemas.microsoft.com/office/word/2023/wordml/word16du" xmlns:w16sdtdh="http://schemas.microsoft.com/office/word/2020/wordml/sdtdatahash" xmlns:w16se="http://schemas.microsoft.com/office/word/2015/wordml/symex" xmlns:wpg="http://schemas.microsoft.com/office/word/2010/wordprocessingGroup" xmlns:wpi="http://schemas.microsoft.com/office/word/2010/wordprocessingInk" xmlns:wne="http://schemas.microsoft.com/office/word/2006/wordml" xmlns:wps="http://schemas.microsoft.com/office/word/2010/wordprocessingShape" mc:Ignorable="w14 w15 w16se w16cid w16 w16cex w16sdtdh wp14">
   <w:body>
     <w:p>
       <w:pPr>
@@ -253,7 +253,25 @@
           <w:sz w:val="24"/>
           <w:szCs w:val="24"/>
         </w:rPr>
-        <w:t xml:space="preserve">using the parametric G-Formula on the dataset given a treatment and outcome, then determining the effect if all were treated then determining the effect if none were treated, and subtracting the two in order to determine the effect of the treatment on the outcome. There are plans to add two more methods being the java implementation and python implementation of MBIL respectively. There are also plans to increase the efficiency of the Multi-covariate iterative iRCT and Single-covariate iRCT. </w:t>
+        <w:t xml:space="preserve">using the parametric G-Formula on the dataset given a treatment and outcome, then determining the effect if all were treated then determining the effect if none were treated, and subtracting the two in order to determine the effect of the treatment on the outcome. There are plans to add two more methods being the java implementation and python implementation of MBIL respectively. There are also plans to increase the efficiency of the </w:t>
+      </w:r>
+      <w:proofErr w:type="gramStart"/>
+      <w:r>
+        <w:rPr>
+          <w:rFonts w:ascii="Times New Roman" w:hAnsi="Times New Roman" w:cs="Times New Roman"/>
+          <w:sz w:val="24"/>
+          <w:szCs w:val="24"/>
+        </w:rPr>
+        <w:t>Multi-covariate</w:t>
+      </w:r>
+      <w:proofErr w:type="gramEnd"/>
+      <w:r>
+        <w:rPr>
+          <w:rFonts w:ascii="Times New Roman" w:hAnsi="Times New Roman" w:cs="Times New Roman"/>
+          <w:sz w:val="24"/>
+          <w:szCs w:val="24"/>
+        </w:rPr>
+        <w:t xml:space="preserve"> iterative iRCT and Single-covariate iRCT. </w:t>
       </w:r>
     </w:p>
     <w:p>
@@ -325,7 +343,43 @@
           <w:sz w:val="24"/>
           <w:szCs w:val="24"/>
         </w:rPr>
-        <w:t xml:space="preserve"> In order to do any propensity scoring calculations the sklearn package was utilized and the logistic regression method was called [3]. For individual methods such as IPTW, there was a package already developed known as causalinference which was implemented [4]. The same applies to the G-Formula method which was once again already developed and was implemented using the zepid package [5].</w:t>
+        <w:t xml:space="preserve"> In order to do any propensity scoring calculations the sklearn package was utilized and the logistic regression method was called [3]. For individual methods such as IPTW, there was a package already developed known as </w:t>
+      </w:r>
+      <w:proofErr w:type="spellStart"/>
+      <w:r>
+        <w:rPr>
+          <w:rFonts w:ascii="Times New Roman" w:hAnsi="Times New Roman" w:cs="Times New Roman"/>
+          <w:sz w:val="24"/>
+          <w:szCs w:val="24"/>
+        </w:rPr>
+        <w:t>causalinference</w:t>
+      </w:r>
+      <w:proofErr w:type="spellEnd"/>
+      <w:r>
+        <w:rPr>
+          <w:rFonts w:ascii="Times New Roman" w:hAnsi="Times New Roman" w:cs="Times New Roman"/>
+          <w:sz w:val="24"/>
+          <w:szCs w:val="24"/>
+        </w:rPr>
+        <w:t xml:space="preserve"> which was implemented [4]. The same applies to the G-Formula method which was once again already developed and was implemented using the </w:t>
+      </w:r>
+      <w:proofErr w:type="spellStart"/>
+      <w:r>
+        <w:rPr>
+          <w:rFonts w:ascii="Times New Roman" w:hAnsi="Times New Roman" w:cs="Times New Roman"/>
+          <w:sz w:val="24"/>
+          <w:szCs w:val="24"/>
+        </w:rPr>
+        <w:t>zepid</w:t>
+      </w:r>
+      <w:proofErr w:type="spellEnd"/>
+      <w:r>
+        <w:rPr>
+          <w:rFonts w:ascii="Times New Roman" w:hAnsi="Times New Roman" w:cs="Times New Roman"/>
+          <w:sz w:val="24"/>
+          <w:szCs w:val="24"/>
+        </w:rPr>
+        <w:t xml:space="preserve"> package [5].</w:t>
       </w:r>
     </w:p>
     <w:p>
@@ -364,7 +418,93 @@
           <w:sz w:val="24"/>
           <w:szCs w:val="24"/>
         </w:rPr>
-        <w:t>As used in multiple methods, propensity scoring is defined as “a conditional probability of being exposed given a set of covariates” [6]. Propensity scoring is implemented in the iRCT method, Multi-covariate iRCT method, and IPTW, however for IPTW it is done within the causalinference methods provided by the package. For the iRCT method and Multi-covariate iRCT method the sklearn logistic regression method is used with the inputs being the treatment column and every other column other than the treatment and outcome columns. The purpose of using propensity scoring is in order to allow for matching and comparison based upon multiple covariates.</w:t>
+        <w:t xml:space="preserve">As used in multiple methods, propensity scoring is defined as “a conditional probability of being exposed given a set of covariates” [6]. Propensity scoring is implemented in the iRCT method, </w:t>
+      </w:r>
+      <w:proofErr w:type="gramStart"/>
+      <w:r>
+        <w:rPr>
+          <w:rFonts w:ascii="Times New Roman" w:hAnsi="Times New Roman" w:cs="Times New Roman"/>
+          <w:sz w:val="24"/>
+          <w:szCs w:val="24"/>
+        </w:rPr>
+        <w:t>Multi-covariate</w:t>
+      </w:r>
+      <w:proofErr w:type="gramEnd"/>
+      <w:r>
+        <w:rPr>
+          <w:rFonts w:ascii="Times New Roman" w:hAnsi="Times New Roman" w:cs="Times New Roman"/>
+          <w:sz w:val="24"/>
+          <w:szCs w:val="24"/>
+        </w:rPr>
+        <w:t xml:space="preserve"> </w:t>
+      </w:r>
+      <w:r>
+        <w:rPr>
+          <w:rFonts w:ascii="Times New Roman" w:hAnsi="Times New Roman" w:cs="Times New Roman"/>
+          <w:sz w:val="24"/>
+          <w:szCs w:val="24"/>
+        </w:rPr>
+        <w:t xml:space="preserve">iterative </w:t>
+      </w:r>
+      <w:r>
+        <w:rPr>
+          <w:rFonts w:ascii="Times New Roman" w:hAnsi="Times New Roman" w:cs="Times New Roman"/>
+          <w:sz w:val="24"/>
+          <w:szCs w:val="24"/>
+        </w:rPr>
+        <w:t xml:space="preserve">iRCT method, and IPTW, however for IPTW it is done within the </w:t>
+      </w:r>
+      <w:proofErr w:type="spellStart"/>
+      <w:r>
+        <w:rPr>
+          <w:rFonts w:ascii="Times New Roman" w:hAnsi="Times New Roman" w:cs="Times New Roman"/>
+          <w:sz w:val="24"/>
+          <w:szCs w:val="24"/>
+        </w:rPr>
+        <w:t>causalinference</w:t>
+      </w:r>
+      <w:proofErr w:type="spellEnd"/>
+      <w:r>
+        <w:rPr>
+          <w:rFonts w:ascii="Times New Roman" w:hAnsi="Times New Roman" w:cs="Times New Roman"/>
+          <w:sz w:val="24"/>
+          <w:szCs w:val="24"/>
+        </w:rPr>
+        <w:t xml:space="preserve"> methods provided by the package. For the iRCT method and </w:t>
+      </w:r>
+      <w:proofErr w:type="gramStart"/>
+      <w:r>
+        <w:rPr>
+          <w:rFonts w:ascii="Times New Roman" w:hAnsi="Times New Roman" w:cs="Times New Roman"/>
+          <w:sz w:val="24"/>
+          <w:szCs w:val="24"/>
+        </w:rPr>
+        <w:t>Multi-covariate</w:t>
+      </w:r>
+      <w:proofErr w:type="gramEnd"/>
+      <w:r>
+        <w:rPr>
+          <w:rFonts w:ascii="Times New Roman" w:hAnsi="Times New Roman" w:cs="Times New Roman"/>
+          <w:sz w:val="24"/>
+          <w:szCs w:val="24"/>
+        </w:rPr>
+        <w:t xml:space="preserve"> </w:t>
+      </w:r>
+      <w:r>
+        <w:rPr>
+          <w:rFonts w:ascii="Times New Roman" w:hAnsi="Times New Roman" w:cs="Times New Roman"/>
+          <w:sz w:val="24"/>
+          <w:szCs w:val="24"/>
+        </w:rPr>
+        <w:t xml:space="preserve">iterative </w:t>
+      </w:r>
+      <w:r>
+        <w:rPr>
+          <w:rFonts w:ascii="Times New Roman" w:hAnsi="Times New Roman" w:cs="Times New Roman"/>
+          <w:sz w:val="24"/>
+          <w:szCs w:val="24"/>
+        </w:rPr>
+        <w:t>iRCT method the sklearn logistic regression method is used with the inputs being the treatment column and every other column other than the treatment and outcome columns. The purpose of using propensity scoring is in order to allow for matching and comparison based upon multiple covariates.</w:t>
       </w:r>
     </w:p>
     <w:p>
@@ -432,13 +572,23 @@
           <w:szCs w:val="24"/>
         </w:rPr>
       </w:pPr>
-      <w:r>
-        <w:rPr>
-          <w:rFonts w:ascii="Times New Roman" w:hAnsi="Times New Roman" w:cs="Times New Roman"/>
-          <w:sz w:val="24"/>
-          <w:szCs w:val="24"/>
-        </w:rPr>
-        <w:t>Single-covariate iRCT uses a single given covariate to match upon and then performs the same iterative and outcome calculation process as Multi-covariate iRCT in order to determine the average treatment effect.</w:t>
+      <w:proofErr w:type="gramStart"/>
+      <w:r>
+        <w:rPr>
+          <w:rFonts w:ascii="Times New Roman" w:hAnsi="Times New Roman" w:cs="Times New Roman"/>
+          <w:sz w:val="24"/>
+          <w:szCs w:val="24"/>
+        </w:rPr>
+        <w:t>Single-covariate</w:t>
+      </w:r>
+      <w:proofErr w:type="gramEnd"/>
+      <w:r>
+        <w:rPr>
+          <w:rFonts w:ascii="Times New Roman" w:hAnsi="Times New Roman" w:cs="Times New Roman"/>
+          <w:sz w:val="24"/>
+          <w:szCs w:val="24"/>
+        </w:rPr>
+        <w:t xml:space="preserve"> iRCT uses a single given covariate to match upon and then performs the same iterative and outcome calculation process as Multi-covariate iRCT in order to determine the average treatment effect.</w:t>
       </w:r>
     </w:p>
     <w:p>
@@ -456,7 +606,25 @@
           <w:sz w:val="24"/>
           <w:szCs w:val="24"/>
         </w:rPr>
-        <w:t>IPTW or inverse probability treatment weighting works the same as iRCT except the weight effects are calculated differently. The weight is determined as 1/propensity score for exposed individuals and 1/(1 – propensity score) for unexposed individuals [7]. This weighting is then used to determine the average treatment effect.</w:t>
+        <w:t>IPTW or inverse probability treatment weighting works the same as iRCT except the weight effects are calculated differently. The weight is determined as 1/propensity score for exposed individuals and 1</w:t>
+      </w:r>
+      <w:proofErr w:type="gramStart"/>
+      <w:r>
+        <w:rPr>
+          <w:rFonts w:ascii="Times New Roman" w:hAnsi="Times New Roman" w:cs="Times New Roman"/>
+          <w:sz w:val="24"/>
+          <w:szCs w:val="24"/>
+        </w:rPr>
+        <w:t>/(</w:t>
+      </w:r>
+      <w:proofErr w:type="gramEnd"/>
+      <w:r>
+        <w:rPr>
+          <w:rFonts w:ascii="Times New Roman" w:hAnsi="Times New Roman" w:cs="Times New Roman"/>
+          <w:sz w:val="24"/>
+          <w:szCs w:val="24"/>
+        </w:rPr>
+        <w:t>1 – propensity score) for unexposed individuals [7]. This weighting is then used to determine the average treatment effect.</w:t>
       </w:r>
     </w:p>
     <w:p>
@@ -516,21 +684,6 @@
     </w:p>
     <w:p>
       <w:pPr>
-        <w:rPr>
-          <w:rFonts w:ascii="Times New Roman" w:hAnsi="Times New Roman" w:cs="Times New Roman"/>
-          <w:sz w:val="24"/>
-          <w:szCs w:val="24"/>
-        </w:rPr>
-      </w:pPr>
-      <w:r>
-        <w:rPr>
-          <w:rFonts w:ascii="Times New Roman" w:hAnsi="Times New Roman" w:cs="Times New Roman"/>
-          <w:sz w:val="24"/>
-          <w:szCs w:val="24"/>
-        </w:rPr>
-        <w:t xml:space="preserve">Currently there are only 4 different types of files that may be uploaded being txt, csv, xlsx, and dat. The dataset must already be completely numerical, as well as the treatment column must be binary in nature. There are functions currently in the works in order to automatically transform datasets and give the mapping for the transformation. The iRCT package is available for install via (insert installation method here) and accessible via the iMedCausal website using the URL </w:t>
-      </w:r>
-      <w:r>
         <w:rPr>
           <w:rFonts w:ascii="Times New Roman" w:hAnsi="Times New Roman" w:cs="Times New Roman"/>
           <w:i/>
@@ -538,7 +691,50 @@
           <w:sz w:val="24"/>
           <w:szCs w:val="24"/>
         </w:rPr>
-        <w:t>http://imedcausal.odpac.net/</w:t>
+      </w:pPr>
+      <w:r>
+        <w:rPr>
+          <w:rFonts w:ascii="Times New Roman" w:hAnsi="Times New Roman" w:cs="Times New Roman"/>
+          <w:sz w:val="24"/>
+          <w:szCs w:val="24"/>
+        </w:rPr>
+        <w:t xml:space="preserve">Currently there are only 4 different types of files that may be uploaded being txt, csv, xlsx, and dat. The dataset must already be completely numerical, as well as the treatment column must be binary in nature. There are functions currently in the works in order to automatically transform datasets and give the mapping for the transformation. The iRCT package is available for </w:t>
+      </w:r>
+      <w:proofErr w:type="gramStart"/>
+      <w:r>
+        <w:rPr>
+          <w:rFonts w:ascii="Times New Roman" w:hAnsi="Times New Roman" w:cs="Times New Roman"/>
+          <w:sz w:val="24"/>
+          <w:szCs w:val="24"/>
+        </w:rPr>
+        <w:t>install</w:t>
+      </w:r>
+      <w:proofErr w:type="gramEnd"/>
+      <w:r>
+        <w:rPr>
+          <w:rFonts w:ascii="Times New Roman" w:hAnsi="Times New Roman" w:cs="Times New Roman"/>
+          <w:sz w:val="24"/>
+          <w:szCs w:val="24"/>
+        </w:rPr>
+        <w:t xml:space="preserve"> via (insert installation method here) and accessible via the </w:t>
+      </w:r>
+      <w:proofErr w:type="spellStart"/>
+      <w:r>
+        <w:rPr>
+          <w:rFonts w:ascii="Times New Roman" w:hAnsi="Times New Roman" w:cs="Times New Roman"/>
+          <w:sz w:val="24"/>
+          <w:szCs w:val="24"/>
+        </w:rPr>
+        <w:t>iMedCausal</w:t>
+      </w:r>
+      <w:proofErr w:type="spellEnd"/>
+      <w:r>
+        <w:rPr>
+          <w:rFonts w:ascii="Times New Roman" w:hAnsi="Times New Roman" w:cs="Times New Roman"/>
+          <w:sz w:val="24"/>
+          <w:szCs w:val="24"/>
+        </w:rPr>
+        <w:t xml:space="preserve"> website using the URL </w:t>
       </w:r>
       <w:r>
         <w:rPr>
@@ -548,6 +744,16 @@
           <w:sz w:val="24"/>
           <w:szCs w:val="24"/>
         </w:rPr>
+        <w:t>http://imedcausal.odpac.net/</w:t>
+      </w:r>
+      <w:r>
+        <w:rPr>
+          <w:rFonts w:ascii="Times New Roman" w:hAnsi="Times New Roman" w:cs="Times New Roman"/>
+          <w:i/>
+          <w:iCs/>
+          <w:sz w:val="24"/>
+          <w:szCs w:val="24"/>
+        </w:rPr>
         <w:t xml:space="preserve">. </w:t>
       </w:r>
     </w:p>
@@ -555,19 +761,19 @@
       <w:pPr>
         <w:rPr>
           <w:rFonts w:ascii="Times New Roman" w:hAnsi="Times New Roman" w:cs="Times New Roman"/>
-          <w:b/>
-          <w:bCs/>
-          <w:sz w:val="24"/>
-          <w:szCs w:val="24"/>
-        </w:rPr>
-      </w:pPr>
-    </w:p>
-    <w:p>
-      <w:pPr>
-        <w:rPr>
-          <w:rFonts w:ascii="Times New Roman" w:hAnsi="Times New Roman" w:cs="Times New Roman"/>
-          <w:b/>
-          <w:bCs/>
+          <w:i/>
+          <w:iCs/>
+          <w:sz w:val="24"/>
+          <w:szCs w:val="24"/>
+        </w:rPr>
+      </w:pPr>
+    </w:p>
+    <w:p>
+      <w:pPr>
+        <w:rPr>
+          <w:rFonts w:ascii="Times New Roman" w:hAnsi="Times New Roman" w:cs="Times New Roman"/>
+          <w:i/>
+          <w:iCs/>
           <w:sz w:val="24"/>
           <w:szCs w:val="24"/>
         </w:rPr>
@@ -592,7 +798,161 @@
           <w:szCs w:val="24"/>
         </w:rPr>
         <w:lastRenderedPageBreak/>
-        <w:t>6. Conclusion</w:t>
+        <w:t>6. Comparison of Methods</w:t>
+      </w:r>
+    </w:p>
+    <w:p>
+      <w:pPr>
+        <w:rPr>
+          <w:rFonts w:ascii="Times New Roman" w:hAnsi="Times New Roman" w:cs="Times New Roman"/>
+          <w:sz w:val="24"/>
+          <w:szCs w:val="24"/>
+        </w:rPr>
+      </w:pPr>
+      <w:r>
+        <w:rPr>
+          <w:rFonts w:ascii="Times New Roman" w:hAnsi="Times New Roman" w:cs="Times New Roman"/>
+          <w:sz w:val="24"/>
+          <w:szCs w:val="24"/>
+        </w:rPr>
+        <w:t xml:space="preserve">As the Multi-covariate </w:t>
+      </w:r>
+      <w:r>
+        <w:rPr>
+          <w:rFonts w:ascii="Times New Roman" w:hAnsi="Times New Roman" w:cs="Times New Roman"/>
+          <w:sz w:val="24"/>
+          <w:szCs w:val="24"/>
+        </w:rPr>
+        <w:t xml:space="preserve">iterative </w:t>
+      </w:r>
+      <w:r>
+        <w:rPr>
+          <w:rFonts w:ascii="Times New Roman" w:hAnsi="Times New Roman" w:cs="Times New Roman"/>
+          <w:sz w:val="24"/>
+          <w:szCs w:val="24"/>
+        </w:rPr>
+        <w:t xml:space="preserve">iRCT and Single-covariate iRCT </w:t>
+      </w:r>
+      <w:r>
+        <w:rPr>
+          <w:rFonts w:ascii="Times New Roman" w:hAnsi="Times New Roman" w:cs="Times New Roman"/>
+          <w:sz w:val="24"/>
+          <w:szCs w:val="24"/>
+        </w:rPr>
+        <w:t>are still under development due to inefficiency, this section will be comparing iRCT, IPTW, G-Formula, and MBIL-</w:t>
+      </w:r>
+      <w:proofErr w:type="spellStart"/>
+      <w:r>
+        <w:rPr>
+          <w:rFonts w:ascii="Times New Roman" w:hAnsi="Times New Roman" w:cs="Times New Roman"/>
+          <w:sz w:val="24"/>
+          <w:szCs w:val="24"/>
+        </w:rPr>
+        <w:t>py</w:t>
+      </w:r>
+      <w:proofErr w:type="spellEnd"/>
+      <w:r>
+        <w:rPr>
+          <w:rFonts w:ascii="Times New Roman" w:hAnsi="Times New Roman" w:cs="Times New Roman"/>
+          <w:sz w:val="24"/>
+          <w:szCs w:val="24"/>
+        </w:rPr>
+        <w:t>. For this comparison, all algorithms were run using the COVID3_4Nodes3 dataset. This means for iRCT, IPTW, and G-Formula, all possible combinations of treatment and outcome were tested, and for MBIL-</w:t>
+      </w:r>
+      <w:proofErr w:type="spellStart"/>
+      <w:r>
+        <w:rPr>
+          <w:rFonts w:ascii="Times New Roman" w:hAnsi="Times New Roman" w:cs="Times New Roman"/>
+          <w:sz w:val="24"/>
+          <w:szCs w:val="24"/>
+        </w:rPr>
+        <w:t>py</w:t>
+      </w:r>
+      <w:proofErr w:type="spellEnd"/>
+      <w:r>
+        <w:rPr>
+          <w:rFonts w:ascii="Times New Roman" w:hAnsi="Times New Roman" w:cs="Times New Roman"/>
+          <w:sz w:val="24"/>
+          <w:szCs w:val="24"/>
+        </w:rPr>
+        <w:t xml:space="preserve"> every variable was set as the target.</w:t>
+      </w:r>
+      <w:r>
+        <w:rPr>
+          <w:rFonts w:ascii="Times New Roman" w:hAnsi="Times New Roman" w:cs="Times New Roman"/>
+          <w:sz w:val="24"/>
+          <w:szCs w:val="24"/>
+        </w:rPr>
+        <w:t xml:space="preserve"> Shown in table 1 </w:t>
+      </w:r>
+      <w:proofErr w:type="gramStart"/>
+      <w:r>
+        <w:rPr>
+          <w:rFonts w:ascii="Times New Roman" w:hAnsi="Times New Roman" w:cs="Times New Roman"/>
+          <w:sz w:val="24"/>
+          <w:szCs w:val="24"/>
+        </w:rPr>
+        <w:t>is</w:t>
+      </w:r>
+      <w:proofErr w:type="gramEnd"/>
+      <w:r>
+        <w:rPr>
+          <w:rFonts w:ascii="Times New Roman" w:hAnsi="Times New Roman" w:cs="Times New Roman"/>
+          <w:sz w:val="24"/>
+          <w:szCs w:val="24"/>
+        </w:rPr>
+        <w:t xml:space="preserve"> the results of this experiment.</w:t>
+      </w:r>
+    </w:p>
+    <w:p>
+      <w:pPr>
+        <w:rPr>
+          <w:rFonts w:ascii="Times New Roman" w:hAnsi="Times New Roman" w:cs="Times New Roman"/>
+          <w:sz w:val="24"/>
+          <w:szCs w:val="24"/>
+        </w:rPr>
+      </w:pPr>
+    </w:p>
+    <w:p>
+      <w:pPr>
+        <w:rPr>
+          <w:rFonts w:ascii="Times New Roman" w:hAnsi="Times New Roman" w:cs="Times New Roman"/>
+          <w:b/>
+          <w:bCs/>
+          <w:sz w:val="24"/>
+          <w:szCs w:val="24"/>
+        </w:rPr>
+      </w:pPr>
+    </w:p>
+    <w:p>
+      <w:pPr>
+        <w:rPr>
+          <w:rFonts w:ascii="Times New Roman" w:hAnsi="Times New Roman" w:cs="Times New Roman"/>
+          <w:b/>
+          <w:bCs/>
+          <w:sz w:val="24"/>
+          <w:szCs w:val="24"/>
+        </w:rPr>
+      </w:pPr>
+      <w:r>
+        <w:rPr>
+          <w:rFonts w:ascii="Times New Roman" w:hAnsi="Times New Roman" w:cs="Times New Roman"/>
+          <w:b/>
+          <w:bCs/>
+          <w:sz w:val="24"/>
+          <w:szCs w:val="24"/>
+        </w:rPr>
+        <w:t>7</w:t>
+      </w:r>
+      <w:r>
+        <w:rPr>
+          <w:rFonts w:ascii="Times New Roman" w:hAnsi="Times New Roman" w:cs="Times New Roman"/>
+          <w:b/>
+          <w:bCs/>
+          <w:sz w:val="24"/>
+          <w:szCs w:val="24"/>
+        </w:rPr>
+        <w:t>. Conclusion</w:t>
       </w:r>
     </w:p>
     <w:p>
@@ -660,7 +1020,15 @@
         <w:t>Pandas</w:t>
       </w:r>
       <w:r>
-        <w:t xml:space="preserve">. pandas. (n.d.). Retrieved March 27, 2023, from https://pandas.pydata.org/ </w:t>
+        <w:t xml:space="preserve">. pandas. (n.d.). Retrieved March 27, 2023, from </w:t>
+      </w:r>
+      <w:proofErr w:type="gramStart"/>
+      <w:r>
+        <w:t>https://pandas.pydata.org/</w:t>
+      </w:r>
+      <w:proofErr w:type="gramEnd"/>
+      <w:r>
+        <w:t xml:space="preserve"> </w:t>
       </w:r>
     </w:p>
     <w:p>
@@ -672,7 +1040,31 @@
         <w:t xml:space="preserve">[2]    </w:t>
       </w:r>
       <w:r>
-        <w:t xml:space="preserve">Abadie, A., Drukker, D., Herr, J. L., &amp; Imbens, G. W. (2004). Implementing matching estimators for average treatment effects in stata. </w:t>
+        <w:t xml:space="preserve">Abadie, A., </w:t>
+      </w:r>
+      <w:proofErr w:type="spellStart"/>
+      <w:r>
+        <w:t>Drukker</w:t>
+      </w:r>
+      <w:proofErr w:type="spellEnd"/>
+      <w:r>
+        <w:t xml:space="preserve">, D., Herr, J. L., &amp; </w:t>
+      </w:r>
+      <w:proofErr w:type="spellStart"/>
+      <w:r>
+        <w:t>Imbens</w:t>
+      </w:r>
+      <w:proofErr w:type="spellEnd"/>
+      <w:r>
+        <w:t xml:space="preserve">, G. W. (2004). Implementing matching estimators for average treatment effects in </w:t>
+      </w:r>
+      <w:proofErr w:type="spellStart"/>
+      <w:r>
+        <w:t>stata</w:t>
+      </w:r>
+      <w:proofErr w:type="spellEnd"/>
+      <w:r>
+        <w:t xml:space="preserve">. </w:t>
       </w:r>
       <w:r>
         <w:rPr>
@@ -703,15 +1095,34 @@
       <w:r>
         <w:t xml:space="preserve">[3]    </w:t>
       </w:r>
+      <w:proofErr w:type="spellStart"/>
       <w:r>
         <w:rPr>
           <w:i/>
           <w:iCs/>
         </w:rPr>
-        <w:t>Sklearn.linear_model.logisticregression</w:t>
-      </w:r>
-      <w:r>
-        <w:t xml:space="preserve">. scikit. (n.d.). Retrieved March 27, 2023, from https://scikit-learn.org/stable/modules/generated/sklearn.linear_model.LogisticRegression.html </w:t>
+        <w:t>Sklearn.linear_</w:t>
+      </w:r>
+      <w:proofErr w:type="gramStart"/>
+      <w:r>
+        <w:rPr>
+          <w:i/>
+          <w:iCs/>
+        </w:rPr>
+        <w:t>model.logisticregression</w:t>
+      </w:r>
+      <w:proofErr w:type="spellEnd"/>
+      <w:proofErr w:type="gramEnd"/>
+      <w:r>
+        <w:t xml:space="preserve">. scikit. (n.d.). Retrieved March 27, 2023, from </w:t>
+      </w:r>
+      <w:proofErr w:type="gramStart"/>
+      <w:r>
+        <w:t>https://scikit-learn.org/stable/modules/generated/sklearn.linear_model.LogisticRegression.html</w:t>
+      </w:r>
+      <w:proofErr w:type="gramEnd"/>
+      <w:r>
+        <w:t xml:space="preserve"> </w:t>
       </w:r>
     </w:p>
     <w:p>
@@ -730,7 +1141,23 @@
         <w:t>Causal inference in python¶</w:t>
       </w:r>
       <w:r>
-        <w:t xml:space="preserve">. Causal Inference in Python - Causalinference 0.1.3 documentation. (n.d.). Retrieved March 27, 2023, from https://causalinferenceinpython.org/ </w:t>
+        <w:t xml:space="preserve">. Causal Inference in Python - </w:t>
+      </w:r>
+      <w:proofErr w:type="spellStart"/>
+      <w:r>
+        <w:t>Causalinference</w:t>
+      </w:r>
+      <w:proofErr w:type="spellEnd"/>
+      <w:r>
+        <w:t xml:space="preserve"> 0.1.3 documentation. (n.d.). Retrieved March 27, 2023, from </w:t>
+      </w:r>
+      <w:proofErr w:type="gramStart"/>
+      <w:r>
+        <w:t>https://causalinferenceinpython.org/</w:t>
+      </w:r>
+      <w:proofErr w:type="gramEnd"/>
+      <w:r>
+        <w:t xml:space="preserve"> </w:t>
       </w:r>
     </w:p>
     <w:p>
@@ -741,15 +1168,40 @@
       <w:r>
         <w:t xml:space="preserve">[5]    </w:t>
       </w:r>
+      <w:proofErr w:type="spellStart"/>
       <w:r>
         <w:rPr>
           <w:i/>
           <w:iCs/>
         </w:rPr>
-        <w:t>Zepid¶</w:t>
-      </w:r>
-      <w:r>
-        <w:t xml:space="preserve">. zEpid. (n.d.). Retrieved March 27, 2023, from https://zepid.readthedocs.io/en/latest/index.html </w:t>
+        <w:t>Zepid</w:t>
+      </w:r>
+      <w:proofErr w:type="spellEnd"/>
+      <w:r>
+        <w:rPr>
+          <w:i/>
+          <w:iCs/>
+        </w:rPr>
+        <w:t>¶</w:t>
+      </w:r>
+      <w:r>
+        <w:t xml:space="preserve">. </w:t>
+      </w:r>
+      <w:proofErr w:type="spellStart"/>
+      <w:r>
+        <w:t>zEpid</w:t>
+      </w:r>
+      <w:proofErr w:type="spellEnd"/>
+      <w:r>
+        <w:t xml:space="preserve">. (n.d.). Retrieved March 27, 2023, from </w:t>
+      </w:r>
+      <w:proofErr w:type="gramStart"/>
+      <w:r>
+        <w:t>https://zepid.readthedocs.io/en/latest/index.html</w:t>
+      </w:r>
+      <w:proofErr w:type="gramEnd"/>
+      <w:r>
+        <w:t xml:space="preserve"> </w:t>
       </w:r>
     </w:p>
     <w:p>
@@ -768,7 +1220,15 @@
         <w:t>Propensity score analysis</w:t>
       </w:r>
       <w:r>
-        <w:t xml:space="preserve">. Columbia University's Mailman School of Public Health. (2022, October 3). Retrieved March 27, 2023, from https://www.publichealth.columbia.edu/research/population-health-methods/propensity-score-analysis </w:t>
+        <w:t xml:space="preserve">. Columbia University's Mailman School of Public Health. (2022, October 3). Retrieved March 27, 2023, from </w:t>
+      </w:r>
+      <w:proofErr w:type="gramStart"/>
+      <w:r>
+        <w:t>https://www.publichealth.columbia.edu/research/population-health-methods/propensity-score-analysis</w:t>
+      </w:r>
+      <w:proofErr w:type="gramEnd"/>
+      <w:r>
+        <w:t xml:space="preserve"> </w:t>
       </w:r>
     </w:p>
     <w:p>
@@ -779,8 +1239,21 @@
       <w:r>
         <w:t xml:space="preserve">[7]    </w:t>
       </w:r>
-      <w:r>
-        <w:t xml:space="preserve">Chesnaye, N. C., Stel, V. S., Tripepi, G., Dekker, F. W., Fu, E. L., Zoccali, C., &amp; Jager, K. J. (2021). An introduction to inverse probability of treatment weighting in observational research. </w:t>
+      <w:proofErr w:type="spellStart"/>
+      <w:r>
+        <w:t>Chesnaye</w:t>
+      </w:r>
+      <w:proofErr w:type="spellEnd"/>
+      <w:r>
+        <w:t xml:space="preserve">, N. C., Stel, V. S., </w:t>
+      </w:r>
+      <w:proofErr w:type="spellStart"/>
+      <w:r>
+        <w:t>Tripepi</w:t>
+      </w:r>
+      <w:proofErr w:type="spellEnd"/>
+      <w:r>
+        <w:t xml:space="preserve">, G., Dekker, F. W., Fu, E. L., Zoccali, C., &amp; Jager, K. J. (2021). An introduction to inverse probability of treatment weighting in observational research. </w:t>
       </w:r>
       <w:r>
         <w:rPr>
@@ -809,7 +1282,16 @@
         <w:ind w:left="567" w:hanging="567"/>
       </w:pPr>
       <w:r>
-        <w:t xml:space="preserve">[8]    Keil, A. P., Edwards, J. K., Richardson, D. B., Naimi, A. I., &amp; Cole, S. R. (2014). The parametric G-formula for time-to-event data. </w:t>
+        <w:lastRenderedPageBreak/>
+        <w:t xml:space="preserve">[8]    Keil, A. P., Edwards, J. K., Richardson, D. B., </w:t>
+      </w:r>
+      <w:proofErr w:type="spellStart"/>
+      <w:r>
+        <w:t>Naimi</w:t>
+      </w:r>
+      <w:proofErr w:type="spellEnd"/>
+      <w:r>
+        <w:t xml:space="preserve">, A. I., &amp; Cole, S. R. (2014). The parametric G-formula for time-to-event data. </w:t>
       </w:r>
       <w:r>
         <w:rPr>
@@ -862,7 +1344,7 @@
 </file>
 
 <file path=word/numbering.xml><?xml version="1.0" encoding="utf-8"?>
-<w:numbering xmlns:wpc="http://schemas.microsoft.com/office/word/2010/wordprocessingCanvas" xmlns:cx="http://schemas.microsoft.com/office/drawing/2014/chartex" xmlns:cx1="http://schemas.microsoft.com/office/drawing/2015/9/8/chartex" xmlns:cx2="http://schemas.microsoft.com/office/drawing/2015/10/21/chartex" xmlns:cx3="http://schemas.microsoft.com/office/drawing/2016/5/9/chartex" xmlns:cx4="http://schemas.microsoft.com/office/drawing/2016/5/10/chartex" xmlns:cx5="http://schemas.microsoft.com/office/drawing/2016/5/11/chartex" xmlns:cx6="http://schemas.microsoft.com/office/drawing/2016/5/12/chartex" xmlns:cx7="http://schemas.microsoft.com/office/drawing/2016/5/13/chartex" xmlns:cx8="http://schemas.microsoft.com/office/drawing/2016/5/14/chartex" xmlns:mc="http://schemas.openxmlformats.org/markup-compatibility/2006" xmlns:aink="http://schemas.microsoft.com/office/drawing/2016/ink" xmlns:am3d="http://schemas.microsoft.com/office/drawing/2017/model3d" xmlns:o="urn:schemas-microsoft-com:office:office" xmlns:oel="http://schemas.microsoft.com/office/2019/extlst" xmlns:r="http://schemas.openxmlformats.org/officeDocument/2006/relationships" xmlns:m="http://schemas.openxmlformats.org/officeDocument/2006/math" xmlns:v="urn:schemas-microsoft-com:vml" xmlns:wp14="http://schemas.microsoft.com/office/word/2010/wordprocessingDrawing" xmlns:wp="http://schemas.openxmlformats.org/drawingml/2006/wordprocessingDrawing" xmlns:w10="urn:schemas-microsoft-com:office:word" xmlns:w="http://schemas.openxmlformats.org/wordprocessingml/2006/main" xmlns:w14="http://schemas.microsoft.com/office/word/2010/wordml" xmlns:w15="http://schemas.microsoft.com/office/word/2012/wordml" xmlns:w16cex="http://schemas.microsoft.com/office/word/2018/wordml/cex" xmlns:w16cid="http://schemas.microsoft.com/office/word/2016/wordml/cid" xmlns:w16="http://schemas.microsoft.com/office/word/2018/wordml" xmlns:w16sdtdh="http://schemas.microsoft.com/office/word/2020/wordml/sdtdatahash" xmlns:w16se="http://schemas.microsoft.com/office/word/2015/wordml/symex" xmlns:wpg="http://schemas.microsoft.com/office/word/2010/wordprocessingGroup" xmlns:wpi="http://schemas.microsoft.com/office/word/2010/wordprocessingInk" xmlns:wne="http://schemas.microsoft.com/office/word/2006/wordml" xmlns:wps="http://schemas.microsoft.com/office/word/2010/wordprocessingShape" mc:Ignorable="w14 w15 w16se w16cid w16 w16cex w16sdtdh wp14">
+<w:numbering xmlns:wpc="http://schemas.microsoft.com/office/word/2010/wordprocessingCanvas" xmlns:cx="http://schemas.microsoft.com/office/drawing/2014/chartex" xmlns:cx1="http://schemas.microsoft.com/office/drawing/2015/9/8/chartex" xmlns:cx2="http://schemas.microsoft.com/office/drawing/2015/10/21/chartex" xmlns:cx3="http://schemas.microsoft.com/office/drawing/2016/5/9/chartex" xmlns:cx4="http://schemas.microsoft.com/office/drawing/2016/5/10/chartex" xmlns:cx5="http://schemas.microsoft.com/office/drawing/2016/5/11/chartex" xmlns:cx6="http://schemas.microsoft.com/office/drawing/2016/5/12/chartex" xmlns:cx7="http://schemas.microsoft.com/office/drawing/2016/5/13/chartex" xmlns:cx8="http://schemas.microsoft.com/office/drawing/2016/5/14/chartex" xmlns:mc="http://schemas.openxmlformats.org/markup-compatibility/2006" xmlns:aink="http://schemas.microsoft.com/office/drawing/2016/ink" xmlns:am3d="http://schemas.microsoft.com/office/drawing/2017/model3d" xmlns:o="urn:schemas-microsoft-com:office:office" xmlns:oel="http://schemas.microsoft.com/office/2019/extlst" xmlns:r="http://schemas.openxmlformats.org/officeDocument/2006/relationships" xmlns:m="http://schemas.openxmlformats.org/officeDocument/2006/math" xmlns:v="urn:schemas-microsoft-com:vml" xmlns:wp14="http://schemas.microsoft.com/office/word/2010/wordprocessingDrawing" xmlns:wp="http://schemas.openxmlformats.org/drawingml/2006/wordprocessingDrawing" xmlns:w10="urn:schemas-microsoft-com:office:word" xmlns:w="http://schemas.openxmlformats.org/wordprocessingml/2006/main" xmlns:w14="http://schemas.microsoft.com/office/word/2010/wordml" xmlns:w15="http://schemas.microsoft.com/office/word/2012/wordml" xmlns:w16cex="http://schemas.microsoft.com/office/word/2018/wordml/cex" xmlns:w16cid="http://schemas.microsoft.com/office/word/2016/wordml/cid" xmlns:w16="http://schemas.microsoft.com/office/word/2018/wordml" xmlns:w16du="http://schemas.microsoft.com/office/word/2023/wordml/word16du" xmlns:w16sdtdh="http://schemas.microsoft.com/office/word/2020/wordml/sdtdatahash" xmlns:w16se="http://schemas.microsoft.com/office/word/2015/wordml/symex" xmlns:wpg="http://schemas.microsoft.com/office/word/2010/wordprocessingGroup" xmlns:wpi="http://schemas.microsoft.com/office/word/2010/wordprocessingInk" xmlns:wne="http://schemas.microsoft.com/office/word/2006/wordml" xmlns:wps="http://schemas.microsoft.com/office/word/2010/wordprocessingShape" mc:Ignorable="w14 w15 w16se w16cid w16 w16cex w16sdtdh wp14">
   <w:abstractNum w:abstractNumId="0" w15:restartNumberingAfterBreak="0">
     <w:nsid w:val="02CC7185"/>
     <w:multiLevelType w:val="hybridMultilevel"/>
